--- a/Introduction.docx
+++ b/Introduction.docx
@@ -146,10 +146,28 @@
         <w:t xml:space="preserve">L’As est une carte spéciale qui permet à celui qui pose la carte de choisir le joueur de son choix et lui donner le paquet de jeu. </w:t>
       </w:r>
     </w:p>
+    <w:p/>
+    <w:p>
+      <w:r>
+        <w:lastRenderedPageBreak/>
+        <w:t xml:space="preserve">Nous savons déjà que certaine partie seront à corriger, comme le type de couleur, il y aura sûrement une définition de type avec une énumération. </w:t>
+      </w:r>
+    </w:p>
+    <w:p>
+      <w:proofErr w:type="spellStart"/>
+      <w:r>
+        <w:t>DistribuerCarte</w:t>
+      </w:r>
+      <w:proofErr w:type="spellEnd"/>
+      <w:r>
+        <w:t xml:space="preserve"> : singleton </w:t>
+      </w:r>
+    </w:p>
     <w:p>
       <w:bookmarkStart w:id="0" w:name="_GoBack"/>
       <w:bookmarkEnd w:id="0"/>
     </w:p>
+    <w:p/>
     <w:sectPr>
       <w:pgSz w:w="11906" w:h="16838"/>
       <w:pgMar w:top="1417" w:right="1417" w:bottom="1417" w:left="1417" w:header="708" w:footer="708" w:gutter="0"/>

--- a/Introduction.docx
+++ b/Introduction.docx
@@ -3,222 +3,445 @@
 <w:document xmlns:wpc="http://schemas.microsoft.com/office/word/2010/wordprocessingCanvas" xmlns:mc="http://schemas.openxmlformats.org/markup-compatibility/2006" xmlns:o="urn:schemas-microsoft-com:office:office" xmlns:r="http://schemas.openxmlformats.org/officeDocument/2006/relationships" xmlns:m="http://schemas.openxmlformats.org/officeDocument/2006/math" xmlns:v="urn:schemas-microsoft-com:vml" xmlns:wp14="http://schemas.microsoft.com/office/word/2010/wordprocessingDrawing" xmlns:wp="http://schemas.openxmlformats.org/drawingml/2006/wordprocessingDrawing" xmlns:w10="urn:schemas-microsoft-com:office:word" xmlns:w="http://schemas.openxmlformats.org/wordprocessingml/2006/main" xmlns:w14="http://schemas.microsoft.com/office/word/2010/wordml" xmlns:w15="http://schemas.microsoft.com/office/word/2012/wordml" xmlns:wpg="http://schemas.microsoft.com/office/word/2010/wordprocessingGroup" xmlns:wpi="http://schemas.microsoft.com/office/word/2010/wordprocessingInk" xmlns:wne="http://schemas.microsoft.com/office/word/2006/wordml" xmlns:wps="http://schemas.microsoft.com/office/word/2010/wordprocessingShape" mc:Ignorable="w14 w15 wp14">
   <w:body>
     <w:p>
-      <w:r>
+      <w:pPr>
+        <w:jc w:val="both"/>
+        <w:rPr>
+          <w:rFonts w:ascii="Times New Roman" w:hAnsi="Times New Roman" w:cs="Times New Roman"/>
+        </w:rPr>
+      </w:pPr>
+      <w:r>
+        <w:rPr>
+          <w:rFonts w:ascii="Times New Roman" w:hAnsi="Times New Roman" w:cs="Times New Roman"/>
+        </w:rPr>
         <w:t xml:space="preserve">Introduction </w:t>
       </w:r>
     </w:p>
     <w:p>
       <w:pPr>
         <w:ind w:firstLine="708"/>
-      </w:pPr>
-      <w:r>
+        <w:jc w:val="both"/>
+        <w:rPr>
+          <w:rFonts w:ascii="Times New Roman" w:hAnsi="Times New Roman" w:cs="Times New Roman"/>
+        </w:rPr>
+      </w:pPr>
+      <w:r>
+        <w:rPr>
+          <w:rFonts w:ascii="Times New Roman" w:hAnsi="Times New Roman" w:cs="Times New Roman"/>
+        </w:rPr>
         <w:t xml:space="preserve">Afin de mettre en pratique ce qui a été appris durant le cours de « Principe et pratique de la programmation objets » un projet est proposé. Ce </w:t>
       </w:r>
       <w:r>
+        <w:rPr>
+          <w:rFonts w:ascii="Times New Roman" w:hAnsi="Times New Roman" w:cs="Times New Roman"/>
+        </w:rPr>
         <w:t xml:space="preserve">projet consiste à l’étude et au </w:t>
       </w:r>
       <w:r>
+        <w:rPr>
+          <w:rFonts w:ascii="Times New Roman" w:hAnsi="Times New Roman" w:cs="Times New Roman"/>
+        </w:rPr>
         <w:t xml:space="preserve">développement d’un jeu de bataille norvégienne. Les technologies utilisées dans ce projet sont le langage JAVA et la modélisation UML. </w:t>
       </w:r>
       <w:r>
+        <w:rPr>
+          <w:rFonts w:ascii="Times New Roman" w:hAnsi="Times New Roman" w:cs="Times New Roman"/>
+        </w:rPr>
         <w:t xml:space="preserve"> </w:t>
       </w:r>
       <w:r>
+        <w:rPr>
+          <w:rFonts w:ascii="Times New Roman" w:hAnsi="Times New Roman" w:cs="Times New Roman"/>
+        </w:rPr>
         <w:t>Nous avo</w:t>
       </w:r>
       <w:r>
+        <w:rPr>
+          <w:rFonts w:ascii="Times New Roman" w:hAnsi="Times New Roman" w:cs="Times New Roman"/>
+        </w:rPr>
         <w:t xml:space="preserve">ns effectué ce projet en binôme, </w:t>
       </w:r>
       <w:r>
+        <w:rPr>
+          <w:rFonts w:ascii="Times New Roman" w:hAnsi="Times New Roman" w:cs="Times New Roman"/>
+        </w:rPr>
         <w:t xml:space="preserve"> </w:t>
       </w:r>
       <w:r>
+        <w:rPr>
+          <w:rFonts w:ascii="Times New Roman" w:hAnsi="Times New Roman" w:cs="Times New Roman"/>
+        </w:rPr>
         <w:t xml:space="preserve">formé par </w:t>
       </w:r>
       <w:r>
+        <w:rPr>
+          <w:rFonts w:ascii="Times New Roman" w:hAnsi="Times New Roman" w:cs="Times New Roman"/>
+        </w:rPr>
         <w:t>Florian VICTORIA</w:t>
       </w:r>
       <w:r>
+        <w:rPr>
+          <w:rFonts w:ascii="Times New Roman" w:hAnsi="Times New Roman" w:cs="Times New Roman"/>
+        </w:rPr>
         <w:t xml:space="preserve"> DIT THOME et </w:t>
       </w:r>
       <w:r>
+        <w:rPr>
+          <w:rFonts w:ascii="Times New Roman" w:hAnsi="Times New Roman" w:cs="Times New Roman"/>
+        </w:rPr>
         <w:t xml:space="preserve">Thomas SCHAAL. </w:t>
       </w:r>
       <w:r>
+        <w:rPr>
+          <w:rFonts w:ascii="Times New Roman" w:hAnsi="Times New Roman" w:cs="Times New Roman"/>
+        </w:rPr>
         <w:t xml:space="preserve"> Dans l’optique  </w:t>
       </w:r>
       <w:r>
+        <w:rPr>
+          <w:rFonts w:ascii="Times New Roman" w:hAnsi="Times New Roman" w:cs="Times New Roman"/>
+        </w:rPr>
         <w:t>de mener à bien ce projet, il a d’abord fallu comprendre le fonctionnement du jeu de la bataille norvégienne. Cette partie va</w:t>
       </w:r>
       <w:r>
+        <w:rPr>
+          <w:rFonts w:ascii="Times New Roman" w:hAnsi="Times New Roman" w:cs="Times New Roman"/>
+        </w:rPr>
         <w:t xml:space="preserve"> donc</w:t>
       </w:r>
       <w:r>
+        <w:rPr>
+          <w:rFonts w:ascii="Times New Roman" w:hAnsi="Times New Roman" w:cs="Times New Roman"/>
+        </w:rPr>
         <w:t xml:space="preserve"> être détaillée ci-dessous. </w:t>
       </w:r>
     </w:p>
     <w:p>
-      <w:r>
+      <w:pPr>
+        <w:jc w:val="both"/>
+        <w:rPr>
+          <w:rFonts w:ascii="Times New Roman" w:hAnsi="Times New Roman" w:cs="Times New Roman"/>
+        </w:rPr>
+      </w:pPr>
+      <w:r>
+        <w:rPr>
+          <w:rFonts w:ascii="Times New Roman" w:hAnsi="Times New Roman" w:cs="Times New Roman"/>
+        </w:rPr>
         <w:t>Le d</w:t>
       </w:r>
       <w:r>
+        <w:rPr>
+          <w:rFonts w:ascii="Times New Roman" w:hAnsi="Times New Roman" w:cs="Times New Roman"/>
+        </w:rPr>
         <w:t xml:space="preserve">ébut de la partie : </w:t>
       </w:r>
     </w:p>
     <w:p>
       <w:pPr>
         <w:ind w:firstLine="708"/>
-      </w:pPr>
-      <w:r>
+        <w:jc w:val="both"/>
+        <w:rPr>
+          <w:rFonts w:ascii="Times New Roman" w:hAnsi="Times New Roman" w:cs="Times New Roman"/>
+        </w:rPr>
+      </w:pPr>
+      <w:r>
+        <w:rPr>
+          <w:rFonts w:ascii="Times New Roman" w:hAnsi="Times New Roman" w:cs="Times New Roman"/>
+        </w:rPr>
         <w:t>La partie</w:t>
       </w:r>
       <w:r>
+        <w:rPr>
+          <w:rFonts w:ascii="Times New Roman" w:hAnsi="Times New Roman" w:cs="Times New Roman"/>
+        </w:rPr>
         <w:t xml:space="preserve"> est jouable par 2 à 11 joueurs et</w:t>
       </w:r>
       <w:r>
+        <w:rPr>
+          <w:rFonts w:ascii="Times New Roman" w:hAnsi="Times New Roman" w:cs="Times New Roman"/>
+        </w:rPr>
         <w:t xml:space="preserve"> commence par la distribution des cartes. Chaque joueur reçoit 9 cartes. Les trois premières, il les pose devant lui en ligne face caché</w:t>
       </w:r>
       <w:r>
+        <w:rPr>
+          <w:rFonts w:ascii="Times New Roman" w:hAnsi="Times New Roman" w:cs="Times New Roman"/>
+        </w:rPr>
         <w:t>e</w:t>
       </w:r>
       <w:r>
+        <w:rPr>
+          <w:rFonts w:ascii="Times New Roman" w:hAnsi="Times New Roman" w:cs="Times New Roman"/>
+        </w:rPr>
         <w:t xml:space="preserve">. Les trois suivantes sont à poser sur les trois précédentes mais face visible par tous. Les trois dernières sont à prendre en main </w:t>
       </w:r>
       <w:r>
+        <w:rPr>
+          <w:rFonts w:ascii="Times New Roman" w:hAnsi="Times New Roman" w:cs="Times New Roman"/>
+        </w:rPr>
         <w:t xml:space="preserve">à l’abri des regards </w:t>
       </w:r>
       <w:r>
+        <w:rPr>
+          <w:rFonts w:ascii="Times New Roman" w:hAnsi="Times New Roman" w:cs="Times New Roman"/>
+        </w:rPr>
         <w:t>des autres joueurs. Les cartes non distribuées vont servir de pioches pour le jeu, il faut donc les poser sur le tapis. </w:t>
       </w:r>
     </w:p>
     <w:p>
-      <w:r>
+      <w:pPr>
+        <w:jc w:val="both"/>
+        <w:rPr>
+          <w:rFonts w:ascii="Times New Roman" w:hAnsi="Times New Roman" w:cs="Times New Roman"/>
+        </w:rPr>
+      </w:pPr>
+      <w:r>
+        <w:rPr>
+          <w:rFonts w:ascii="Times New Roman" w:hAnsi="Times New Roman" w:cs="Times New Roman"/>
+        </w:rPr>
         <w:t>Chaque joueur peut échanger les cartes qu’il a en main avec celle face visible qui sont sur le tapis. Cette règle est valable uniquement avant le début d’</w:t>
       </w:r>
       <w:r>
+        <w:rPr>
+          <w:rFonts w:ascii="Times New Roman" w:hAnsi="Times New Roman" w:cs="Times New Roman"/>
+        </w:rPr>
         <w:t>une partie.</w:t>
       </w:r>
     </w:p>
     <w:p>
-      <w:r>
+      <w:pPr>
+        <w:jc w:val="both"/>
+        <w:rPr>
+          <w:rFonts w:ascii="Times New Roman" w:hAnsi="Times New Roman" w:cs="Times New Roman"/>
+        </w:rPr>
+      </w:pPr>
+      <w:r>
+        <w:rPr>
+          <w:rFonts w:ascii="Times New Roman" w:hAnsi="Times New Roman" w:cs="Times New Roman"/>
+        </w:rPr>
         <w:t xml:space="preserve">Ensuite, le jeu commence par la personne qui est à gauche du joueur qui a distribué. </w:t>
       </w:r>
       <w:r>
+        <w:rPr>
+          <w:rFonts w:ascii="Times New Roman" w:hAnsi="Times New Roman" w:cs="Times New Roman"/>
+        </w:rPr>
         <w:t xml:space="preserve">Les joueurs posent une ou plusieurs carte(s) sur le tapis un après l’autre. </w:t>
       </w:r>
       <w:r>
+        <w:rPr>
+          <w:rFonts w:ascii="Times New Roman" w:hAnsi="Times New Roman" w:cs="Times New Roman"/>
+        </w:rPr>
         <w:t xml:space="preserve">Chaque joueur ne peut que </w:t>
       </w:r>
       <w:r>
+        <w:rPr>
+          <w:rFonts w:ascii="Times New Roman" w:hAnsi="Times New Roman" w:cs="Times New Roman"/>
+        </w:rPr>
         <w:t>poser</w:t>
       </w:r>
       <w:r>
+        <w:rPr>
+          <w:rFonts w:ascii="Times New Roman" w:hAnsi="Times New Roman" w:cs="Times New Roman"/>
+        </w:rPr>
         <w:t xml:space="preserve"> une carte dont la valeur est supérieur à celle sur le tapis (la couleur ou le signe ne compte pas pour ce jeu). </w:t>
       </w:r>
       <w:r>
+        <w:rPr>
+          <w:rFonts w:ascii="Times New Roman" w:hAnsi="Times New Roman" w:cs="Times New Roman"/>
+        </w:rPr>
         <w:t xml:space="preserve">Le joueur peut poser plusieurs cartes de la même valeur en même temps. Quand le joueur a posé </w:t>
       </w:r>
       <w:r>
+        <w:rPr>
+          <w:rFonts w:ascii="Times New Roman" w:hAnsi="Times New Roman" w:cs="Times New Roman"/>
+        </w:rPr>
         <w:t xml:space="preserve">une ou </w:t>
       </w:r>
       <w:r>
+        <w:rPr>
+          <w:rFonts w:ascii="Times New Roman" w:hAnsi="Times New Roman" w:cs="Times New Roman"/>
+        </w:rPr>
         <w:t>plusieurs carte</w:t>
       </w:r>
       <w:r>
+        <w:rPr>
+          <w:rFonts w:ascii="Times New Roman" w:hAnsi="Times New Roman" w:cs="Times New Roman"/>
+        </w:rPr>
         <w:t>s</w:t>
       </w:r>
       <w:r>
+        <w:rPr>
+          <w:rFonts w:ascii="Times New Roman" w:hAnsi="Times New Roman" w:cs="Times New Roman"/>
+        </w:rPr>
         <w:t>,</w:t>
       </w:r>
       <w:r>
+        <w:rPr>
+          <w:rFonts w:ascii="Times New Roman" w:hAnsi="Times New Roman" w:cs="Times New Roman"/>
+        </w:rPr>
         <w:t xml:space="preserve"> il </w:t>
       </w:r>
       <w:r>
+        <w:rPr>
+          <w:rFonts w:ascii="Times New Roman" w:hAnsi="Times New Roman" w:cs="Times New Roman"/>
+        </w:rPr>
         <w:t>doit piocher</w:t>
       </w:r>
       <w:r>
+        <w:rPr>
+          <w:rFonts w:ascii="Times New Roman" w:hAnsi="Times New Roman" w:cs="Times New Roman"/>
+        </w:rPr>
         <w:t xml:space="preserve"> des cartes </w:t>
       </w:r>
       <w:r>
+        <w:rPr>
+          <w:rFonts w:ascii="Times New Roman" w:hAnsi="Times New Roman" w:cs="Times New Roman"/>
+        </w:rPr>
         <w:t>pour maintenir 3 cartes dans sa</w:t>
       </w:r>
       <w:r>
+        <w:rPr>
+          <w:rFonts w:ascii="Times New Roman" w:hAnsi="Times New Roman" w:cs="Times New Roman"/>
+        </w:rPr>
         <w:t xml:space="preserve"> main. </w:t>
       </w:r>
       <w:r>
+        <w:rPr>
+          <w:rFonts w:ascii="Times New Roman" w:hAnsi="Times New Roman" w:cs="Times New Roman"/>
+        </w:rPr>
         <w:t xml:space="preserve"> </w:t>
       </w:r>
       <w:r>
+        <w:rPr>
+          <w:rFonts w:ascii="Times New Roman" w:hAnsi="Times New Roman" w:cs="Times New Roman"/>
+        </w:rPr>
         <w:t>Quand un joueur ne peut</w:t>
       </w:r>
       <w:r>
+        <w:rPr>
+          <w:rFonts w:ascii="Times New Roman" w:hAnsi="Times New Roman" w:cs="Times New Roman"/>
+        </w:rPr>
         <w:t xml:space="preserve"> plus poser</w:t>
       </w:r>
       <w:r>
+        <w:rPr>
+          <w:rFonts w:ascii="Times New Roman" w:hAnsi="Times New Roman" w:cs="Times New Roman"/>
+        </w:rPr>
         <w:t xml:space="preserve"> de carte d’une valeur supérieur</w:t>
       </w:r>
       <w:r>
+        <w:rPr>
+          <w:rFonts w:ascii="Times New Roman" w:hAnsi="Times New Roman" w:cs="Times New Roman"/>
+        </w:rPr>
         <w:t>e</w:t>
       </w:r>
       <w:r>
+        <w:rPr>
+          <w:rFonts w:ascii="Times New Roman" w:hAnsi="Times New Roman" w:cs="Times New Roman"/>
+        </w:rPr>
         <w:t xml:space="preserve"> </w:t>
       </w:r>
       <w:r>
+        <w:rPr>
+          <w:rFonts w:ascii="Times New Roman" w:hAnsi="Times New Roman" w:cs="Times New Roman"/>
+        </w:rPr>
         <w:t xml:space="preserve">la dernière carte visible </w:t>
       </w:r>
       <w:r>
+        <w:rPr>
+          <w:rFonts w:ascii="Times New Roman" w:hAnsi="Times New Roman" w:cs="Times New Roman"/>
+        </w:rPr>
         <w:t xml:space="preserve"> </w:t>
       </w:r>
       <w:r>
+        <w:rPr>
+          <w:rFonts w:ascii="Times New Roman" w:hAnsi="Times New Roman" w:cs="Times New Roman"/>
+        </w:rPr>
         <w:t xml:space="preserve">jouée </w:t>
       </w:r>
       <w:r>
+        <w:rPr>
+          <w:rFonts w:ascii="Times New Roman" w:hAnsi="Times New Roman" w:cs="Times New Roman"/>
+        </w:rPr>
         <w:t xml:space="preserve">sur le tapis, alors ce joueur ramasse le paquet </w:t>
       </w:r>
       <w:r>
+        <w:rPr>
+          <w:rFonts w:ascii="Times New Roman" w:hAnsi="Times New Roman" w:cs="Times New Roman"/>
+        </w:rPr>
         <w:t xml:space="preserve">(bêche) </w:t>
       </w:r>
       <w:r>
+        <w:rPr>
+          <w:rFonts w:ascii="Times New Roman" w:hAnsi="Times New Roman" w:cs="Times New Roman"/>
+        </w:rPr>
         <w:t xml:space="preserve">et le met dans sa main. </w:t>
       </w:r>
     </w:p>
     <w:p>
-      <w:r>
+      <w:pPr>
+        <w:ind w:left="-142"/>
+        <w:jc w:val="both"/>
+        <w:rPr>
+          <w:rFonts w:ascii="Times New Roman" w:hAnsi="Times New Roman" w:cs="Times New Roman"/>
+        </w:rPr>
+      </w:pPr>
+      <w:r>
+        <w:rPr>
+          <w:rFonts w:ascii="Times New Roman" w:hAnsi="Times New Roman" w:cs="Times New Roman"/>
+        </w:rPr>
         <w:t xml:space="preserve">Toutes les cartes ne sont pas équivalentes. En effet, il existe des </w:t>
       </w:r>
       <w:r>
+        <w:rPr>
+          <w:rFonts w:ascii="Times New Roman" w:hAnsi="Times New Roman" w:cs="Times New Roman"/>
+        </w:rPr>
         <w:t xml:space="preserve">cartes spéciales, </w:t>
       </w:r>
       <w:r>
+        <w:rPr>
+          <w:rFonts w:ascii="Times New Roman" w:hAnsi="Times New Roman" w:cs="Times New Roman"/>
+        </w:rPr>
         <w:t xml:space="preserve">qui </w:t>
       </w:r>
       <w:r>
+        <w:rPr>
+          <w:rFonts w:ascii="Times New Roman" w:hAnsi="Times New Roman" w:cs="Times New Roman"/>
+        </w:rPr>
         <w:t xml:space="preserve">ont un </w:t>
       </w:r>
       <w:r>
+        <w:rPr>
+          <w:rFonts w:ascii="Times New Roman" w:hAnsi="Times New Roman" w:cs="Times New Roman"/>
+        </w:rPr>
         <w:t xml:space="preserve">effet bien précis, </w:t>
       </w:r>
       <w:r>
+        <w:rPr>
+          <w:rFonts w:ascii="Times New Roman" w:hAnsi="Times New Roman" w:cs="Times New Roman"/>
+        </w:rPr>
         <w:t xml:space="preserve"> </w:t>
       </w:r>
       <w:r>
+        <w:rPr>
+          <w:rFonts w:ascii="Times New Roman" w:hAnsi="Times New Roman" w:cs="Times New Roman"/>
+        </w:rPr>
         <w:t xml:space="preserve">et il faut les utiliser de manière stratégique pour </w:t>
       </w:r>
       <w:r>
+        <w:rPr>
+          <w:rFonts w:ascii="Times New Roman" w:hAnsi="Times New Roman" w:cs="Times New Roman"/>
+        </w:rPr>
         <w:t>r</w:t>
       </w:r>
       <w:r>
-        <w:t>emporter la victoire et être « </w:t>
-      </w:r>
-      <w:proofErr w:type="spellStart"/>
-      <w:r>
-        <w:t>Danish</w:t>
-      </w:r>
-      <w:proofErr w:type="spellEnd"/>
-      <w:r>
-        <w:t> »</w:t>
-      </w:r>
-      <w:r>
+        <w:rPr>
+          <w:rFonts w:ascii="Times New Roman" w:hAnsi="Times New Roman" w:cs="Times New Roman"/>
+        </w:rPr>
+        <w:t>emporter la victoire et être « Danish »</w:t>
+      </w:r>
+      <w:r>
+        <w:rPr>
+          <w:rFonts w:ascii="Times New Roman" w:hAnsi="Times New Roman" w:cs="Times New Roman"/>
+        </w:rPr>
         <w:t xml:space="preserve">. </w:t>
       </w:r>
     </w:p>
@@ -229,23 +452,45 @@
           <w:ilvl w:val="0"/>
           <w:numId w:val="1"/>
         </w:numPr>
-      </w:pPr>
-      <w:r>
+        <w:jc w:val="both"/>
+        <w:rPr>
+          <w:rFonts w:ascii="Times New Roman" w:hAnsi="Times New Roman" w:cs="Times New Roman"/>
+        </w:rPr>
+      </w:pPr>
+      <w:r>
+        <w:rPr>
+          <w:rFonts w:ascii="Times New Roman" w:hAnsi="Times New Roman" w:cs="Times New Roman"/>
+        </w:rPr>
         <w:t>Le 2 est u</w:t>
       </w:r>
       <w:r>
+        <w:rPr>
+          <w:rFonts w:ascii="Times New Roman" w:hAnsi="Times New Roman" w:cs="Times New Roman"/>
+        </w:rPr>
         <w:t>ne carte spéciale qui est supérieur</w:t>
       </w:r>
       <w:r>
+        <w:rPr>
+          <w:rFonts w:ascii="Times New Roman" w:hAnsi="Times New Roman" w:cs="Times New Roman"/>
+        </w:rPr>
         <w:t>e</w:t>
       </w:r>
       <w:r>
+        <w:rPr>
+          <w:rFonts w:ascii="Times New Roman" w:hAnsi="Times New Roman" w:cs="Times New Roman"/>
+        </w:rPr>
         <w:t xml:space="preserve"> aux autres, </w:t>
       </w:r>
       <w:r>
+        <w:rPr>
+          <w:rFonts w:ascii="Times New Roman" w:hAnsi="Times New Roman" w:cs="Times New Roman"/>
+        </w:rPr>
         <w:t>quand on l’a joué, le jeu repart à la valeur</w:t>
       </w:r>
       <w:r>
+        <w:rPr>
+          <w:rFonts w:ascii="Times New Roman" w:hAnsi="Times New Roman" w:cs="Times New Roman"/>
+        </w:rPr>
         <w:t xml:space="preserve"> 2. </w:t>
       </w:r>
     </w:p>
@@ -256,20 +501,39 @@
           <w:ilvl w:val="0"/>
           <w:numId w:val="1"/>
         </w:numPr>
-      </w:pPr>
-      <w:r>
+        <w:jc w:val="both"/>
+        <w:rPr>
+          <w:rFonts w:ascii="Times New Roman" w:hAnsi="Times New Roman" w:cs="Times New Roman"/>
+        </w:rPr>
+      </w:pPr>
+      <w:r>
+        <w:rPr>
+          <w:rFonts w:ascii="Times New Roman" w:hAnsi="Times New Roman" w:cs="Times New Roman"/>
+        </w:rPr>
         <w:t xml:space="preserve">Le 7 </w:t>
       </w:r>
       <w:r>
+        <w:rPr>
+          <w:rFonts w:ascii="Times New Roman" w:hAnsi="Times New Roman" w:cs="Times New Roman"/>
+        </w:rPr>
         <w:t xml:space="preserve">est une carte spéciale qui oblige le joueur suivant à jouer une carte d’une valeur </w:t>
       </w:r>
       <w:r>
+        <w:rPr>
+          <w:rFonts w:ascii="Times New Roman" w:hAnsi="Times New Roman" w:cs="Times New Roman"/>
+        </w:rPr>
         <w:t>inférieure</w:t>
       </w:r>
       <w:r>
+        <w:rPr>
+          <w:rFonts w:ascii="Times New Roman" w:hAnsi="Times New Roman" w:cs="Times New Roman"/>
+        </w:rPr>
         <w:t xml:space="preserve"> ou égale à 7</w:t>
       </w:r>
       <w:r>
+        <w:rPr>
+          <w:rFonts w:ascii="Times New Roman" w:hAnsi="Times New Roman" w:cs="Times New Roman"/>
+        </w:rPr>
         <w:t>.</w:t>
       </w:r>
     </w:p>
@@ -280,11 +544,21 @@
           <w:ilvl w:val="0"/>
           <w:numId w:val="1"/>
         </w:numPr>
-      </w:pPr>
-      <w:r>
+        <w:jc w:val="both"/>
+        <w:rPr>
+          <w:rFonts w:ascii="Times New Roman" w:hAnsi="Times New Roman" w:cs="Times New Roman"/>
+        </w:rPr>
+      </w:pPr>
+      <w:r>
+        <w:rPr>
+          <w:rFonts w:ascii="Times New Roman" w:hAnsi="Times New Roman" w:cs="Times New Roman"/>
+        </w:rPr>
         <w:t xml:space="preserve">Le 8 est une carte spéciale qui oblige le joueur suivant à passer son tour, </w:t>
       </w:r>
       <w:r>
+        <w:rPr>
+          <w:rFonts w:ascii="Times New Roman" w:hAnsi="Times New Roman" w:cs="Times New Roman"/>
+        </w:rPr>
         <w:t>le joueur suivant peut poser uniquement un 8, ce qui obligera le joueur suivant à passer son tour ou lui-même poser un autre 8. Et ainsi de suite.</w:t>
       </w:r>
     </w:p>
@@ -295,11 +569,21 @@
           <w:ilvl w:val="0"/>
           <w:numId w:val="1"/>
         </w:numPr>
-      </w:pPr>
-      <w:r>
+        <w:jc w:val="both"/>
+        <w:rPr>
+          <w:rFonts w:ascii="Times New Roman" w:hAnsi="Times New Roman" w:cs="Times New Roman"/>
+        </w:rPr>
+      </w:pPr>
+      <w:r>
+        <w:rPr>
+          <w:rFonts w:ascii="Times New Roman" w:hAnsi="Times New Roman" w:cs="Times New Roman"/>
+        </w:rPr>
         <w:t>Le 10</w:t>
       </w:r>
       <w:r>
+        <w:rPr>
+          <w:rFonts w:ascii="Times New Roman" w:hAnsi="Times New Roman" w:cs="Times New Roman"/>
+        </w:rPr>
         <w:t xml:space="preserve"> est une carte spéciale qui banni les cartes présentes sont le tapis de manière définitive.</w:t>
       </w:r>
     </w:p>
@@ -310,56 +594,588 @@
           <w:ilvl w:val="0"/>
           <w:numId w:val="1"/>
         </w:numPr>
-      </w:pPr>
-      <w:r>
+        <w:jc w:val="both"/>
+        <w:rPr>
+          <w:rFonts w:ascii="Times New Roman" w:hAnsi="Times New Roman" w:cs="Times New Roman"/>
+        </w:rPr>
+      </w:pPr>
+      <w:r>
+        <w:rPr>
+          <w:rFonts w:ascii="Times New Roman" w:hAnsi="Times New Roman" w:cs="Times New Roman"/>
+        </w:rPr>
         <w:t xml:space="preserve">L’As est une carte spéciale qui permet à celui qui pose la carte de choisir le joueur de son choix et lui donner le paquet de jeu. </w:t>
       </w:r>
     </w:p>
     <w:p>
-      <w:r>
-        <w:t>Nous savons déjà que certaine</w:t>
-      </w:r>
-      <w:r>
-        <w:t>s</w:t>
-      </w:r>
-      <w:r>
-        <w:t xml:space="preserve"> partie</w:t>
-      </w:r>
-      <w:r>
-        <w:t>s</w:t>
-      </w:r>
-      <w:r>
-        <w:t xml:space="preserve"> seront à corriger, comme le type de couleur, il y aura sûrement une définition de type avec une énumération. </w:t>
-      </w:r>
-    </w:p>
-    <w:p>
-      <w:pPr>
-        <w:rPr>
-          <w:i/>
-        </w:rPr>
-      </w:pPr>
-      <w:r>
-        <w:rPr>
-          <w:i/>
-        </w:rPr>
-        <w:t xml:space="preserve">Exemple : </w:t>
-      </w:r>
-      <w:proofErr w:type="spellStart"/>
-      <w:r>
-        <w:rPr>
-          <w:i/>
-        </w:rPr>
-        <w:t>DistribuerCarte</w:t>
-      </w:r>
-      <w:proofErr w:type="spellEnd"/>
-      <w:r>
-        <w:rPr>
-          <w:i/>
-        </w:rPr>
-        <w:t xml:space="preserve"> : singleton </w:t>
-      </w:r>
+      <w:pPr>
+        <w:jc w:val="both"/>
+        <w:rPr>
+          <w:rFonts w:ascii="Times New Roman" w:hAnsi="Times New Roman" w:cs="Times New Roman"/>
+        </w:rPr>
+      </w:pPr>
+      <w:r>
+        <w:rPr>
+          <w:rFonts w:ascii="Times New Roman" w:hAnsi="Times New Roman" w:cs="Times New Roman"/>
+        </w:rPr>
+        <w:t>Ce livrable  comporte une analyse du diagramme des cas d’utilisation suivie par l’étude du diagramme de classes et du diagramme de séquence.</w:t>
+      </w:r>
+      <w:r>
+        <w:rPr>
+          <w:rFonts w:ascii="Times New Roman" w:hAnsi="Times New Roman" w:cs="Times New Roman"/>
+        </w:rPr>
+        <w:t xml:space="preserve"> Enfin nous conclurons en nous interrogeant sur les aspects sûrs de la modélisation et ceux qui seront voués à évoluer.</w:t>
+      </w:r>
+    </w:p>
+    <w:p>
+      <w:pPr>
+        <w:jc w:val="both"/>
+        <w:rPr>
+          <w:rFonts w:ascii="Times New Roman" w:hAnsi="Times New Roman" w:cs="Times New Roman"/>
+        </w:rPr>
+      </w:pPr>
+    </w:p>
+    <w:p>
+      <w:pPr>
+        <w:jc w:val="both"/>
+        <w:rPr>
+          <w:rFonts w:ascii="Times New Roman" w:hAnsi="Times New Roman" w:cs="Times New Roman"/>
+        </w:rPr>
+      </w:pPr>
+    </w:p>
+    <w:p>
+      <w:pPr>
+        <w:jc w:val="both"/>
+        <w:rPr>
+          <w:rFonts w:ascii="Times New Roman" w:hAnsi="Times New Roman" w:cs="Times New Roman"/>
+          <w:sz w:val="24"/>
+          <w:szCs w:val="24"/>
+        </w:rPr>
+      </w:pPr>
+    </w:p>
+    <w:p>
+      <w:pPr>
+        <w:jc w:val="both"/>
+        <w:rPr>
+          <w:rFonts w:ascii="Times New Roman" w:hAnsi="Times New Roman" w:cs="Times New Roman"/>
+          <w:sz w:val="24"/>
+          <w:szCs w:val="24"/>
+        </w:rPr>
+      </w:pPr>
+    </w:p>
+    <w:p>
+      <w:pPr>
+        <w:jc w:val="both"/>
+        <w:rPr>
+          <w:rFonts w:ascii="Times New Roman" w:hAnsi="Times New Roman" w:cs="Times New Roman"/>
+          <w:sz w:val="24"/>
+          <w:szCs w:val="24"/>
+        </w:rPr>
+      </w:pPr>
+    </w:p>
+    <w:p>
+      <w:pPr>
+        <w:jc w:val="both"/>
+        <w:rPr>
+          <w:rFonts w:ascii="Times New Roman" w:hAnsi="Times New Roman" w:cs="Times New Roman"/>
+          <w:sz w:val="24"/>
+          <w:szCs w:val="24"/>
+        </w:rPr>
+      </w:pPr>
+      <w:r>
+        <w:rPr>
+          <w:rFonts w:ascii="Times New Roman" w:hAnsi="Times New Roman" w:cs="Times New Roman"/>
+          <w:sz w:val="24"/>
+          <w:szCs w:val="24"/>
+        </w:rPr>
+        <w:lastRenderedPageBreak/>
+        <w:t>Table des matières</w:t>
+      </w:r>
+    </w:p>
+    <w:p>
+      <w:pPr>
+        <w:jc w:val="both"/>
+        <w:rPr>
+          <w:rFonts w:ascii="Times New Roman" w:hAnsi="Times New Roman" w:cs="Times New Roman"/>
+          <w:sz w:val="24"/>
+          <w:szCs w:val="24"/>
+        </w:rPr>
+      </w:pPr>
+    </w:p>
+    <w:p>
+      <w:pPr>
+        <w:pStyle w:val="Paragraphedeliste"/>
+        <w:numPr>
+          <w:ilvl w:val="0"/>
+          <w:numId w:val="2"/>
+        </w:numPr>
+        <w:jc w:val="both"/>
+        <w:rPr>
+          <w:rFonts w:ascii="Times New Roman" w:hAnsi="Times New Roman" w:cs="Times New Roman"/>
+          <w:sz w:val="24"/>
+          <w:szCs w:val="24"/>
+        </w:rPr>
+      </w:pPr>
+      <w:r>
+        <w:rPr>
+          <w:rFonts w:ascii="Times New Roman" w:hAnsi="Times New Roman" w:cs="Times New Roman"/>
+          <w:sz w:val="24"/>
+          <w:szCs w:val="24"/>
+        </w:rPr>
+        <w:t>Analyse du d</w:t>
+      </w:r>
+      <w:r>
+        <w:rPr>
+          <w:rFonts w:ascii="Times New Roman" w:hAnsi="Times New Roman" w:cs="Times New Roman"/>
+          <w:sz w:val="24"/>
+          <w:szCs w:val="24"/>
+        </w:rPr>
+        <w:t>iagramme de cas d’utilisation</w:t>
+      </w:r>
+    </w:p>
+    <w:p>
+      <w:pPr>
+        <w:pStyle w:val="Paragraphedeliste"/>
+        <w:numPr>
+          <w:ilvl w:val="0"/>
+          <w:numId w:val="2"/>
+        </w:numPr>
+        <w:jc w:val="both"/>
+        <w:rPr>
+          <w:rFonts w:ascii="Times New Roman" w:hAnsi="Times New Roman" w:cs="Times New Roman"/>
+          <w:sz w:val="24"/>
+          <w:szCs w:val="24"/>
+        </w:rPr>
+      </w:pPr>
+      <w:r>
+        <w:rPr>
+          <w:rFonts w:ascii="Times New Roman" w:hAnsi="Times New Roman" w:cs="Times New Roman"/>
+          <w:sz w:val="24"/>
+          <w:szCs w:val="24"/>
+        </w:rPr>
+        <w:t>Etude du d</w:t>
+      </w:r>
+      <w:r>
+        <w:rPr>
+          <w:rFonts w:ascii="Times New Roman" w:hAnsi="Times New Roman" w:cs="Times New Roman"/>
+          <w:sz w:val="24"/>
+          <w:szCs w:val="24"/>
+        </w:rPr>
+        <w:t>iagramme de classes</w:t>
+      </w:r>
+    </w:p>
+    <w:p>
+      <w:pPr>
+        <w:pStyle w:val="Paragraphedeliste"/>
+        <w:numPr>
+          <w:ilvl w:val="0"/>
+          <w:numId w:val="2"/>
+        </w:numPr>
+        <w:jc w:val="both"/>
+        <w:rPr>
+          <w:rFonts w:ascii="Times New Roman" w:hAnsi="Times New Roman" w:cs="Times New Roman"/>
+          <w:sz w:val="24"/>
+          <w:szCs w:val="24"/>
+        </w:rPr>
+      </w:pPr>
+      <w:r>
+        <w:rPr>
+          <w:rFonts w:ascii="Times New Roman" w:hAnsi="Times New Roman" w:cs="Times New Roman"/>
+          <w:sz w:val="24"/>
+          <w:szCs w:val="24"/>
+        </w:rPr>
+        <w:t>Examen du d</w:t>
+      </w:r>
+      <w:r>
+        <w:rPr>
+          <w:rFonts w:ascii="Times New Roman" w:hAnsi="Times New Roman" w:cs="Times New Roman"/>
+          <w:sz w:val="24"/>
+          <w:szCs w:val="24"/>
+        </w:rPr>
+        <w:t>iagramme de séquence</w:t>
+      </w:r>
+    </w:p>
+    <w:p>
+      <w:pPr>
+        <w:pStyle w:val="Paragraphedeliste"/>
+        <w:numPr>
+          <w:ilvl w:val="0"/>
+          <w:numId w:val="2"/>
+        </w:numPr>
+        <w:jc w:val="both"/>
+        <w:rPr>
+          <w:rFonts w:ascii="Times New Roman" w:hAnsi="Times New Roman" w:cs="Times New Roman"/>
+          <w:sz w:val="24"/>
+          <w:szCs w:val="24"/>
+        </w:rPr>
+      </w:pPr>
       <w:bookmarkStart w:id="0" w:name="_GoBack"/>
       <w:bookmarkEnd w:id="0"/>
+      <w:r>
+        <w:rPr>
+          <w:rFonts w:ascii="Times New Roman" w:hAnsi="Times New Roman" w:cs="Times New Roman"/>
+          <w:sz w:val="24"/>
+          <w:szCs w:val="24"/>
+        </w:rPr>
+        <w:t>Conclusion</w:t>
+      </w:r>
+    </w:p>
+    <w:p>
+      <w:pPr>
+        <w:jc w:val="both"/>
+        <w:rPr>
+          <w:rFonts w:ascii="Times New Roman" w:hAnsi="Times New Roman" w:cs="Times New Roman"/>
+          <w:sz w:val="24"/>
+          <w:szCs w:val="24"/>
+        </w:rPr>
+      </w:pPr>
+    </w:p>
+    <w:p>
+      <w:pPr>
+        <w:jc w:val="both"/>
+        <w:rPr>
+          <w:rFonts w:ascii="Times New Roman" w:hAnsi="Times New Roman" w:cs="Times New Roman"/>
+          <w:sz w:val="24"/>
+          <w:szCs w:val="24"/>
+        </w:rPr>
+      </w:pPr>
+    </w:p>
+    <w:p>
+      <w:pPr>
+        <w:jc w:val="both"/>
+        <w:rPr>
+          <w:rFonts w:ascii="Times New Roman" w:hAnsi="Times New Roman" w:cs="Times New Roman"/>
+          <w:sz w:val="24"/>
+          <w:szCs w:val="24"/>
+        </w:rPr>
+      </w:pPr>
+    </w:p>
+    <w:p>
+      <w:pPr>
+        <w:jc w:val="both"/>
+        <w:rPr>
+          <w:rFonts w:ascii="Times New Roman" w:hAnsi="Times New Roman" w:cs="Times New Roman"/>
+          <w:sz w:val="24"/>
+          <w:szCs w:val="24"/>
+        </w:rPr>
+      </w:pPr>
+    </w:p>
+    <w:p>
+      <w:pPr>
+        <w:jc w:val="both"/>
+        <w:rPr>
+          <w:rFonts w:ascii="Times New Roman" w:hAnsi="Times New Roman" w:cs="Times New Roman"/>
+          <w:sz w:val="24"/>
+          <w:szCs w:val="24"/>
+        </w:rPr>
+      </w:pPr>
+    </w:p>
+    <w:p>
+      <w:pPr>
+        <w:jc w:val="both"/>
+        <w:rPr>
+          <w:rFonts w:ascii="Times New Roman" w:hAnsi="Times New Roman" w:cs="Times New Roman"/>
+          <w:sz w:val="24"/>
+          <w:szCs w:val="24"/>
+        </w:rPr>
+      </w:pPr>
+    </w:p>
+    <w:p>
+      <w:pPr>
+        <w:jc w:val="both"/>
+        <w:rPr>
+          <w:rFonts w:ascii="Times New Roman" w:hAnsi="Times New Roman" w:cs="Times New Roman"/>
+          <w:sz w:val="24"/>
+          <w:szCs w:val="24"/>
+        </w:rPr>
+      </w:pPr>
+    </w:p>
+    <w:p>
+      <w:pPr>
+        <w:jc w:val="both"/>
+        <w:rPr>
+          <w:rFonts w:ascii="Times New Roman" w:hAnsi="Times New Roman" w:cs="Times New Roman"/>
+          <w:sz w:val="24"/>
+          <w:szCs w:val="24"/>
+        </w:rPr>
+      </w:pPr>
+    </w:p>
+    <w:p>
+      <w:pPr>
+        <w:jc w:val="both"/>
+        <w:rPr>
+          <w:rFonts w:ascii="Times New Roman" w:hAnsi="Times New Roman" w:cs="Times New Roman"/>
+          <w:sz w:val="24"/>
+          <w:szCs w:val="24"/>
+        </w:rPr>
+      </w:pPr>
+    </w:p>
+    <w:p>
+      <w:pPr>
+        <w:jc w:val="both"/>
+        <w:rPr>
+          <w:rFonts w:ascii="Times New Roman" w:hAnsi="Times New Roman" w:cs="Times New Roman"/>
+          <w:sz w:val="24"/>
+          <w:szCs w:val="24"/>
+        </w:rPr>
+      </w:pPr>
+    </w:p>
+    <w:p>
+      <w:pPr>
+        <w:jc w:val="both"/>
+        <w:rPr>
+          <w:rFonts w:ascii="Times New Roman" w:hAnsi="Times New Roman" w:cs="Times New Roman"/>
+          <w:sz w:val="24"/>
+          <w:szCs w:val="24"/>
+        </w:rPr>
+      </w:pPr>
+    </w:p>
+    <w:p>
+      <w:pPr>
+        <w:jc w:val="both"/>
+        <w:rPr>
+          <w:rFonts w:ascii="Times New Roman" w:hAnsi="Times New Roman" w:cs="Times New Roman"/>
+          <w:sz w:val="24"/>
+          <w:szCs w:val="24"/>
+        </w:rPr>
+      </w:pPr>
+    </w:p>
+    <w:p>
+      <w:pPr>
+        <w:jc w:val="both"/>
+        <w:rPr>
+          <w:rFonts w:ascii="Times New Roman" w:hAnsi="Times New Roman" w:cs="Times New Roman"/>
+          <w:sz w:val="24"/>
+          <w:szCs w:val="24"/>
+        </w:rPr>
+      </w:pPr>
+    </w:p>
+    <w:p>
+      <w:pPr>
+        <w:jc w:val="both"/>
+        <w:rPr>
+          <w:rFonts w:ascii="Times New Roman" w:hAnsi="Times New Roman" w:cs="Times New Roman"/>
+          <w:sz w:val="24"/>
+          <w:szCs w:val="24"/>
+        </w:rPr>
+      </w:pPr>
+    </w:p>
+    <w:p>
+      <w:pPr>
+        <w:jc w:val="both"/>
+        <w:rPr>
+          <w:rFonts w:ascii="Times New Roman" w:hAnsi="Times New Roman" w:cs="Times New Roman"/>
+          <w:sz w:val="24"/>
+          <w:szCs w:val="24"/>
+        </w:rPr>
+      </w:pPr>
+    </w:p>
+    <w:p>
+      <w:pPr>
+        <w:jc w:val="both"/>
+        <w:rPr>
+          <w:rFonts w:ascii="Times New Roman" w:hAnsi="Times New Roman" w:cs="Times New Roman"/>
+          <w:sz w:val="24"/>
+          <w:szCs w:val="24"/>
+        </w:rPr>
+      </w:pPr>
+    </w:p>
+    <w:p>
+      <w:pPr>
+        <w:jc w:val="both"/>
+        <w:rPr>
+          <w:rFonts w:ascii="Times New Roman" w:hAnsi="Times New Roman" w:cs="Times New Roman"/>
+          <w:sz w:val="24"/>
+          <w:szCs w:val="24"/>
+        </w:rPr>
+      </w:pPr>
+    </w:p>
+    <w:p>
+      <w:pPr>
+        <w:jc w:val="both"/>
+        <w:rPr>
+          <w:rFonts w:ascii="Times New Roman" w:hAnsi="Times New Roman" w:cs="Times New Roman"/>
+          <w:sz w:val="24"/>
+          <w:szCs w:val="24"/>
+        </w:rPr>
+      </w:pPr>
+    </w:p>
+    <w:p>
+      <w:pPr>
+        <w:jc w:val="both"/>
+        <w:rPr>
+          <w:rFonts w:ascii="Times New Roman" w:hAnsi="Times New Roman" w:cs="Times New Roman"/>
+          <w:sz w:val="24"/>
+          <w:szCs w:val="24"/>
+        </w:rPr>
+      </w:pPr>
+    </w:p>
+    <w:p>
+      <w:pPr>
+        <w:jc w:val="both"/>
+        <w:rPr>
+          <w:rFonts w:ascii="Times New Roman" w:hAnsi="Times New Roman" w:cs="Times New Roman"/>
+          <w:sz w:val="24"/>
+          <w:szCs w:val="24"/>
+        </w:rPr>
+      </w:pPr>
+    </w:p>
+    <w:p>
+      <w:pPr>
+        <w:jc w:val="both"/>
+        <w:rPr>
+          <w:rFonts w:ascii="Times New Roman" w:hAnsi="Times New Roman" w:cs="Times New Roman"/>
+          <w:sz w:val="24"/>
+          <w:szCs w:val="24"/>
+        </w:rPr>
+      </w:pPr>
+    </w:p>
+    <w:p>
+      <w:pPr>
+        <w:jc w:val="both"/>
+        <w:rPr>
+          <w:rFonts w:ascii="Times New Roman" w:hAnsi="Times New Roman" w:cs="Times New Roman"/>
+          <w:sz w:val="24"/>
+          <w:szCs w:val="24"/>
+        </w:rPr>
+      </w:pPr>
+    </w:p>
+    <w:p>
+      <w:pPr>
+        <w:jc w:val="both"/>
+        <w:rPr>
+          <w:rFonts w:ascii="Times New Roman" w:hAnsi="Times New Roman" w:cs="Times New Roman"/>
+          <w:sz w:val="24"/>
+          <w:szCs w:val="24"/>
+        </w:rPr>
+      </w:pPr>
+    </w:p>
+    <w:p>
+      <w:pPr>
+        <w:jc w:val="both"/>
+        <w:rPr>
+          <w:rFonts w:ascii="Times New Roman" w:hAnsi="Times New Roman" w:cs="Times New Roman"/>
+          <w:sz w:val="24"/>
+          <w:szCs w:val="24"/>
+        </w:rPr>
+      </w:pPr>
+    </w:p>
+    <w:p>
+      <w:pPr>
+        <w:jc w:val="both"/>
+        <w:rPr>
+          <w:rFonts w:ascii="Times New Roman" w:hAnsi="Times New Roman" w:cs="Times New Roman"/>
+          <w:sz w:val="24"/>
+          <w:szCs w:val="24"/>
+        </w:rPr>
+      </w:pPr>
+    </w:p>
+    <w:p>
+      <w:pPr>
+        <w:jc w:val="both"/>
+        <w:rPr>
+          <w:rFonts w:ascii="Times New Roman" w:hAnsi="Times New Roman" w:cs="Times New Roman"/>
+          <w:sz w:val="24"/>
+          <w:szCs w:val="24"/>
+        </w:rPr>
+      </w:pPr>
+    </w:p>
+    <w:p>
+      <w:pPr>
+        <w:jc w:val="both"/>
+        <w:rPr>
+          <w:rFonts w:ascii="Times New Roman" w:hAnsi="Times New Roman" w:cs="Times New Roman"/>
+          <w:sz w:val="24"/>
+          <w:szCs w:val="24"/>
+        </w:rPr>
+      </w:pPr>
+    </w:p>
+    <w:p>
+      <w:pPr>
+        <w:jc w:val="both"/>
+        <w:rPr>
+          <w:rFonts w:ascii="Times New Roman" w:hAnsi="Times New Roman" w:cs="Times New Roman"/>
+          <w:sz w:val="24"/>
+          <w:szCs w:val="24"/>
+        </w:rPr>
+      </w:pPr>
+    </w:p>
+    <w:p>
+      <w:pPr>
+        <w:jc w:val="both"/>
+        <w:rPr>
+          <w:rFonts w:ascii="Times New Roman" w:hAnsi="Times New Roman" w:cs="Times New Roman"/>
+          <w:sz w:val="24"/>
+          <w:szCs w:val="24"/>
+        </w:rPr>
+      </w:pPr>
+    </w:p>
+    <w:p>
+      <w:pPr>
+        <w:jc w:val="both"/>
+        <w:rPr>
+          <w:rFonts w:ascii="Times New Roman" w:hAnsi="Times New Roman" w:cs="Times New Roman"/>
+        </w:rPr>
+      </w:pPr>
+      <w:r>
+        <w:rPr>
+          <w:rFonts w:ascii="Times New Roman" w:hAnsi="Times New Roman" w:cs="Times New Roman"/>
+        </w:rPr>
+        <w:t>/*Conclusion :</w:t>
+      </w:r>
+    </w:p>
+    <w:p>
+      <w:pPr>
+        <w:jc w:val="both"/>
+        <w:rPr>
+          <w:rFonts w:ascii="Times New Roman" w:hAnsi="Times New Roman" w:cs="Times New Roman"/>
+        </w:rPr>
+      </w:pPr>
+      <w:r>
+        <w:rPr>
+          <w:rFonts w:ascii="Times New Roman" w:hAnsi="Times New Roman" w:cs="Times New Roman"/>
+        </w:rPr>
+        <w:t xml:space="preserve">Nous savons déjà que certaines parties seront à corriger, comme le type de couleur, il y aura sûrement une définition de type avec une énumération. </w:t>
+      </w:r>
+    </w:p>
+    <w:p>
+      <w:pPr>
+        <w:jc w:val="both"/>
+        <w:rPr>
+          <w:rFonts w:ascii="Times New Roman" w:hAnsi="Times New Roman" w:cs="Times New Roman"/>
+          <w:i/>
+        </w:rPr>
+      </w:pPr>
+      <w:r>
+        <w:rPr>
+          <w:rFonts w:ascii="Times New Roman" w:hAnsi="Times New Roman" w:cs="Times New Roman"/>
+          <w:i/>
+        </w:rPr>
+        <w:t xml:space="preserve">Exemple : DistribuerCarte : singleton </w:t>
+      </w:r>
+    </w:p>
+    <w:p>
+      <w:pPr>
+        <w:jc w:val="both"/>
+        <w:rPr>
+          <w:rFonts w:ascii="Times New Roman" w:hAnsi="Times New Roman" w:cs="Times New Roman"/>
+          <w:i/>
+        </w:rPr>
+      </w:pPr>
+      <w:r>
+        <w:rPr>
+          <w:rFonts w:ascii="Times New Roman" w:hAnsi="Times New Roman" w:cs="Times New Roman"/>
+          <w:i/>
+        </w:rPr>
+        <w:t>*/</w:t>
+      </w:r>
+    </w:p>
+    <w:p>
+      <w:pPr>
+        <w:jc w:val="both"/>
+        <w:rPr>
+          <w:i/>
+        </w:rPr>
+      </w:pPr>
     </w:p>
     <w:sectPr>
       <w:pgSz w:w="11906" w:h="16838"/>
@@ -374,6 +1190,95 @@
 <file path=word/numbering.xml><?xml version="1.0" encoding="utf-8"?>
 <w:numbering xmlns:wpc="http://schemas.microsoft.com/office/word/2010/wordprocessingCanvas" xmlns:mc="http://schemas.openxmlformats.org/markup-compatibility/2006" xmlns:o="urn:schemas-microsoft-com:office:office" xmlns:r="http://schemas.openxmlformats.org/officeDocument/2006/relationships" xmlns:m="http://schemas.openxmlformats.org/officeDocument/2006/math" xmlns:v="urn:schemas-microsoft-com:vml" xmlns:wp14="http://schemas.microsoft.com/office/word/2010/wordprocessingDrawing" xmlns:wp="http://schemas.openxmlformats.org/drawingml/2006/wordprocessingDrawing" xmlns:w10="urn:schemas-microsoft-com:office:word" xmlns:w="http://schemas.openxmlformats.org/wordprocessingml/2006/main" xmlns:w14="http://schemas.microsoft.com/office/word/2010/wordml" xmlns:w15="http://schemas.microsoft.com/office/word/2012/wordml" xmlns:wpg="http://schemas.microsoft.com/office/word/2010/wordprocessingGroup" xmlns:wpi="http://schemas.microsoft.com/office/word/2010/wordprocessingInk" xmlns:wne="http://schemas.microsoft.com/office/word/2006/wordml" xmlns:wps="http://schemas.microsoft.com/office/word/2010/wordprocessingShape" mc:Ignorable="w14 w15 wp14">
   <w:abstractNum w:abstractNumId="0">
+    <w:nsid w:val="27215A39"/>
+    <w:multiLevelType w:val="hybridMultilevel"/>
+    <w:tmpl w:val="D6169E18"/>
+    <w:lvl w:ilvl="0" w:tplc="2BE43006">
+      <w:start w:val="1"/>
+      <w:numFmt w:val="upperRoman"/>
+      <w:lvlText w:val="%1-"/>
+      <w:lvlJc w:val="left"/>
+      <w:pPr>
+        <w:ind w:left="1080" w:hanging="720"/>
+      </w:pPr>
+      <w:rPr>
+        <w:rFonts w:hint="default"/>
+      </w:rPr>
+    </w:lvl>
+    <w:lvl w:ilvl="1" w:tplc="040C0019" w:tentative="1">
+      <w:start w:val="1"/>
+      <w:numFmt w:val="lowerLetter"/>
+      <w:lvlText w:val="%2."/>
+      <w:lvlJc w:val="left"/>
+      <w:pPr>
+        <w:ind w:left="1440" w:hanging="360"/>
+      </w:pPr>
+    </w:lvl>
+    <w:lvl w:ilvl="2" w:tplc="040C001B" w:tentative="1">
+      <w:start w:val="1"/>
+      <w:numFmt w:val="lowerRoman"/>
+      <w:lvlText w:val="%3."/>
+      <w:lvlJc w:val="right"/>
+      <w:pPr>
+        <w:ind w:left="2160" w:hanging="180"/>
+      </w:pPr>
+    </w:lvl>
+    <w:lvl w:ilvl="3" w:tplc="040C000F" w:tentative="1">
+      <w:start w:val="1"/>
+      <w:numFmt w:val="decimal"/>
+      <w:lvlText w:val="%4."/>
+      <w:lvlJc w:val="left"/>
+      <w:pPr>
+        <w:ind w:left="2880" w:hanging="360"/>
+      </w:pPr>
+    </w:lvl>
+    <w:lvl w:ilvl="4" w:tplc="040C0019" w:tentative="1">
+      <w:start w:val="1"/>
+      <w:numFmt w:val="lowerLetter"/>
+      <w:lvlText w:val="%5."/>
+      <w:lvlJc w:val="left"/>
+      <w:pPr>
+        <w:ind w:left="3600" w:hanging="360"/>
+      </w:pPr>
+    </w:lvl>
+    <w:lvl w:ilvl="5" w:tplc="040C001B" w:tentative="1">
+      <w:start w:val="1"/>
+      <w:numFmt w:val="lowerRoman"/>
+      <w:lvlText w:val="%6."/>
+      <w:lvlJc w:val="right"/>
+      <w:pPr>
+        <w:ind w:left="4320" w:hanging="180"/>
+      </w:pPr>
+    </w:lvl>
+    <w:lvl w:ilvl="6" w:tplc="040C000F" w:tentative="1">
+      <w:start w:val="1"/>
+      <w:numFmt w:val="decimal"/>
+      <w:lvlText w:val="%7."/>
+      <w:lvlJc w:val="left"/>
+      <w:pPr>
+        <w:ind w:left="5040" w:hanging="360"/>
+      </w:pPr>
+    </w:lvl>
+    <w:lvl w:ilvl="7" w:tplc="040C0019" w:tentative="1">
+      <w:start w:val="1"/>
+      <w:numFmt w:val="lowerLetter"/>
+      <w:lvlText w:val="%8."/>
+      <w:lvlJc w:val="left"/>
+      <w:pPr>
+        <w:ind w:left="5760" w:hanging="360"/>
+      </w:pPr>
+    </w:lvl>
+    <w:lvl w:ilvl="8" w:tplc="040C001B" w:tentative="1">
+      <w:start w:val="1"/>
+      <w:numFmt w:val="lowerRoman"/>
+      <w:lvlText w:val="%9."/>
+      <w:lvlJc w:val="right"/>
+      <w:pPr>
+        <w:ind w:left="6480" w:hanging="180"/>
+      </w:pPr>
+    </w:lvl>
+  </w:abstractNum>
+  <w:abstractNum w:abstractNumId="1">
     <w:nsid w:val="6F1B1D30"/>
     <w:multiLevelType w:val="hybridMultilevel"/>
     <w:tmpl w:val="CBF61CD8"/>
@@ -487,6 +1392,9 @@
     </w:lvl>
   </w:abstractNum>
   <w:num w:numId="1">
+    <w:abstractNumId w:val="1"/>
+  </w:num>
+  <w:num w:numId="2">
     <w:abstractNumId w:val="0"/>
   </w:num>
 </w:numbering>
@@ -497,7 +1405,7 @@
   <w:docDefaults>
     <w:rPrDefault>
       <w:rPr>
-        <w:rFonts w:asciiTheme="minorHAnsi" w:eastAsiaTheme="minorHAnsi" w:hAnsiTheme="minorHAnsi" w:cstheme="minorBidi"/>
+        <w:rFonts w:asciiTheme="minorHAnsi" w:eastAsiaTheme="minorEastAsia" w:hAnsiTheme="minorHAnsi" w:cstheme="minorBidi"/>
         <w:sz w:val="22"/>
         <w:szCs w:val="22"/>
         <w:lang w:val="fr-FR" w:eastAsia="en-US" w:bidi="ar-SA"/>
@@ -505,7 +1413,7 @@
     </w:rPrDefault>
     <w:pPrDefault>
       <w:pPr>
-        <w:spacing w:after="200" w:line="276" w:lineRule="auto"/>
+        <w:spacing w:after="160" w:line="259" w:lineRule="auto"/>
       </w:pPr>
     </w:pPrDefault>
   </w:docDefaults>
@@ -885,6 +1793,214 @@
   <w:style w:type="paragraph" w:default="1" w:styleId="Normal">
     <w:name w:val="Normal"/>
     <w:qFormat/>
+    <w:rsid w:val="00311800"/>
+  </w:style>
+  <w:style w:type="paragraph" w:styleId="Titre1">
+    <w:name w:val="heading 1"/>
+    <w:basedOn w:val="Normal"/>
+    <w:next w:val="Normal"/>
+    <w:link w:val="Titre1Car"/>
+    <w:uiPriority w:val="9"/>
+    <w:qFormat/>
+    <w:rsid w:val="00311800"/>
+    <w:pPr>
+      <w:keepNext/>
+      <w:keepLines/>
+      <w:spacing w:before="400" w:after="40" w:line="240" w:lineRule="auto"/>
+      <w:outlineLvl w:val="0"/>
+    </w:pPr>
+    <w:rPr>
+      <w:rFonts w:asciiTheme="majorHAnsi" w:eastAsiaTheme="majorEastAsia" w:hAnsiTheme="majorHAnsi" w:cstheme="majorBidi"/>
+      <w:color w:val="1F4E79" w:themeColor="accent1" w:themeShade="80"/>
+      <w:sz w:val="36"/>
+      <w:szCs w:val="36"/>
+    </w:rPr>
+  </w:style>
+  <w:style w:type="paragraph" w:styleId="Titre2">
+    <w:name w:val="heading 2"/>
+    <w:basedOn w:val="Normal"/>
+    <w:next w:val="Normal"/>
+    <w:link w:val="Titre2Car"/>
+    <w:uiPriority w:val="9"/>
+    <w:semiHidden/>
+    <w:unhideWhenUsed/>
+    <w:qFormat/>
+    <w:rsid w:val="00311800"/>
+    <w:pPr>
+      <w:keepNext/>
+      <w:keepLines/>
+      <w:spacing w:before="40" w:after="0" w:line="240" w:lineRule="auto"/>
+      <w:outlineLvl w:val="1"/>
+    </w:pPr>
+    <w:rPr>
+      <w:rFonts w:asciiTheme="majorHAnsi" w:eastAsiaTheme="majorEastAsia" w:hAnsiTheme="majorHAnsi" w:cstheme="majorBidi"/>
+      <w:color w:val="2E74B5" w:themeColor="accent1" w:themeShade="BF"/>
+      <w:sz w:val="32"/>
+      <w:szCs w:val="32"/>
+    </w:rPr>
+  </w:style>
+  <w:style w:type="paragraph" w:styleId="Titre3">
+    <w:name w:val="heading 3"/>
+    <w:basedOn w:val="Normal"/>
+    <w:next w:val="Normal"/>
+    <w:link w:val="Titre3Car"/>
+    <w:uiPriority w:val="9"/>
+    <w:semiHidden/>
+    <w:unhideWhenUsed/>
+    <w:qFormat/>
+    <w:rsid w:val="00311800"/>
+    <w:pPr>
+      <w:keepNext/>
+      <w:keepLines/>
+      <w:spacing w:before="40" w:after="0" w:line="240" w:lineRule="auto"/>
+      <w:outlineLvl w:val="2"/>
+    </w:pPr>
+    <w:rPr>
+      <w:rFonts w:asciiTheme="majorHAnsi" w:eastAsiaTheme="majorEastAsia" w:hAnsiTheme="majorHAnsi" w:cstheme="majorBidi"/>
+      <w:color w:val="2E74B5" w:themeColor="accent1" w:themeShade="BF"/>
+      <w:sz w:val="28"/>
+      <w:szCs w:val="28"/>
+    </w:rPr>
+  </w:style>
+  <w:style w:type="paragraph" w:styleId="Titre4">
+    <w:name w:val="heading 4"/>
+    <w:basedOn w:val="Normal"/>
+    <w:next w:val="Normal"/>
+    <w:link w:val="Titre4Car"/>
+    <w:uiPriority w:val="9"/>
+    <w:semiHidden/>
+    <w:unhideWhenUsed/>
+    <w:qFormat/>
+    <w:rsid w:val="00311800"/>
+    <w:pPr>
+      <w:keepNext/>
+      <w:keepLines/>
+      <w:spacing w:before="40" w:after="0"/>
+      <w:outlineLvl w:val="3"/>
+    </w:pPr>
+    <w:rPr>
+      <w:rFonts w:asciiTheme="majorHAnsi" w:eastAsiaTheme="majorEastAsia" w:hAnsiTheme="majorHAnsi" w:cstheme="majorBidi"/>
+      <w:color w:val="2E74B5" w:themeColor="accent1" w:themeShade="BF"/>
+      <w:sz w:val="24"/>
+      <w:szCs w:val="24"/>
+    </w:rPr>
+  </w:style>
+  <w:style w:type="paragraph" w:styleId="Titre5">
+    <w:name w:val="heading 5"/>
+    <w:basedOn w:val="Normal"/>
+    <w:next w:val="Normal"/>
+    <w:link w:val="Titre5Car"/>
+    <w:uiPriority w:val="9"/>
+    <w:semiHidden/>
+    <w:unhideWhenUsed/>
+    <w:qFormat/>
+    <w:rsid w:val="00311800"/>
+    <w:pPr>
+      <w:keepNext/>
+      <w:keepLines/>
+      <w:spacing w:before="40" w:after="0"/>
+      <w:outlineLvl w:val="4"/>
+    </w:pPr>
+    <w:rPr>
+      <w:rFonts w:asciiTheme="majorHAnsi" w:eastAsiaTheme="majorEastAsia" w:hAnsiTheme="majorHAnsi" w:cstheme="majorBidi"/>
+      <w:caps/>
+      <w:color w:val="2E74B5" w:themeColor="accent1" w:themeShade="BF"/>
+    </w:rPr>
+  </w:style>
+  <w:style w:type="paragraph" w:styleId="Titre6">
+    <w:name w:val="heading 6"/>
+    <w:basedOn w:val="Normal"/>
+    <w:next w:val="Normal"/>
+    <w:link w:val="Titre6Car"/>
+    <w:uiPriority w:val="9"/>
+    <w:semiHidden/>
+    <w:unhideWhenUsed/>
+    <w:qFormat/>
+    <w:rsid w:val="00311800"/>
+    <w:pPr>
+      <w:keepNext/>
+      <w:keepLines/>
+      <w:spacing w:before="40" w:after="0"/>
+      <w:outlineLvl w:val="5"/>
+    </w:pPr>
+    <w:rPr>
+      <w:rFonts w:asciiTheme="majorHAnsi" w:eastAsiaTheme="majorEastAsia" w:hAnsiTheme="majorHAnsi" w:cstheme="majorBidi"/>
+      <w:i/>
+      <w:iCs/>
+      <w:caps/>
+      <w:color w:val="1F4E79" w:themeColor="accent1" w:themeShade="80"/>
+    </w:rPr>
+  </w:style>
+  <w:style w:type="paragraph" w:styleId="Titre7">
+    <w:name w:val="heading 7"/>
+    <w:basedOn w:val="Normal"/>
+    <w:next w:val="Normal"/>
+    <w:link w:val="Titre7Car"/>
+    <w:uiPriority w:val="9"/>
+    <w:semiHidden/>
+    <w:unhideWhenUsed/>
+    <w:qFormat/>
+    <w:rsid w:val="00311800"/>
+    <w:pPr>
+      <w:keepNext/>
+      <w:keepLines/>
+      <w:spacing w:before="40" w:after="0"/>
+      <w:outlineLvl w:val="6"/>
+    </w:pPr>
+    <w:rPr>
+      <w:rFonts w:asciiTheme="majorHAnsi" w:eastAsiaTheme="majorEastAsia" w:hAnsiTheme="majorHAnsi" w:cstheme="majorBidi"/>
+      <w:b/>
+      <w:bCs/>
+      <w:color w:val="1F4E79" w:themeColor="accent1" w:themeShade="80"/>
+    </w:rPr>
+  </w:style>
+  <w:style w:type="paragraph" w:styleId="Titre8">
+    <w:name w:val="heading 8"/>
+    <w:basedOn w:val="Normal"/>
+    <w:next w:val="Normal"/>
+    <w:link w:val="Titre8Car"/>
+    <w:uiPriority w:val="9"/>
+    <w:semiHidden/>
+    <w:unhideWhenUsed/>
+    <w:qFormat/>
+    <w:rsid w:val="00311800"/>
+    <w:pPr>
+      <w:keepNext/>
+      <w:keepLines/>
+      <w:spacing w:before="40" w:after="0"/>
+      <w:outlineLvl w:val="7"/>
+    </w:pPr>
+    <w:rPr>
+      <w:rFonts w:asciiTheme="majorHAnsi" w:eastAsiaTheme="majorEastAsia" w:hAnsiTheme="majorHAnsi" w:cstheme="majorBidi"/>
+      <w:b/>
+      <w:bCs/>
+      <w:i/>
+      <w:iCs/>
+      <w:color w:val="1F4E79" w:themeColor="accent1" w:themeShade="80"/>
+    </w:rPr>
+  </w:style>
+  <w:style w:type="paragraph" w:styleId="Titre9">
+    <w:name w:val="heading 9"/>
+    <w:basedOn w:val="Normal"/>
+    <w:next w:val="Normal"/>
+    <w:link w:val="Titre9Car"/>
+    <w:uiPriority w:val="9"/>
+    <w:semiHidden/>
+    <w:unhideWhenUsed/>
+    <w:qFormat/>
+    <w:rsid w:val="00311800"/>
+    <w:pPr>
+      <w:keepNext/>
+      <w:keepLines/>
+      <w:spacing w:before="40" w:after="0"/>
+      <w:outlineLvl w:val="8"/>
+    </w:pPr>
+    <w:rPr>
+      <w:rFonts w:asciiTheme="majorHAnsi" w:eastAsiaTheme="majorEastAsia" w:hAnsiTheme="majorHAnsi" w:cstheme="majorBidi"/>
+      <w:i/>
+      <w:iCs/>
+      <w:color w:val="1F4E79" w:themeColor="accent1" w:themeShade="80"/>
+    </w:rPr>
   </w:style>
   <w:style w:type="character" w:default="1" w:styleId="Policepardfaut">
     <w:name w:val="Default Paragraph Font"/>
@@ -924,6 +2040,396 @@
       <w:contextualSpacing/>
     </w:pPr>
   </w:style>
+  <w:style w:type="character" w:customStyle="1" w:styleId="Titre1Car">
+    <w:name w:val="Titre 1 Car"/>
+    <w:basedOn w:val="Policepardfaut"/>
+    <w:link w:val="Titre1"/>
+    <w:uiPriority w:val="9"/>
+    <w:rsid w:val="00311800"/>
+    <w:rPr>
+      <w:rFonts w:asciiTheme="majorHAnsi" w:eastAsiaTheme="majorEastAsia" w:hAnsiTheme="majorHAnsi" w:cstheme="majorBidi"/>
+      <w:color w:val="1F4E79" w:themeColor="accent1" w:themeShade="80"/>
+      <w:sz w:val="36"/>
+      <w:szCs w:val="36"/>
+    </w:rPr>
+  </w:style>
+  <w:style w:type="character" w:customStyle="1" w:styleId="Titre2Car">
+    <w:name w:val="Titre 2 Car"/>
+    <w:basedOn w:val="Policepardfaut"/>
+    <w:link w:val="Titre2"/>
+    <w:uiPriority w:val="9"/>
+    <w:semiHidden/>
+    <w:rsid w:val="00311800"/>
+    <w:rPr>
+      <w:rFonts w:asciiTheme="majorHAnsi" w:eastAsiaTheme="majorEastAsia" w:hAnsiTheme="majorHAnsi" w:cstheme="majorBidi"/>
+      <w:color w:val="2E74B5" w:themeColor="accent1" w:themeShade="BF"/>
+      <w:sz w:val="32"/>
+      <w:szCs w:val="32"/>
+    </w:rPr>
+  </w:style>
+  <w:style w:type="character" w:customStyle="1" w:styleId="Titre3Car">
+    <w:name w:val="Titre 3 Car"/>
+    <w:basedOn w:val="Policepardfaut"/>
+    <w:link w:val="Titre3"/>
+    <w:uiPriority w:val="9"/>
+    <w:semiHidden/>
+    <w:rsid w:val="00311800"/>
+    <w:rPr>
+      <w:rFonts w:asciiTheme="majorHAnsi" w:eastAsiaTheme="majorEastAsia" w:hAnsiTheme="majorHAnsi" w:cstheme="majorBidi"/>
+      <w:color w:val="2E74B5" w:themeColor="accent1" w:themeShade="BF"/>
+      <w:sz w:val="28"/>
+      <w:szCs w:val="28"/>
+    </w:rPr>
+  </w:style>
+  <w:style w:type="character" w:customStyle="1" w:styleId="Titre4Car">
+    <w:name w:val="Titre 4 Car"/>
+    <w:basedOn w:val="Policepardfaut"/>
+    <w:link w:val="Titre4"/>
+    <w:uiPriority w:val="9"/>
+    <w:semiHidden/>
+    <w:rsid w:val="00311800"/>
+    <w:rPr>
+      <w:rFonts w:asciiTheme="majorHAnsi" w:eastAsiaTheme="majorEastAsia" w:hAnsiTheme="majorHAnsi" w:cstheme="majorBidi"/>
+      <w:color w:val="2E74B5" w:themeColor="accent1" w:themeShade="BF"/>
+      <w:sz w:val="24"/>
+      <w:szCs w:val="24"/>
+    </w:rPr>
+  </w:style>
+  <w:style w:type="character" w:customStyle="1" w:styleId="Titre5Car">
+    <w:name w:val="Titre 5 Car"/>
+    <w:basedOn w:val="Policepardfaut"/>
+    <w:link w:val="Titre5"/>
+    <w:uiPriority w:val="9"/>
+    <w:semiHidden/>
+    <w:rsid w:val="00311800"/>
+    <w:rPr>
+      <w:rFonts w:asciiTheme="majorHAnsi" w:eastAsiaTheme="majorEastAsia" w:hAnsiTheme="majorHAnsi" w:cstheme="majorBidi"/>
+      <w:caps/>
+      <w:color w:val="2E74B5" w:themeColor="accent1" w:themeShade="BF"/>
+    </w:rPr>
+  </w:style>
+  <w:style w:type="character" w:customStyle="1" w:styleId="Titre6Car">
+    <w:name w:val="Titre 6 Car"/>
+    <w:basedOn w:val="Policepardfaut"/>
+    <w:link w:val="Titre6"/>
+    <w:uiPriority w:val="9"/>
+    <w:semiHidden/>
+    <w:rsid w:val="00311800"/>
+    <w:rPr>
+      <w:rFonts w:asciiTheme="majorHAnsi" w:eastAsiaTheme="majorEastAsia" w:hAnsiTheme="majorHAnsi" w:cstheme="majorBidi"/>
+      <w:i/>
+      <w:iCs/>
+      <w:caps/>
+      <w:color w:val="1F4E79" w:themeColor="accent1" w:themeShade="80"/>
+    </w:rPr>
+  </w:style>
+  <w:style w:type="character" w:customStyle="1" w:styleId="Titre7Car">
+    <w:name w:val="Titre 7 Car"/>
+    <w:basedOn w:val="Policepardfaut"/>
+    <w:link w:val="Titre7"/>
+    <w:uiPriority w:val="9"/>
+    <w:semiHidden/>
+    <w:rsid w:val="00311800"/>
+    <w:rPr>
+      <w:rFonts w:asciiTheme="majorHAnsi" w:eastAsiaTheme="majorEastAsia" w:hAnsiTheme="majorHAnsi" w:cstheme="majorBidi"/>
+      <w:b/>
+      <w:bCs/>
+      <w:color w:val="1F4E79" w:themeColor="accent1" w:themeShade="80"/>
+    </w:rPr>
+  </w:style>
+  <w:style w:type="character" w:customStyle="1" w:styleId="Titre8Car">
+    <w:name w:val="Titre 8 Car"/>
+    <w:basedOn w:val="Policepardfaut"/>
+    <w:link w:val="Titre8"/>
+    <w:uiPriority w:val="9"/>
+    <w:semiHidden/>
+    <w:rsid w:val="00311800"/>
+    <w:rPr>
+      <w:rFonts w:asciiTheme="majorHAnsi" w:eastAsiaTheme="majorEastAsia" w:hAnsiTheme="majorHAnsi" w:cstheme="majorBidi"/>
+      <w:b/>
+      <w:bCs/>
+      <w:i/>
+      <w:iCs/>
+      <w:color w:val="1F4E79" w:themeColor="accent1" w:themeShade="80"/>
+    </w:rPr>
+  </w:style>
+  <w:style w:type="character" w:customStyle="1" w:styleId="Titre9Car">
+    <w:name w:val="Titre 9 Car"/>
+    <w:basedOn w:val="Policepardfaut"/>
+    <w:link w:val="Titre9"/>
+    <w:uiPriority w:val="9"/>
+    <w:semiHidden/>
+    <w:rsid w:val="00311800"/>
+    <w:rPr>
+      <w:rFonts w:asciiTheme="majorHAnsi" w:eastAsiaTheme="majorEastAsia" w:hAnsiTheme="majorHAnsi" w:cstheme="majorBidi"/>
+      <w:i/>
+      <w:iCs/>
+      <w:color w:val="1F4E79" w:themeColor="accent1" w:themeShade="80"/>
+    </w:rPr>
+  </w:style>
+  <w:style w:type="paragraph" w:styleId="Lgende">
+    <w:name w:val="caption"/>
+    <w:basedOn w:val="Normal"/>
+    <w:next w:val="Normal"/>
+    <w:uiPriority w:val="35"/>
+    <w:semiHidden/>
+    <w:unhideWhenUsed/>
+    <w:qFormat/>
+    <w:rsid w:val="00311800"/>
+    <w:pPr>
+      <w:spacing w:line="240" w:lineRule="auto"/>
+    </w:pPr>
+    <w:rPr>
+      <w:b/>
+      <w:bCs/>
+      <w:smallCaps/>
+      <w:color w:val="44546A" w:themeColor="text2"/>
+    </w:rPr>
+  </w:style>
+  <w:style w:type="paragraph" w:styleId="Titre">
+    <w:name w:val="Title"/>
+    <w:basedOn w:val="Normal"/>
+    <w:next w:val="Normal"/>
+    <w:link w:val="TitreCar"/>
+    <w:uiPriority w:val="10"/>
+    <w:qFormat/>
+    <w:rsid w:val="00311800"/>
+    <w:pPr>
+      <w:spacing w:after="0" w:line="204" w:lineRule="auto"/>
+      <w:contextualSpacing/>
+    </w:pPr>
+    <w:rPr>
+      <w:rFonts w:asciiTheme="majorHAnsi" w:eastAsiaTheme="majorEastAsia" w:hAnsiTheme="majorHAnsi" w:cstheme="majorBidi"/>
+      <w:caps/>
+      <w:color w:val="44546A" w:themeColor="text2"/>
+      <w:spacing w:val="-15"/>
+      <w:sz w:val="72"/>
+      <w:szCs w:val="72"/>
+    </w:rPr>
+  </w:style>
+  <w:style w:type="character" w:customStyle="1" w:styleId="TitreCar">
+    <w:name w:val="Titre Car"/>
+    <w:basedOn w:val="Policepardfaut"/>
+    <w:link w:val="Titre"/>
+    <w:uiPriority w:val="10"/>
+    <w:rsid w:val="00311800"/>
+    <w:rPr>
+      <w:rFonts w:asciiTheme="majorHAnsi" w:eastAsiaTheme="majorEastAsia" w:hAnsiTheme="majorHAnsi" w:cstheme="majorBidi"/>
+      <w:caps/>
+      <w:color w:val="44546A" w:themeColor="text2"/>
+      <w:spacing w:val="-15"/>
+      <w:sz w:val="72"/>
+      <w:szCs w:val="72"/>
+    </w:rPr>
+  </w:style>
+  <w:style w:type="paragraph" w:styleId="Sous-titre">
+    <w:name w:val="Subtitle"/>
+    <w:basedOn w:val="Normal"/>
+    <w:next w:val="Normal"/>
+    <w:link w:val="Sous-titreCar"/>
+    <w:uiPriority w:val="11"/>
+    <w:qFormat/>
+    <w:rsid w:val="00311800"/>
+    <w:pPr>
+      <w:numPr>
+        <w:ilvl w:val="1"/>
+      </w:numPr>
+      <w:spacing w:after="240" w:line="240" w:lineRule="auto"/>
+    </w:pPr>
+    <w:rPr>
+      <w:rFonts w:asciiTheme="majorHAnsi" w:eastAsiaTheme="majorEastAsia" w:hAnsiTheme="majorHAnsi" w:cstheme="majorBidi"/>
+      <w:color w:val="5B9BD5" w:themeColor="accent1"/>
+      <w:sz w:val="28"/>
+      <w:szCs w:val="28"/>
+    </w:rPr>
+  </w:style>
+  <w:style w:type="character" w:customStyle="1" w:styleId="Sous-titreCar">
+    <w:name w:val="Sous-titre Car"/>
+    <w:basedOn w:val="Policepardfaut"/>
+    <w:link w:val="Sous-titre"/>
+    <w:uiPriority w:val="11"/>
+    <w:rsid w:val="00311800"/>
+    <w:rPr>
+      <w:rFonts w:asciiTheme="majorHAnsi" w:eastAsiaTheme="majorEastAsia" w:hAnsiTheme="majorHAnsi" w:cstheme="majorBidi"/>
+      <w:color w:val="5B9BD5" w:themeColor="accent1"/>
+      <w:sz w:val="28"/>
+      <w:szCs w:val="28"/>
+    </w:rPr>
+  </w:style>
+  <w:style w:type="character" w:styleId="lev">
+    <w:name w:val="Strong"/>
+    <w:basedOn w:val="Policepardfaut"/>
+    <w:uiPriority w:val="22"/>
+    <w:qFormat/>
+    <w:rsid w:val="00311800"/>
+    <w:rPr>
+      <w:b/>
+      <w:bCs/>
+    </w:rPr>
+  </w:style>
+  <w:style w:type="character" w:styleId="Accentuation">
+    <w:name w:val="Emphasis"/>
+    <w:basedOn w:val="Policepardfaut"/>
+    <w:uiPriority w:val="20"/>
+    <w:qFormat/>
+    <w:rsid w:val="00311800"/>
+    <w:rPr>
+      <w:i/>
+      <w:iCs/>
+    </w:rPr>
+  </w:style>
+  <w:style w:type="paragraph" w:styleId="Sansinterligne">
+    <w:name w:val="No Spacing"/>
+    <w:uiPriority w:val="1"/>
+    <w:qFormat/>
+    <w:rsid w:val="00311800"/>
+    <w:pPr>
+      <w:spacing w:after="0" w:line="240" w:lineRule="auto"/>
+    </w:pPr>
+  </w:style>
+  <w:style w:type="paragraph" w:styleId="Citation">
+    <w:name w:val="Quote"/>
+    <w:basedOn w:val="Normal"/>
+    <w:next w:val="Normal"/>
+    <w:link w:val="CitationCar"/>
+    <w:uiPriority w:val="29"/>
+    <w:qFormat/>
+    <w:rsid w:val="00311800"/>
+    <w:pPr>
+      <w:spacing w:before="120" w:after="120"/>
+      <w:ind w:left="720"/>
+    </w:pPr>
+    <w:rPr>
+      <w:color w:val="44546A" w:themeColor="text2"/>
+      <w:sz w:val="24"/>
+      <w:szCs w:val="24"/>
+    </w:rPr>
+  </w:style>
+  <w:style w:type="character" w:customStyle="1" w:styleId="CitationCar">
+    <w:name w:val="Citation Car"/>
+    <w:basedOn w:val="Policepardfaut"/>
+    <w:link w:val="Citation"/>
+    <w:uiPriority w:val="29"/>
+    <w:rsid w:val="00311800"/>
+    <w:rPr>
+      <w:color w:val="44546A" w:themeColor="text2"/>
+      <w:sz w:val="24"/>
+      <w:szCs w:val="24"/>
+    </w:rPr>
+  </w:style>
+  <w:style w:type="paragraph" w:styleId="Citationintense">
+    <w:name w:val="Intense Quote"/>
+    <w:basedOn w:val="Normal"/>
+    <w:next w:val="Normal"/>
+    <w:link w:val="CitationintenseCar"/>
+    <w:uiPriority w:val="30"/>
+    <w:qFormat/>
+    <w:rsid w:val="00311800"/>
+    <w:pPr>
+      <w:spacing w:before="100" w:beforeAutospacing="1" w:after="240" w:line="240" w:lineRule="auto"/>
+      <w:ind w:left="720"/>
+      <w:jc w:val="center"/>
+    </w:pPr>
+    <w:rPr>
+      <w:rFonts w:asciiTheme="majorHAnsi" w:eastAsiaTheme="majorEastAsia" w:hAnsiTheme="majorHAnsi" w:cstheme="majorBidi"/>
+      <w:color w:val="44546A" w:themeColor="text2"/>
+      <w:spacing w:val="-6"/>
+      <w:sz w:val="32"/>
+      <w:szCs w:val="32"/>
+    </w:rPr>
+  </w:style>
+  <w:style w:type="character" w:customStyle="1" w:styleId="CitationintenseCar">
+    <w:name w:val="Citation intense Car"/>
+    <w:basedOn w:val="Policepardfaut"/>
+    <w:link w:val="Citationintense"/>
+    <w:uiPriority w:val="30"/>
+    <w:rsid w:val="00311800"/>
+    <w:rPr>
+      <w:rFonts w:asciiTheme="majorHAnsi" w:eastAsiaTheme="majorEastAsia" w:hAnsiTheme="majorHAnsi" w:cstheme="majorBidi"/>
+      <w:color w:val="44546A" w:themeColor="text2"/>
+      <w:spacing w:val="-6"/>
+      <w:sz w:val="32"/>
+      <w:szCs w:val="32"/>
+    </w:rPr>
+  </w:style>
+  <w:style w:type="character" w:styleId="Emphaseple">
+    <w:name w:val="Subtle Emphasis"/>
+    <w:basedOn w:val="Policepardfaut"/>
+    <w:uiPriority w:val="19"/>
+    <w:qFormat/>
+    <w:rsid w:val="00311800"/>
+    <w:rPr>
+      <w:i/>
+      <w:iCs/>
+      <w:color w:val="595959" w:themeColor="text1" w:themeTint="A6"/>
+    </w:rPr>
+  </w:style>
+  <w:style w:type="character" w:styleId="Emphaseintense">
+    <w:name w:val="Intense Emphasis"/>
+    <w:basedOn w:val="Policepardfaut"/>
+    <w:uiPriority w:val="21"/>
+    <w:qFormat/>
+    <w:rsid w:val="00311800"/>
+    <w:rPr>
+      <w:b/>
+      <w:bCs/>
+      <w:i/>
+      <w:iCs/>
+    </w:rPr>
+  </w:style>
+  <w:style w:type="character" w:styleId="Rfrenceple">
+    <w:name w:val="Subtle Reference"/>
+    <w:basedOn w:val="Policepardfaut"/>
+    <w:uiPriority w:val="31"/>
+    <w:qFormat/>
+    <w:rsid w:val="00311800"/>
+    <w:rPr>
+      <w:smallCaps/>
+      <w:color w:val="595959" w:themeColor="text1" w:themeTint="A6"/>
+      <w:u w:val="none" w:color="7F7F7F" w:themeColor="text1" w:themeTint="80"/>
+      <w:bdr w:val="none" w:sz="0" w:space="0" w:color="auto"/>
+    </w:rPr>
+  </w:style>
+  <w:style w:type="character" w:styleId="Rfrenceintense">
+    <w:name w:val="Intense Reference"/>
+    <w:basedOn w:val="Policepardfaut"/>
+    <w:uiPriority w:val="32"/>
+    <w:qFormat/>
+    <w:rsid w:val="00311800"/>
+    <w:rPr>
+      <w:b/>
+      <w:bCs/>
+      <w:smallCaps/>
+      <w:color w:val="44546A" w:themeColor="text2"/>
+      <w:u w:val="single"/>
+    </w:rPr>
+  </w:style>
+  <w:style w:type="character" w:styleId="Titredulivre">
+    <w:name w:val="Book Title"/>
+    <w:basedOn w:val="Policepardfaut"/>
+    <w:uiPriority w:val="33"/>
+    <w:qFormat/>
+    <w:rsid w:val="00311800"/>
+    <w:rPr>
+      <w:b/>
+      <w:bCs/>
+      <w:smallCaps/>
+      <w:spacing w:val="10"/>
+    </w:rPr>
+  </w:style>
+  <w:style w:type="paragraph" w:styleId="En-ttedetabledesmatires">
+    <w:name w:val="TOC Heading"/>
+    <w:basedOn w:val="Titre1"/>
+    <w:next w:val="Normal"/>
+    <w:uiPriority w:val="39"/>
+    <w:semiHidden/>
+    <w:unhideWhenUsed/>
+    <w:qFormat/>
+    <w:rsid w:val="00311800"/>
+    <w:pPr>
+      <w:outlineLvl w:val="9"/>
+    </w:pPr>
+  </w:style>
 </w:styles>
 </file>
 
@@ -938,39 +2444,39 @@
         <a:sysClr val="window" lastClr="FFFFFF"/>
       </a:lt1>
       <a:dk2>
-        <a:srgbClr val="1F497D"/>
+        <a:srgbClr val="44546A"/>
       </a:dk2>
       <a:lt2>
-        <a:srgbClr val="EEECE1"/>
+        <a:srgbClr val="E7E6E6"/>
       </a:lt2>
       <a:accent1>
-        <a:srgbClr val="4F81BD"/>
+        <a:srgbClr val="5B9BD5"/>
       </a:accent1>
       <a:accent2>
-        <a:srgbClr val="C0504D"/>
+        <a:srgbClr val="ED7D31"/>
       </a:accent2>
       <a:accent3>
-        <a:srgbClr val="9BBB59"/>
+        <a:srgbClr val="A5A5A5"/>
       </a:accent3>
       <a:accent4>
-        <a:srgbClr val="8064A2"/>
+        <a:srgbClr val="FFC000"/>
       </a:accent4>
       <a:accent5>
-        <a:srgbClr val="4BACC6"/>
+        <a:srgbClr val="4472C4"/>
       </a:accent5>
       <a:accent6>
-        <a:srgbClr val="F79646"/>
+        <a:srgbClr val="70AD47"/>
       </a:accent6>
       <a:hlink>
-        <a:srgbClr val="0000FF"/>
+        <a:srgbClr val="0563C1"/>
       </a:hlink>
       <a:folHlink>
-        <a:srgbClr val="800080"/>
+        <a:srgbClr val="954F72"/>
       </a:folHlink>
     </a:clrScheme>
     <a:fontScheme name="Office">
       <a:majorFont>
-        <a:latin typeface="Cambria"/>
+        <a:latin typeface="Calibri Light" panose="020F0302020204030204"/>
         <a:ea typeface=""/>
         <a:cs typeface=""/>
         <a:font script="Jpan" typeface="ＭＳ ゴシック"/>
@@ -1005,7 +2511,7 @@
         <a:font script="Geor" typeface="Sylfaen"/>
       </a:majorFont>
       <a:minorFont>
-        <a:latin typeface="Calibri"/>
+        <a:latin typeface="Calibri" panose="020F0502020204030204"/>
         <a:ea typeface=""/>
         <a:cs typeface=""/>
         <a:font script="Jpan" typeface="ＭＳ 明朝"/>
@@ -1049,165 +2555,153 @@
           <a:gsLst>
             <a:gs pos="0">
               <a:schemeClr val="phClr">
-                <a:tint val="50000"/>
-                <a:satMod val="300000"/>
+                <a:lumMod val="110000"/>
+                <a:satMod val="105000"/>
+                <a:tint val="67000"/>
               </a:schemeClr>
             </a:gs>
-            <a:gs pos="35000">
+            <a:gs pos="50000">
               <a:schemeClr val="phClr">
-                <a:tint val="37000"/>
-                <a:satMod val="300000"/>
+                <a:lumMod val="105000"/>
+                <a:satMod val="103000"/>
+                <a:tint val="73000"/>
               </a:schemeClr>
             </a:gs>
             <a:gs pos="100000">
               <a:schemeClr val="phClr">
-                <a:tint val="15000"/>
-                <a:satMod val="350000"/>
+                <a:lumMod val="105000"/>
+                <a:satMod val="109000"/>
+                <a:tint val="81000"/>
               </a:schemeClr>
             </a:gs>
           </a:gsLst>
-          <a:lin ang="16200000" scaled="1"/>
+          <a:lin ang="5400000" scaled="0"/>
         </a:gradFill>
         <a:gradFill rotWithShape="1">
           <a:gsLst>
             <a:gs pos="0">
               <a:schemeClr val="phClr">
-                <a:shade val="51000"/>
-                <a:satMod val="130000"/>
+                <a:satMod val="103000"/>
+                <a:lumMod val="102000"/>
+                <a:tint val="94000"/>
               </a:schemeClr>
             </a:gs>
-            <a:gs pos="80000">
+            <a:gs pos="50000">
               <a:schemeClr val="phClr">
-                <a:shade val="93000"/>
-                <a:satMod val="130000"/>
+                <a:satMod val="110000"/>
+                <a:lumMod val="100000"/>
+                <a:shade val="100000"/>
               </a:schemeClr>
             </a:gs>
             <a:gs pos="100000">
               <a:schemeClr val="phClr">
-                <a:shade val="94000"/>
-                <a:satMod val="135000"/>
+                <a:lumMod val="99000"/>
+                <a:satMod val="120000"/>
+                <a:shade val="78000"/>
               </a:schemeClr>
             </a:gs>
           </a:gsLst>
-          <a:lin ang="16200000" scaled="0"/>
+          <a:lin ang="5400000" scaled="0"/>
         </a:gradFill>
       </a:fillStyleLst>
       <a:lnStyleLst>
-        <a:ln w="9525" cap="flat" cmpd="sng" algn="ctr">
-          <a:solidFill>
-            <a:schemeClr val="phClr">
-              <a:shade val="95000"/>
-              <a:satMod val="105000"/>
-            </a:schemeClr>
-          </a:solidFill>
-          <a:prstDash val="solid"/>
-        </a:ln>
-        <a:ln w="25400" cap="flat" cmpd="sng" algn="ctr">
+        <a:ln w="6350" cap="flat" cmpd="sng" algn="ctr">
           <a:solidFill>
             <a:schemeClr val="phClr"/>
           </a:solidFill>
           <a:prstDash val="solid"/>
+          <a:miter lim="800000"/>
         </a:ln>
-        <a:ln w="38100" cap="flat" cmpd="sng" algn="ctr">
+        <a:ln w="12700" cap="flat" cmpd="sng" algn="ctr">
           <a:solidFill>
             <a:schemeClr val="phClr"/>
           </a:solidFill>
           <a:prstDash val="solid"/>
+          <a:miter lim="800000"/>
+        </a:ln>
+        <a:ln w="19050" cap="flat" cmpd="sng" algn="ctr">
+          <a:solidFill>
+            <a:schemeClr val="phClr"/>
+          </a:solidFill>
+          <a:prstDash val="solid"/>
+          <a:miter lim="800000"/>
         </a:ln>
       </a:lnStyleLst>
       <a:effectStyleLst>
         <a:effectStyle>
+          <a:effectLst/>
+        </a:effectStyle>
+        <a:effectStyle>
+          <a:effectLst/>
+        </a:effectStyle>
+        <a:effectStyle>
           <a:effectLst>
-            <a:outerShdw blurRad="40000" dist="20000" dir="5400000" rotWithShape="0">
+            <a:outerShdw blurRad="57150" dist="19050" dir="5400000" algn="ctr" rotWithShape="0">
               <a:srgbClr val="000000">
-                <a:alpha val="38000"/>
+                <a:alpha val="63000"/>
               </a:srgbClr>
             </a:outerShdw>
           </a:effectLst>
-        </a:effectStyle>
-        <a:effectStyle>
-          <a:effectLst>
-            <a:outerShdw blurRad="40000" dist="23000" dir="5400000" rotWithShape="0">
-              <a:srgbClr val="000000">
-                <a:alpha val="35000"/>
-              </a:srgbClr>
-            </a:outerShdw>
-          </a:effectLst>
-        </a:effectStyle>
-        <a:effectStyle>
-          <a:effectLst>
-            <a:outerShdw blurRad="40000" dist="23000" dir="5400000" rotWithShape="0">
-              <a:srgbClr val="000000">
-                <a:alpha val="35000"/>
-              </a:srgbClr>
-            </a:outerShdw>
-          </a:effectLst>
-          <a:scene3d>
-            <a:camera prst="orthographicFront">
-              <a:rot lat="0" lon="0" rev="0"/>
-            </a:camera>
-            <a:lightRig rig="threePt" dir="t">
-              <a:rot lat="0" lon="0" rev="1200000"/>
-            </a:lightRig>
-          </a:scene3d>
-          <a:sp3d>
-            <a:bevelT w="63500" h="25400"/>
-          </a:sp3d>
         </a:effectStyle>
       </a:effectStyleLst>
       <a:bgFillStyleLst>
         <a:solidFill>
           <a:schemeClr val="phClr"/>
         </a:solidFill>
+        <a:solidFill>
+          <a:schemeClr val="phClr">
+            <a:tint val="95000"/>
+            <a:satMod val="170000"/>
+          </a:schemeClr>
+        </a:solidFill>
         <a:gradFill rotWithShape="1">
           <a:gsLst>
             <a:gs pos="0">
               <a:schemeClr val="phClr">
-                <a:tint val="40000"/>
-                <a:satMod val="350000"/>
+                <a:tint val="93000"/>
+                <a:satMod val="150000"/>
+                <a:shade val="98000"/>
+                <a:lumMod val="102000"/>
               </a:schemeClr>
             </a:gs>
-            <a:gs pos="40000">
+            <a:gs pos="50000">
               <a:schemeClr val="phClr">
-                <a:tint val="45000"/>
-                <a:shade val="99000"/>
-                <a:satMod val="350000"/>
+                <a:tint val="98000"/>
+                <a:satMod val="130000"/>
+                <a:shade val="90000"/>
+                <a:lumMod val="103000"/>
               </a:schemeClr>
             </a:gs>
             <a:gs pos="100000">
               <a:schemeClr val="phClr">
-                <a:shade val="20000"/>
-                <a:satMod val="255000"/>
+                <a:shade val="63000"/>
+                <a:satMod val="120000"/>
               </a:schemeClr>
             </a:gs>
           </a:gsLst>
-          <a:path path="circle">
-            <a:fillToRect l="50000" t="-80000" r="50000" b="180000"/>
-          </a:path>
-        </a:gradFill>
-        <a:gradFill rotWithShape="1">
-          <a:gsLst>
-            <a:gs pos="0">
-              <a:schemeClr val="phClr">
-                <a:tint val="80000"/>
-                <a:satMod val="300000"/>
-              </a:schemeClr>
-            </a:gs>
-            <a:gs pos="100000">
-              <a:schemeClr val="phClr">
-                <a:shade val="30000"/>
-                <a:satMod val="200000"/>
-              </a:schemeClr>
-            </a:gs>
-          </a:gsLst>
-          <a:path path="circle">
-            <a:fillToRect l="50000" t="50000" r="50000" b="50000"/>
-          </a:path>
+          <a:lin ang="5400000" scaled="0"/>
         </a:gradFill>
       </a:bgFillStyleLst>
     </a:fmtScheme>
   </a:themeElements>
   <a:objectDefaults/>
   <a:extraClrSchemeLst/>
+  <a:extLst>
+    <a:ext uri="{05A4C25C-085E-4340-85A3-A5531E510DB2}">
+      <thm15:themeFamily xmlns:thm15="http://schemas.microsoft.com/office/thememl/2012/main" name="Office Theme" id="{62F939B6-93AF-4DB8-9C6B-D6C7DFDC589F}" vid="{4A3C46E8-61CC-4603-A589-7422A47A8E4A}"/>
+    </a:ext>
+  </a:extLst>
 </a:theme>
+</file>
+
+<file path=customXml/item1.xml><?xml version="1.0" encoding="utf-8"?>
+<b:Sources xmlns:b="http://schemas.openxmlformats.org/officeDocument/2006/bibliography" xmlns="http://schemas.openxmlformats.org/officeDocument/2006/bibliography" SelectedStyle="\APASixthEditionOfficeOnline.xsl" StyleName="APA" Version="6"/>
+</file>
+
+<file path=customXml/itemProps1.xml><?xml version="1.0" encoding="utf-8"?>
+<ds:datastoreItem xmlns:ds="http://schemas.openxmlformats.org/officeDocument/2006/customXml" ds:itemID="{D5EA177C-3898-481B-8FE9-AFA5FEB03859}">
+  <ds:schemaRefs>
+    <ds:schemaRef ds:uri="http://schemas.openxmlformats.org/officeDocument/2006/bibliography"/>
+  </ds:schemaRefs>
+</ds:datastoreItem>
 </file>
--- a/Introduction.docx
+++ b/Introduction.docx
@@ -1,6 +1,6 @@
 
 <file path=word/document.xml><?xml version="1.0" encoding="utf-8"?>
-<w:document xmlns:wpc="http://schemas.microsoft.com/office/word/2010/wordprocessingCanvas" xmlns:mc="http://schemas.openxmlformats.org/markup-compatibility/2006" xmlns:o="urn:schemas-microsoft-com:office:office" xmlns:r="http://schemas.openxmlformats.org/officeDocument/2006/relationships" xmlns:m="http://schemas.openxmlformats.org/officeDocument/2006/math" xmlns:v="urn:schemas-microsoft-com:vml" xmlns:wp14="http://schemas.microsoft.com/office/word/2010/wordprocessingDrawing" xmlns:wp="http://schemas.openxmlformats.org/drawingml/2006/wordprocessingDrawing" xmlns:w10="urn:schemas-microsoft-com:office:word" xmlns:w="http://schemas.openxmlformats.org/wordprocessingml/2006/main" xmlns:w14="http://schemas.microsoft.com/office/word/2010/wordml" xmlns:w15="http://schemas.microsoft.com/office/word/2012/wordml" xmlns:wpg="http://schemas.microsoft.com/office/word/2010/wordprocessingGroup" xmlns:wpi="http://schemas.microsoft.com/office/word/2010/wordprocessingInk" xmlns:wne="http://schemas.microsoft.com/office/word/2006/wordml" xmlns:wps="http://schemas.microsoft.com/office/word/2010/wordprocessingShape" mc:Ignorable="w14 w15 wp14">
+<w:document xmlns:wpc="http://schemas.microsoft.com/office/word/2010/wordprocessingCanvas" xmlns:mc="http://schemas.openxmlformats.org/markup-compatibility/2006" xmlns:o="urn:schemas-microsoft-com:office:office" xmlns:r="http://schemas.openxmlformats.org/officeDocument/2006/relationships" xmlns:m="http://schemas.openxmlformats.org/officeDocument/2006/math" xmlns:v="urn:schemas-microsoft-com:vml" xmlns:wp14="http://schemas.microsoft.com/office/word/2010/wordprocessingDrawing" xmlns:wp="http://schemas.openxmlformats.org/drawingml/2006/wordprocessingDrawing" xmlns:w10="urn:schemas-microsoft-com:office:word" xmlns:w="http://schemas.openxmlformats.org/wordprocessingml/2006/main" xmlns:w14="http://schemas.microsoft.com/office/word/2010/wordml" xmlns:wpg="http://schemas.microsoft.com/office/word/2010/wordprocessingGroup" xmlns:wpi="http://schemas.microsoft.com/office/word/2010/wordprocessingInk" xmlns:wne="http://schemas.microsoft.com/office/word/2006/wordml" xmlns:wps="http://schemas.microsoft.com/office/word/2010/wordprocessingShape" mc:Ignorable="w14 wp14">
   <w:body>
     <w:p>
       <w:pPr>
@@ -52,13 +52,25 @@
         <w:rPr>
           <w:rFonts w:ascii="Times New Roman" w:hAnsi="Times New Roman" w:cs="Times New Roman"/>
         </w:rPr>
-        <w:t>Nous avo</w:t>
-      </w:r>
-      <w:r>
-        <w:rPr>
-          <w:rFonts w:ascii="Times New Roman" w:hAnsi="Times New Roman" w:cs="Times New Roman"/>
-        </w:rPr>
-        <w:t xml:space="preserve">ns effectué ce projet en binôme, </w:t>
+        <w:t xml:space="preserve">Nous </w:t>
+      </w:r>
+      <w:r>
+        <w:rPr>
+          <w:rFonts w:ascii="Times New Roman" w:hAnsi="Times New Roman" w:cs="Times New Roman"/>
+        </w:rPr>
+        <w:t>effectu</w:t>
+      </w:r>
+      <w:r>
+        <w:rPr>
+          <w:rFonts w:ascii="Times New Roman" w:hAnsi="Times New Roman" w:cs="Times New Roman"/>
+        </w:rPr>
+        <w:t>ons</w:t>
+      </w:r>
+      <w:r>
+        <w:rPr>
+          <w:rFonts w:ascii="Times New Roman" w:hAnsi="Times New Roman" w:cs="Times New Roman"/>
+        </w:rPr>
+        <w:t xml:space="preserve"> ce projet en binôme, </w:t>
       </w:r>
       <w:r>
         <w:rPr>
@@ -126,13 +138,19 @@
         <w:rPr>
           <w:rFonts w:ascii="Times New Roman" w:hAnsi="Times New Roman" w:cs="Times New Roman"/>
         </w:rPr>
-        <w:t>Le d</w:t>
-      </w:r>
-      <w:r>
-        <w:rPr>
-          <w:rFonts w:ascii="Times New Roman" w:hAnsi="Times New Roman" w:cs="Times New Roman"/>
-        </w:rPr>
-        <w:t xml:space="preserve">ébut de la partie : </w:t>
+        <w:t xml:space="preserve">Le </w:t>
+      </w:r>
+      <w:r>
+        <w:rPr>
+          <w:rFonts w:ascii="Times New Roman" w:hAnsi="Times New Roman" w:cs="Times New Roman"/>
+        </w:rPr>
+        <w:t xml:space="preserve">début de la partie </w:t>
+      </w:r>
+      <w:r>
+        <w:rPr>
+          <w:rFonts w:ascii="Times New Roman" w:hAnsi="Times New Roman" w:cs="Times New Roman"/>
+        </w:rPr>
+        <w:t xml:space="preserve">: </w:t>
       </w:r>
     </w:p>
     <w:p>
@@ -721,7 +739,7 @@
           <w:sz w:val="24"/>
           <w:szCs w:val="24"/>
         </w:rPr>
-        <w:t>Analyse du d</w:t>
+        <w:t>D</w:t>
       </w:r>
       <w:r>
         <w:rPr>
@@ -752,7 +770,7 @@
           <w:sz w:val="24"/>
           <w:szCs w:val="24"/>
         </w:rPr>
-        <w:t>Etude du d</w:t>
+        <w:t>D</w:t>
       </w:r>
       <w:r>
         <w:rPr>
@@ -783,7 +801,7 @@
           <w:sz w:val="24"/>
           <w:szCs w:val="24"/>
         </w:rPr>
-        <w:t>Examen du d</w:t>
+        <w:t>D</w:t>
       </w:r>
       <w:r>
         <w:rPr>
@@ -808,6 +826,112 @@
           <w:szCs w:val="24"/>
         </w:rPr>
       </w:pPr>
+      <w:r>
+        <w:rPr>
+          <w:rFonts w:ascii="Times New Roman" w:hAnsi="Times New Roman" w:cs="Times New Roman"/>
+          <w:sz w:val="24"/>
+          <w:szCs w:val="24"/>
+        </w:rPr>
+        <w:t>Conclusion</w:t>
+      </w:r>
+    </w:p>
+    <w:p>
+      <w:pPr>
+        <w:jc w:val="both"/>
+        <w:rPr>
+          <w:rFonts w:ascii="Times New Roman" w:hAnsi="Times New Roman" w:cs="Times New Roman"/>
+          <w:sz w:val="24"/>
+          <w:szCs w:val="24"/>
+        </w:rPr>
+      </w:pPr>
+    </w:p>
+    <w:p>
+      <w:pPr>
+        <w:jc w:val="both"/>
+        <w:rPr>
+          <w:rFonts w:ascii="Times New Roman" w:hAnsi="Times New Roman" w:cs="Times New Roman"/>
+          <w:sz w:val="24"/>
+          <w:szCs w:val="24"/>
+        </w:rPr>
+      </w:pPr>
+      <w:r>
+        <w:rPr>
+          <w:rFonts w:ascii="Times New Roman" w:hAnsi="Times New Roman" w:cs="Times New Roman"/>
+          <w:sz w:val="24"/>
+          <w:szCs w:val="24"/>
+        </w:rPr>
+        <w:t xml:space="preserve">I. </w:t>
+      </w:r>
+      <w:r>
+        <w:rPr>
+          <w:rFonts w:ascii="Times New Roman" w:hAnsi="Times New Roman" w:cs="Times New Roman"/>
+          <w:sz w:val="24"/>
+          <w:szCs w:val="24"/>
+        </w:rPr>
+        <w:t xml:space="preserve">Diagramme de cas d’utilisation </w:t>
+      </w:r>
+    </w:p>
+    <w:p>
+      <w:pPr>
+        <w:jc w:val="both"/>
+        <w:rPr>
+          <w:rFonts w:ascii="Times New Roman" w:hAnsi="Times New Roman" w:cs="Times New Roman"/>
+          <w:sz w:val="24"/>
+          <w:szCs w:val="24"/>
+        </w:rPr>
+      </w:pPr>
+      <w:r>
+        <w:rPr>
+          <w:rFonts w:ascii="Times New Roman" w:hAnsi="Times New Roman" w:cs="Times New Roman"/>
+          <w:sz w:val="24"/>
+          <w:szCs w:val="24"/>
+        </w:rPr>
+        <w:t xml:space="preserve">II. </w:t>
+      </w:r>
+      <w:r>
+        <w:rPr>
+          <w:rFonts w:ascii="Times New Roman" w:hAnsi="Times New Roman" w:cs="Times New Roman"/>
+          <w:sz w:val="24"/>
+          <w:szCs w:val="24"/>
+        </w:rPr>
+        <w:t xml:space="preserve">Diagramme de classes </w:t>
+      </w:r>
+    </w:p>
+    <w:p>
+      <w:pPr>
+        <w:jc w:val="both"/>
+        <w:rPr>
+          <w:rFonts w:ascii="Times New Roman" w:hAnsi="Times New Roman" w:cs="Times New Roman"/>
+          <w:sz w:val="24"/>
+          <w:szCs w:val="24"/>
+        </w:rPr>
+      </w:pPr>
+      <w:r>
+        <w:rPr>
+          <w:rFonts w:ascii="Times New Roman" w:hAnsi="Times New Roman" w:cs="Times New Roman"/>
+          <w:sz w:val="24"/>
+          <w:szCs w:val="24"/>
+        </w:rPr>
+        <w:t xml:space="preserve">III. </w:t>
+      </w:r>
+      <w:r>
+        <w:rPr>
+          <w:rFonts w:ascii="Times New Roman" w:hAnsi="Times New Roman" w:cs="Times New Roman"/>
+          <w:sz w:val="24"/>
+          <w:szCs w:val="24"/>
+        </w:rPr>
+        <w:t xml:space="preserve">Digramme de séquence </w:t>
+      </w:r>
+    </w:p>
+    <w:p>
+      <w:pPr>
+        <w:jc w:val="both"/>
+        <w:rPr>
+          <w:rFonts w:ascii="Times New Roman" w:hAnsi="Times New Roman" w:cs="Times New Roman"/>
+          <w:sz w:val="24"/>
+          <w:szCs w:val="24"/>
+        </w:rPr>
+      </w:pPr>
       <w:bookmarkStart w:id="0" w:name="_GoBack"/>
       <w:bookmarkEnd w:id="0"/>
       <w:r>
@@ -816,18 +940,122 @@
           <w:sz w:val="24"/>
           <w:szCs w:val="24"/>
         </w:rPr>
-        <w:t>Conclusion</w:t>
-      </w:r>
-    </w:p>
-    <w:p>
-      <w:pPr>
-        <w:jc w:val="both"/>
-        <w:rPr>
-          <w:rFonts w:ascii="Times New Roman" w:hAnsi="Times New Roman" w:cs="Times New Roman"/>
-          <w:sz w:val="24"/>
-          <w:szCs w:val="24"/>
-        </w:rPr>
-      </w:pPr>
+        <w:t xml:space="preserve">IV. Conclusion </w:t>
+      </w:r>
+    </w:p>
+    <w:p>
+      <w:pPr>
+        <w:jc w:val="both"/>
+        <w:rPr>
+          <w:rFonts w:ascii="Times New Roman" w:hAnsi="Times New Roman" w:cs="Times New Roman"/>
+          <w:sz w:val="24"/>
+          <w:szCs w:val="24"/>
+        </w:rPr>
+      </w:pPr>
+      <w:r>
+        <w:rPr>
+          <w:rFonts w:ascii="Times New Roman" w:hAnsi="Times New Roman" w:cs="Times New Roman"/>
+          <w:sz w:val="24"/>
+          <w:szCs w:val="24"/>
+        </w:rPr>
+        <w:t>Pour le moment, les trois diagrammes sont faits</w:t>
+      </w:r>
+      <w:r>
+        <w:rPr>
+          <w:rFonts w:ascii="Times New Roman" w:hAnsi="Times New Roman" w:cs="Times New Roman"/>
+          <w:sz w:val="24"/>
+          <w:szCs w:val="24"/>
+        </w:rPr>
+        <w:t xml:space="preserve"> et nous savons qu’une partie sera correcte par rapport à ce qui va être implémenté. Cependant, </w:t>
+      </w:r>
+      <w:r>
+        <w:rPr>
+          <w:rFonts w:ascii="Times New Roman" w:hAnsi="Times New Roman" w:cs="Times New Roman"/>
+          <w:sz w:val="24"/>
+          <w:szCs w:val="24"/>
+        </w:rPr>
+        <w:t>pour l’</w:t>
+      </w:r>
+      <w:r>
+        <w:rPr>
+          <w:rFonts w:ascii="Times New Roman" w:hAnsi="Times New Roman" w:cs="Times New Roman"/>
+          <w:sz w:val="24"/>
+          <w:szCs w:val="24"/>
+        </w:rPr>
+        <w:t xml:space="preserve">autre partie </w:t>
+      </w:r>
+      <w:r>
+        <w:rPr>
+          <w:rFonts w:ascii="Times New Roman" w:hAnsi="Times New Roman" w:cs="Times New Roman"/>
+          <w:sz w:val="24"/>
+          <w:szCs w:val="24"/>
+        </w:rPr>
+        <w:t xml:space="preserve">on </w:t>
+      </w:r>
+      <w:r>
+        <w:rPr>
+          <w:rFonts w:ascii="Times New Roman" w:hAnsi="Times New Roman" w:cs="Times New Roman"/>
+          <w:sz w:val="24"/>
+          <w:szCs w:val="24"/>
+        </w:rPr>
+        <w:t xml:space="preserve">est moins sûre. Nous pensons que </w:t>
+      </w:r>
+      <w:r>
+        <w:rPr>
+          <w:rFonts w:ascii="Times New Roman" w:hAnsi="Times New Roman" w:cs="Times New Roman"/>
+          <w:sz w:val="24"/>
+          <w:szCs w:val="24"/>
+        </w:rPr>
+        <w:t xml:space="preserve">pour la première partie </w:t>
+      </w:r>
+      <w:r>
+        <w:rPr>
+          <w:rFonts w:ascii="Times New Roman" w:hAnsi="Times New Roman" w:cs="Times New Roman"/>
+          <w:sz w:val="24"/>
+          <w:szCs w:val="24"/>
+        </w:rPr>
+        <w:t>par exemple, le nombre de classes est sûrement définitif ainsi que les zones de jeu. Mais à l’inverse,</w:t>
+      </w:r>
+      <w:r>
+        <w:rPr>
+          <w:rFonts w:ascii="Times New Roman" w:hAnsi="Times New Roman" w:cs="Times New Roman"/>
+          <w:sz w:val="24"/>
+          <w:szCs w:val="24"/>
+        </w:rPr>
+        <w:t xml:space="preserve"> pour la deuxième partie,</w:t>
+      </w:r>
+      <w:r>
+        <w:rPr>
+          <w:rFonts w:ascii="Times New Roman" w:hAnsi="Times New Roman" w:cs="Times New Roman"/>
+          <w:sz w:val="24"/>
+          <w:szCs w:val="24"/>
+        </w:rPr>
+        <w:t xml:space="preserve"> nous pensons qu’il y aura des changements dans le nombre d’attributs et le nombre de méthodes de chaque classe.</w:t>
+      </w:r>
+      <w:r>
+        <w:rPr>
+          <w:rFonts w:ascii="Times New Roman" w:hAnsi="Times New Roman" w:cs="Times New Roman"/>
+          <w:sz w:val="24"/>
+          <w:szCs w:val="24"/>
+        </w:rPr>
+        <w:t xml:space="preserve"> Dans tous les cas, nous sommes prêts</w:t>
+      </w:r>
+      <w:r>
+        <w:rPr>
+          <w:rFonts w:ascii="Times New Roman" w:hAnsi="Times New Roman" w:cs="Times New Roman"/>
+          <w:sz w:val="24"/>
+          <w:szCs w:val="24"/>
+        </w:rPr>
+        <w:t xml:space="preserve"> à nous adapter aux changements </w:t>
+      </w:r>
+      <w:r>
+        <w:rPr>
+          <w:rFonts w:ascii="Times New Roman" w:hAnsi="Times New Roman" w:cs="Times New Roman"/>
+          <w:sz w:val="24"/>
+          <w:szCs w:val="24"/>
+        </w:rPr>
+        <w:t xml:space="preserve">entre la conception et l’implémentation. </w:t>
+      </w:r>
     </w:p>
     <w:p>
       <w:pPr>
@@ -1188,16 +1416,16 @@
 </file>
 
 <file path=word/numbering.xml><?xml version="1.0" encoding="utf-8"?>
-<w:numbering xmlns:wpc="http://schemas.microsoft.com/office/word/2010/wordprocessingCanvas" xmlns:mc="http://schemas.openxmlformats.org/markup-compatibility/2006" xmlns:o="urn:schemas-microsoft-com:office:office" xmlns:r="http://schemas.openxmlformats.org/officeDocument/2006/relationships" xmlns:m="http://schemas.openxmlformats.org/officeDocument/2006/math" xmlns:v="urn:schemas-microsoft-com:vml" xmlns:wp14="http://schemas.microsoft.com/office/word/2010/wordprocessingDrawing" xmlns:wp="http://schemas.openxmlformats.org/drawingml/2006/wordprocessingDrawing" xmlns:w10="urn:schemas-microsoft-com:office:word" xmlns:w="http://schemas.openxmlformats.org/wordprocessingml/2006/main" xmlns:w14="http://schemas.microsoft.com/office/word/2010/wordml" xmlns:w15="http://schemas.microsoft.com/office/word/2012/wordml" xmlns:wpg="http://schemas.microsoft.com/office/word/2010/wordprocessingGroup" xmlns:wpi="http://schemas.microsoft.com/office/word/2010/wordprocessingInk" xmlns:wne="http://schemas.microsoft.com/office/word/2006/wordml" xmlns:wps="http://schemas.microsoft.com/office/word/2010/wordprocessingShape" mc:Ignorable="w14 w15 wp14">
+<w:numbering xmlns:wpc="http://schemas.microsoft.com/office/word/2010/wordprocessingCanvas" xmlns:mc="http://schemas.openxmlformats.org/markup-compatibility/2006" xmlns:o="urn:schemas-microsoft-com:office:office" xmlns:r="http://schemas.openxmlformats.org/officeDocument/2006/relationships" xmlns:m="http://schemas.openxmlformats.org/officeDocument/2006/math" xmlns:v="urn:schemas-microsoft-com:vml" xmlns:wp14="http://schemas.microsoft.com/office/word/2010/wordprocessingDrawing" xmlns:wp="http://schemas.openxmlformats.org/drawingml/2006/wordprocessingDrawing" xmlns:w10="urn:schemas-microsoft-com:office:word" xmlns:w="http://schemas.openxmlformats.org/wordprocessingml/2006/main" xmlns:w14="http://schemas.microsoft.com/office/word/2010/wordml" xmlns:wpg="http://schemas.microsoft.com/office/word/2010/wordprocessingGroup" xmlns:wpi="http://schemas.microsoft.com/office/word/2010/wordprocessingInk" xmlns:wne="http://schemas.microsoft.com/office/word/2006/wordml" xmlns:wps="http://schemas.microsoft.com/office/word/2010/wordprocessingShape" mc:Ignorable="w14 wp14">
   <w:abstractNum w:abstractNumId="0">
     <w:nsid w:val="27215A39"/>
     <w:multiLevelType w:val="hybridMultilevel"/>
-    <w:tmpl w:val="D6169E18"/>
-    <w:lvl w:ilvl="0" w:tplc="2BE43006">
+    <w:tmpl w:val="F21CAE26"/>
+    <w:lvl w:ilvl="0" w:tplc="040C0013">
       <w:start w:val="1"/>
       <w:numFmt w:val="upperRoman"/>
-      <w:lvlText w:val="%1-"/>
-      <w:lvlJc w:val="left"/>
+      <w:lvlText w:val="%1."/>
+      <w:lvlJc w:val="right"/>
       <w:pPr>
         <w:ind w:left="1080" w:hanging="720"/>
       </w:pPr>
@@ -1401,7 +1629,7 @@
 </file>
 
 <file path=word/styles.xml><?xml version="1.0" encoding="utf-8"?>
-<w:styles xmlns:mc="http://schemas.openxmlformats.org/markup-compatibility/2006" xmlns:r="http://schemas.openxmlformats.org/officeDocument/2006/relationships" xmlns:w="http://schemas.openxmlformats.org/wordprocessingml/2006/main" xmlns:w14="http://schemas.microsoft.com/office/word/2010/wordml" xmlns:w15="http://schemas.microsoft.com/office/word/2012/wordml" mc:Ignorable="w14 w15">
+<w:styles xmlns:mc="http://schemas.openxmlformats.org/markup-compatibility/2006" xmlns:r="http://schemas.openxmlformats.org/officeDocument/2006/relationships" xmlns:w="http://schemas.openxmlformats.org/wordprocessingml/2006/main" xmlns:w14="http://schemas.microsoft.com/office/word/2010/wordml" mc:Ignorable="w14">
   <w:docDefaults>
     <w:rPrDefault>
       <w:rPr>
@@ -1417,378 +1645,943 @@
       </w:pPr>
     </w:pPrDefault>
   </w:docDefaults>
-  <w:latentStyles w:defLockedState="0" w:defUIPriority="99" w:defSemiHidden="0" w:defUnhideWhenUsed="0" w:defQFormat="0" w:count="371">
-    <w:lsdException w:name="Normal" w:uiPriority="0" w:qFormat="1"/>
-    <w:lsdException w:name="heading 1" w:uiPriority="9" w:qFormat="1"/>
-    <w:lsdException w:name="heading 2" w:semiHidden="1" w:uiPriority="9" w:unhideWhenUsed="1" w:qFormat="1"/>
-    <w:lsdException w:name="heading 3" w:semiHidden="1" w:uiPriority="9" w:unhideWhenUsed="1" w:qFormat="1"/>
-    <w:lsdException w:name="heading 4" w:semiHidden="1" w:uiPriority="9" w:unhideWhenUsed="1" w:qFormat="1"/>
-    <w:lsdException w:name="heading 5" w:semiHidden="1" w:uiPriority="9" w:unhideWhenUsed="1" w:qFormat="1"/>
-    <w:lsdException w:name="heading 6" w:semiHidden="1" w:uiPriority="9" w:unhideWhenUsed="1" w:qFormat="1"/>
-    <w:lsdException w:name="heading 7" w:semiHidden="1" w:uiPriority="9" w:unhideWhenUsed="1" w:qFormat="1"/>
-    <w:lsdException w:name="heading 8" w:semiHidden="1" w:uiPriority="9" w:unhideWhenUsed="1" w:qFormat="1"/>
-    <w:lsdException w:name="heading 9" w:semiHidden="1" w:uiPriority="9" w:unhideWhenUsed="1" w:qFormat="1"/>
-    <w:lsdException w:name="index 1" w:semiHidden="1" w:unhideWhenUsed="1"/>
-    <w:lsdException w:name="index 2" w:semiHidden="1" w:unhideWhenUsed="1"/>
-    <w:lsdException w:name="index 3" w:semiHidden="1" w:unhideWhenUsed="1"/>
-    <w:lsdException w:name="index 4" w:semiHidden="1" w:unhideWhenUsed="1"/>
-    <w:lsdException w:name="index 5" w:semiHidden="1" w:unhideWhenUsed="1"/>
-    <w:lsdException w:name="index 6" w:semiHidden="1" w:unhideWhenUsed="1"/>
-    <w:lsdException w:name="index 7" w:semiHidden="1" w:unhideWhenUsed="1"/>
-    <w:lsdException w:name="index 8" w:semiHidden="1" w:unhideWhenUsed="1"/>
-    <w:lsdException w:name="index 9" w:semiHidden="1" w:unhideWhenUsed="1"/>
-    <w:lsdException w:name="toc 1" w:semiHidden="1" w:uiPriority="39" w:unhideWhenUsed="1"/>
-    <w:lsdException w:name="toc 2" w:semiHidden="1" w:uiPriority="39" w:unhideWhenUsed="1"/>
-    <w:lsdException w:name="toc 3" w:semiHidden="1" w:uiPriority="39" w:unhideWhenUsed="1"/>
-    <w:lsdException w:name="toc 4" w:semiHidden="1" w:uiPriority="39" w:unhideWhenUsed="1"/>
-    <w:lsdException w:name="toc 5" w:semiHidden="1" w:uiPriority="39" w:unhideWhenUsed="1"/>
-    <w:lsdException w:name="toc 6" w:semiHidden="1" w:uiPriority="39" w:unhideWhenUsed="1"/>
-    <w:lsdException w:name="toc 7" w:semiHidden="1" w:uiPriority="39" w:unhideWhenUsed="1"/>
-    <w:lsdException w:name="toc 8" w:semiHidden="1" w:uiPriority="39" w:unhideWhenUsed="1"/>
-    <w:lsdException w:name="toc 9" w:semiHidden="1" w:uiPriority="39" w:unhideWhenUsed="1"/>
-    <w:lsdException w:name="Normal Indent" w:semiHidden="1" w:unhideWhenUsed="1"/>
-    <w:lsdException w:name="footnote text" w:semiHidden="1" w:unhideWhenUsed="1"/>
-    <w:lsdException w:name="annotation text" w:semiHidden="1" w:unhideWhenUsed="1"/>
-    <w:lsdException w:name="header" w:semiHidden="1" w:unhideWhenUsed="1"/>
-    <w:lsdException w:name="footer" w:semiHidden="1" w:unhideWhenUsed="1"/>
-    <w:lsdException w:name="index heading" w:semiHidden="1" w:unhideWhenUsed="1"/>
-    <w:lsdException w:name="caption" w:semiHidden="1" w:uiPriority="35" w:unhideWhenUsed="1" w:qFormat="1"/>
-    <w:lsdException w:name="table of figures" w:semiHidden="1" w:unhideWhenUsed="1"/>
-    <w:lsdException w:name="envelope address" w:semiHidden="1" w:unhideWhenUsed="1"/>
-    <w:lsdException w:name="envelope return" w:semiHidden="1" w:unhideWhenUsed="1"/>
-    <w:lsdException w:name="footnote reference" w:semiHidden="1" w:unhideWhenUsed="1"/>
-    <w:lsdException w:name="annotation reference" w:semiHidden="1" w:unhideWhenUsed="1"/>
-    <w:lsdException w:name="line number" w:semiHidden="1" w:unhideWhenUsed="1"/>
-    <w:lsdException w:name="page number" w:semiHidden="1" w:unhideWhenUsed="1"/>
-    <w:lsdException w:name="endnote reference" w:semiHidden="1" w:unhideWhenUsed="1"/>
-    <w:lsdException w:name="endnote text" w:semiHidden="1" w:unhideWhenUsed="1"/>
-    <w:lsdException w:name="table of authorities" w:semiHidden="1" w:unhideWhenUsed="1"/>
-    <w:lsdException w:name="macro" w:semiHidden="1" w:unhideWhenUsed="1"/>
-    <w:lsdException w:name="toa heading" w:semiHidden="1" w:unhideWhenUsed="1"/>
-    <w:lsdException w:name="List" w:semiHidden="1" w:unhideWhenUsed="1"/>
-    <w:lsdException w:name="List Bullet" w:semiHidden="1" w:unhideWhenUsed="1"/>
-    <w:lsdException w:name="List Number" w:semiHidden="1" w:unhideWhenUsed="1"/>
-    <w:lsdException w:name="List 2" w:semiHidden="1" w:unhideWhenUsed="1"/>
-    <w:lsdException w:name="List 3" w:semiHidden="1" w:unhideWhenUsed="1"/>
-    <w:lsdException w:name="List 4" w:semiHidden="1" w:unhideWhenUsed="1"/>
-    <w:lsdException w:name="List 5" w:semiHidden="1" w:unhideWhenUsed="1"/>
-    <w:lsdException w:name="List Bullet 2" w:semiHidden="1" w:unhideWhenUsed="1"/>
-    <w:lsdException w:name="List Bullet 3" w:semiHidden="1" w:unhideWhenUsed="1"/>
-    <w:lsdException w:name="List Bullet 4" w:semiHidden="1" w:unhideWhenUsed="1"/>
-    <w:lsdException w:name="List Bullet 5" w:semiHidden="1" w:unhideWhenUsed="1"/>
-    <w:lsdException w:name="List Number 2" w:semiHidden="1" w:unhideWhenUsed="1"/>
-    <w:lsdException w:name="List Number 3" w:semiHidden="1" w:unhideWhenUsed="1"/>
-    <w:lsdException w:name="List Number 4" w:semiHidden="1" w:unhideWhenUsed="1"/>
-    <w:lsdException w:name="List Number 5" w:semiHidden="1" w:unhideWhenUsed="1"/>
-    <w:lsdException w:name="Title" w:uiPriority="10" w:qFormat="1"/>
-    <w:lsdException w:name="Closing" w:semiHidden="1" w:unhideWhenUsed="1"/>
-    <w:lsdException w:name="Signature" w:semiHidden="1" w:unhideWhenUsed="1"/>
-    <w:lsdException w:name="Default Paragraph Font" w:semiHidden="1" w:uiPriority="1" w:unhideWhenUsed="1"/>
-    <w:lsdException w:name="Body Text" w:semiHidden="1" w:unhideWhenUsed="1"/>
-    <w:lsdException w:name="Body Text Indent" w:semiHidden="1" w:unhideWhenUsed="1"/>
-    <w:lsdException w:name="List Continue" w:semiHidden="1" w:unhideWhenUsed="1"/>
-    <w:lsdException w:name="List Continue 2" w:semiHidden="1" w:unhideWhenUsed="1"/>
-    <w:lsdException w:name="List Continue 3" w:semiHidden="1" w:unhideWhenUsed="1"/>
-    <w:lsdException w:name="List Continue 4" w:semiHidden="1" w:unhideWhenUsed="1"/>
-    <w:lsdException w:name="List Continue 5" w:semiHidden="1" w:unhideWhenUsed="1"/>
-    <w:lsdException w:name="Message Header" w:semiHidden="1" w:unhideWhenUsed="1"/>
-    <w:lsdException w:name="Subtitle" w:uiPriority="11" w:qFormat="1"/>
-    <w:lsdException w:name="Salutation" w:semiHidden="1" w:unhideWhenUsed="1"/>
-    <w:lsdException w:name="Date" w:semiHidden="1" w:unhideWhenUsed="1"/>
-    <w:lsdException w:name="Body Text First Indent" w:semiHidden="1" w:unhideWhenUsed="1"/>
-    <w:lsdException w:name="Body Text First Indent 2" w:semiHidden="1" w:unhideWhenUsed="1"/>
-    <w:lsdException w:name="Note Heading" w:semiHidden="1" w:unhideWhenUsed="1"/>
-    <w:lsdException w:name="Body Text 2" w:semiHidden="1" w:unhideWhenUsed="1"/>
-    <w:lsdException w:name="Body Text 3" w:semiHidden="1" w:unhideWhenUsed="1"/>
-    <w:lsdException w:name="Body Text Indent 2" w:semiHidden="1" w:unhideWhenUsed="1"/>
-    <w:lsdException w:name="Body Text Indent 3" w:semiHidden="1" w:unhideWhenUsed="1"/>
-    <w:lsdException w:name="Block Text" w:semiHidden="1" w:unhideWhenUsed="1"/>
-    <w:lsdException w:name="Hyperlink" w:semiHidden="1" w:unhideWhenUsed="1"/>
-    <w:lsdException w:name="FollowedHyperlink" w:semiHidden="1" w:unhideWhenUsed="1"/>
-    <w:lsdException w:name="Strong" w:uiPriority="22" w:qFormat="1"/>
-    <w:lsdException w:name="Emphasis" w:uiPriority="20" w:qFormat="1"/>
-    <w:lsdException w:name="Document Map" w:semiHidden="1" w:unhideWhenUsed="1"/>
-    <w:lsdException w:name="Plain Text" w:semiHidden="1" w:unhideWhenUsed="1"/>
-    <w:lsdException w:name="E-mail Signature" w:semiHidden="1" w:unhideWhenUsed="1"/>
-    <w:lsdException w:name="HTML Top of Form" w:semiHidden="1" w:unhideWhenUsed="1"/>
-    <w:lsdException w:name="HTML Bottom of Form" w:semiHidden="1" w:unhideWhenUsed="1"/>
-    <w:lsdException w:name="Normal (Web)" w:semiHidden="1" w:unhideWhenUsed="1"/>
-    <w:lsdException w:name="HTML Acronym" w:semiHidden="1" w:unhideWhenUsed="1"/>
-    <w:lsdException w:name="HTML Address" w:semiHidden="1" w:unhideWhenUsed="1"/>
-    <w:lsdException w:name="HTML Cite" w:semiHidden="1" w:unhideWhenUsed="1"/>
-    <w:lsdException w:name="HTML Code" w:semiHidden="1" w:unhideWhenUsed="1"/>
-    <w:lsdException w:name="HTML Definition" w:semiHidden="1" w:unhideWhenUsed="1"/>
-    <w:lsdException w:name="HTML Keyboard" w:semiHidden="1" w:unhideWhenUsed="1"/>
-    <w:lsdException w:name="HTML Preformatted" w:semiHidden="1" w:unhideWhenUsed="1"/>
-    <w:lsdException w:name="HTML Sample" w:semiHidden="1" w:unhideWhenUsed="1"/>
-    <w:lsdException w:name="HTML Typewriter" w:semiHidden="1" w:unhideWhenUsed="1"/>
-    <w:lsdException w:name="HTML Variable" w:semiHidden="1" w:unhideWhenUsed="1"/>
-    <w:lsdException w:name="Normal Table" w:semiHidden="1" w:unhideWhenUsed="1"/>
-    <w:lsdException w:name="annotation subject" w:semiHidden="1" w:unhideWhenUsed="1"/>
-    <w:lsdException w:name="No List" w:semiHidden="1" w:unhideWhenUsed="1"/>
-    <w:lsdException w:name="Outline List 1" w:semiHidden="1" w:unhideWhenUsed="1"/>
-    <w:lsdException w:name="Outline List 2" w:semiHidden="1" w:unhideWhenUsed="1"/>
-    <w:lsdException w:name="Outline List 3" w:semiHidden="1" w:unhideWhenUsed="1"/>
-    <w:lsdException w:name="Table Simple 1" w:semiHidden="1" w:unhideWhenUsed="1"/>
-    <w:lsdException w:name="Table Simple 2" w:semiHidden="1" w:unhideWhenUsed="1"/>
-    <w:lsdException w:name="Table Simple 3" w:semiHidden="1" w:unhideWhenUsed="1"/>
-    <w:lsdException w:name="Table Classic 1" w:semiHidden="1" w:unhideWhenUsed="1"/>
-    <w:lsdException w:name="Table Classic 2" w:semiHidden="1" w:unhideWhenUsed="1"/>
-    <w:lsdException w:name="Table Classic 3" w:semiHidden="1" w:unhideWhenUsed="1"/>
-    <w:lsdException w:name="Table Classic 4" w:semiHidden="1" w:unhideWhenUsed="1"/>
-    <w:lsdException w:name="Table Colorful 1" w:semiHidden="1" w:unhideWhenUsed="1"/>
-    <w:lsdException w:name="Table Colorful 2" w:semiHidden="1" w:unhideWhenUsed="1"/>
-    <w:lsdException w:name="Table Colorful 3" w:semiHidden="1" w:unhideWhenUsed="1"/>
-    <w:lsdException w:name="Table Columns 1" w:semiHidden="1" w:unhideWhenUsed="1"/>
-    <w:lsdException w:name="Table Columns 2" w:semiHidden="1" w:unhideWhenUsed="1"/>
-    <w:lsdException w:name="Table Columns 3" w:semiHidden="1" w:unhideWhenUsed="1"/>
-    <w:lsdException w:name="Table Columns 4" w:semiHidden="1" w:unhideWhenUsed="1"/>
-    <w:lsdException w:name="Table Columns 5" w:semiHidden="1" w:unhideWhenUsed="1"/>
-    <w:lsdException w:name="Table Grid 1" w:semiHidden="1" w:unhideWhenUsed="1"/>
-    <w:lsdException w:name="Table Grid 2" w:semiHidden="1" w:unhideWhenUsed="1"/>
-    <w:lsdException w:name="Table Grid 3" w:semiHidden="1" w:unhideWhenUsed="1"/>
-    <w:lsdException w:name="Table Grid 4" w:semiHidden="1" w:unhideWhenUsed="1"/>
-    <w:lsdException w:name="Table Grid 5" w:semiHidden="1" w:unhideWhenUsed="1"/>
-    <w:lsdException w:name="Table Grid 6" w:semiHidden="1" w:unhideWhenUsed="1"/>
-    <w:lsdException w:name="Table Grid 7" w:semiHidden="1" w:unhideWhenUsed="1"/>
-    <w:lsdException w:name="Table Grid 8" w:semiHidden="1" w:unhideWhenUsed="1"/>
-    <w:lsdException w:name="Table List 1" w:semiHidden="1" w:unhideWhenUsed="1"/>
-    <w:lsdException w:name="Table List 2" w:semiHidden="1" w:unhideWhenUsed="1"/>
-    <w:lsdException w:name="Table List 3" w:semiHidden="1" w:unhideWhenUsed="1"/>
-    <w:lsdException w:name="Table List 4" w:semiHidden="1" w:unhideWhenUsed="1"/>
-    <w:lsdException w:name="Table List 5" w:semiHidden="1" w:unhideWhenUsed="1"/>
-    <w:lsdException w:name="Table List 6" w:semiHidden="1" w:unhideWhenUsed="1"/>
-    <w:lsdException w:name="Table List 7" w:semiHidden="1" w:unhideWhenUsed="1"/>
-    <w:lsdException w:name="Table List 8" w:semiHidden="1" w:unhideWhenUsed="1"/>
-    <w:lsdException w:name="Table 3D effects 1" w:semiHidden="1" w:unhideWhenUsed="1"/>
-    <w:lsdException w:name="Table 3D effects 2" w:semiHidden="1" w:unhideWhenUsed="1"/>
-    <w:lsdException w:name="Table 3D effects 3" w:semiHidden="1" w:unhideWhenUsed="1"/>
-    <w:lsdException w:name="Table Contemporary" w:semiHidden="1" w:unhideWhenUsed="1"/>
-    <w:lsdException w:name="Table Elegant" w:semiHidden="1" w:unhideWhenUsed="1"/>
-    <w:lsdException w:name="Table Professional" w:semiHidden="1" w:unhideWhenUsed="1"/>
-    <w:lsdException w:name="Table Subtle 1" w:semiHidden="1" w:unhideWhenUsed="1"/>
-    <w:lsdException w:name="Table Subtle 2" w:semiHidden="1" w:unhideWhenUsed="1"/>
-    <w:lsdException w:name="Table Web 1" w:semiHidden="1" w:unhideWhenUsed="1"/>
-    <w:lsdException w:name="Table Web 2" w:semiHidden="1" w:unhideWhenUsed="1"/>
-    <w:lsdException w:name="Table Web 3" w:semiHidden="1" w:unhideWhenUsed="1"/>
-    <w:lsdException w:name="Balloon Text" w:semiHidden="1" w:unhideWhenUsed="1"/>
-    <w:lsdException w:name="Table Grid" w:uiPriority="59"/>
-    <w:lsdException w:name="Table Theme" w:semiHidden="1" w:unhideWhenUsed="1"/>
-    <w:lsdException w:name="Placeholder Text" w:semiHidden="1"/>
-    <w:lsdException w:name="No Spacing" w:uiPriority="1" w:qFormat="1"/>
-    <w:lsdException w:name="Light Shading" w:uiPriority="60"/>
-    <w:lsdException w:name="Light List" w:uiPriority="61"/>
-    <w:lsdException w:name="Light Grid" w:uiPriority="62"/>
-    <w:lsdException w:name="Medium Shading 1" w:uiPriority="63"/>
-    <w:lsdException w:name="Medium Shading 2" w:uiPriority="64"/>
-    <w:lsdException w:name="Medium List 1" w:uiPriority="65"/>
-    <w:lsdException w:name="Medium List 2" w:uiPriority="66"/>
-    <w:lsdException w:name="Medium Grid 1" w:uiPriority="67"/>
-    <w:lsdException w:name="Medium Grid 2" w:uiPriority="68"/>
-    <w:lsdException w:name="Medium Grid 3" w:uiPriority="69"/>
-    <w:lsdException w:name="Dark List" w:uiPriority="70"/>
-    <w:lsdException w:name="Colorful Shading" w:uiPriority="71"/>
-    <w:lsdException w:name="Colorful List" w:uiPriority="72"/>
-    <w:lsdException w:name="Colorful Grid" w:uiPriority="73"/>
-    <w:lsdException w:name="Light Shading Accent 1" w:uiPriority="60"/>
-    <w:lsdException w:name="Light List Accent 1" w:uiPriority="61"/>
-    <w:lsdException w:name="Light Grid Accent 1" w:uiPriority="62"/>
-    <w:lsdException w:name="Medium Shading 1 Accent 1" w:uiPriority="63"/>
-    <w:lsdException w:name="Medium Shading 2 Accent 1" w:uiPriority="64"/>
-    <w:lsdException w:name="Medium List 1 Accent 1" w:uiPriority="65"/>
-    <w:lsdException w:name="Revision" w:semiHidden="1"/>
-    <w:lsdException w:name="List Paragraph" w:uiPriority="34" w:qFormat="1"/>
-    <w:lsdException w:name="Quote" w:uiPriority="29" w:qFormat="1"/>
-    <w:lsdException w:name="Intense Quote" w:uiPriority="30" w:qFormat="1"/>
-    <w:lsdException w:name="Medium List 2 Accent 1" w:uiPriority="66"/>
-    <w:lsdException w:name="Medium Grid 1 Accent 1" w:uiPriority="67"/>
-    <w:lsdException w:name="Medium Grid 2 Accent 1" w:uiPriority="68"/>
-    <w:lsdException w:name="Medium Grid 3 Accent 1" w:uiPriority="69"/>
-    <w:lsdException w:name="Dark List Accent 1" w:uiPriority="70"/>
-    <w:lsdException w:name="Colorful Shading Accent 1" w:uiPriority="71"/>
-    <w:lsdException w:name="Colorful List Accent 1" w:uiPriority="72"/>
-    <w:lsdException w:name="Colorful Grid Accent 1" w:uiPriority="73"/>
-    <w:lsdException w:name="Light Shading Accent 2" w:uiPriority="60"/>
-    <w:lsdException w:name="Light List Accent 2" w:uiPriority="61"/>
-    <w:lsdException w:name="Light Grid Accent 2" w:uiPriority="62"/>
-    <w:lsdException w:name="Medium Shading 1 Accent 2" w:uiPriority="63"/>
-    <w:lsdException w:name="Medium Shading 2 Accent 2" w:uiPriority="64"/>
-    <w:lsdException w:name="Medium List 1 Accent 2" w:uiPriority="65"/>
-    <w:lsdException w:name="Medium List 2 Accent 2" w:uiPriority="66"/>
-    <w:lsdException w:name="Medium Grid 1 Accent 2" w:uiPriority="67"/>
-    <w:lsdException w:name="Medium Grid 2 Accent 2" w:uiPriority="68"/>
-    <w:lsdException w:name="Medium Grid 3 Accent 2" w:uiPriority="69"/>
-    <w:lsdException w:name="Dark List Accent 2" w:uiPriority="70"/>
-    <w:lsdException w:name="Colorful Shading Accent 2" w:uiPriority="71"/>
-    <w:lsdException w:name="Colorful List Accent 2" w:uiPriority="72"/>
-    <w:lsdException w:name="Colorful Grid Accent 2" w:uiPriority="73"/>
-    <w:lsdException w:name="Light Shading Accent 3" w:uiPriority="60"/>
-    <w:lsdException w:name="Light List Accent 3" w:uiPriority="61"/>
-    <w:lsdException w:name="Light Grid Accent 3" w:uiPriority="62"/>
-    <w:lsdException w:name="Medium Shading 1 Accent 3" w:uiPriority="63"/>
-    <w:lsdException w:name="Medium Shading 2 Accent 3" w:uiPriority="64"/>
-    <w:lsdException w:name="Medium List 1 Accent 3" w:uiPriority="65"/>
-    <w:lsdException w:name="Medium List 2 Accent 3" w:uiPriority="66"/>
-    <w:lsdException w:name="Medium Grid 1 Accent 3" w:uiPriority="67"/>
-    <w:lsdException w:name="Medium Grid 2 Accent 3" w:uiPriority="68"/>
-    <w:lsdException w:name="Medium Grid 3 Accent 3" w:uiPriority="69"/>
-    <w:lsdException w:name="Dark List Accent 3" w:uiPriority="70"/>
-    <w:lsdException w:name="Colorful Shading Accent 3" w:uiPriority="71"/>
-    <w:lsdException w:name="Colorful List Accent 3" w:uiPriority="72"/>
-    <w:lsdException w:name="Colorful Grid Accent 3" w:uiPriority="73"/>
-    <w:lsdException w:name="Light Shading Accent 4" w:uiPriority="60"/>
-    <w:lsdException w:name="Light List Accent 4" w:uiPriority="61"/>
-    <w:lsdException w:name="Light Grid Accent 4" w:uiPriority="62"/>
-    <w:lsdException w:name="Medium Shading 1 Accent 4" w:uiPriority="63"/>
-    <w:lsdException w:name="Medium Shading 2 Accent 4" w:uiPriority="64"/>
-    <w:lsdException w:name="Medium List 1 Accent 4" w:uiPriority="65"/>
-    <w:lsdException w:name="Medium List 2 Accent 4" w:uiPriority="66"/>
-    <w:lsdException w:name="Medium Grid 1 Accent 4" w:uiPriority="67"/>
-    <w:lsdException w:name="Medium Grid 2 Accent 4" w:uiPriority="68"/>
-    <w:lsdException w:name="Medium Grid 3 Accent 4" w:uiPriority="69"/>
-    <w:lsdException w:name="Dark List Accent 4" w:uiPriority="70"/>
-    <w:lsdException w:name="Colorful Shading Accent 4" w:uiPriority="71"/>
-    <w:lsdException w:name="Colorful List Accent 4" w:uiPriority="72"/>
-    <w:lsdException w:name="Colorful Grid Accent 4" w:uiPriority="73"/>
-    <w:lsdException w:name="Light Shading Accent 5" w:uiPriority="60"/>
-    <w:lsdException w:name="Light List Accent 5" w:uiPriority="61"/>
-    <w:lsdException w:name="Light Grid Accent 5" w:uiPriority="62"/>
-    <w:lsdException w:name="Medium Shading 1 Accent 5" w:uiPriority="63"/>
-    <w:lsdException w:name="Medium Shading 2 Accent 5" w:uiPriority="64"/>
-    <w:lsdException w:name="Medium List 1 Accent 5" w:uiPriority="65"/>
-    <w:lsdException w:name="Medium List 2 Accent 5" w:uiPriority="66"/>
-    <w:lsdException w:name="Medium Grid 1 Accent 5" w:uiPriority="67"/>
-    <w:lsdException w:name="Medium Grid 2 Accent 5" w:uiPriority="68"/>
-    <w:lsdException w:name="Medium Grid 3 Accent 5" w:uiPriority="69"/>
-    <w:lsdException w:name="Dark List Accent 5" w:uiPriority="70"/>
-    <w:lsdException w:name="Colorful Shading Accent 5" w:uiPriority="71"/>
-    <w:lsdException w:name="Colorful List Accent 5" w:uiPriority="72"/>
-    <w:lsdException w:name="Colorful Grid Accent 5" w:uiPriority="73"/>
-    <w:lsdException w:name="Light Shading Accent 6" w:uiPriority="60"/>
-    <w:lsdException w:name="Light List Accent 6" w:uiPriority="61"/>
-    <w:lsdException w:name="Light Grid Accent 6" w:uiPriority="62"/>
-    <w:lsdException w:name="Medium Shading 1 Accent 6" w:uiPriority="63"/>
-    <w:lsdException w:name="Medium Shading 2 Accent 6" w:uiPriority="64"/>
-    <w:lsdException w:name="Medium List 1 Accent 6" w:uiPriority="65"/>
-    <w:lsdException w:name="Medium List 2 Accent 6" w:uiPriority="66"/>
-    <w:lsdException w:name="Medium Grid 1 Accent 6" w:uiPriority="67"/>
-    <w:lsdException w:name="Medium Grid 2 Accent 6" w:uiPriority="68"/>
-    <w:lsdException w:name="Medium Grid 3 Accent 6" w:uiPriority="69"/>
-    <w:lsdException w:name="Dark List Accent 6" w:uiPriority="70"/>
-    <w:lsdException w:name="Colorful Shading Accent 6" w:uiPriority="71"/>
-    <w:lsdException w:name="Colorful List Accent 6" w:uiPriority="72"/>
-    <w:lsdException w:name="Colorful Grid Accent 6" w:uiPriority="73"/>
-    <w:lsdException w:name="Subtle Emphasis" w:uiPriority="19" w:qFormat="1"/>
-    <w:lsdException w:name="Intense Emphasis" w:uiPriority="21" w:qFormat="1"/>
-    <w:lsdException w:name="Subtle Reference" w:uiPriority="31" w:qFormat="1"/>
-    <w:lsdException w:name="Intense Reference" w:uiPriority="32" w:qFormat="1"/>
-    <w:lsdException w:name="Book Title" w:uiPriority="33" w:qFormat="1"/>
-    <w:lsdException w:name="Bibliography" w:semiHidden="1" w:uiPriority="37" w:unhideWhenUsed="1"/>
-    <w:lsdException w:name="TOC Heading" w:semiHidden="1" w:uiPriority="39" w:unhideWhenUsed="1" w:qFormat="1"/>
-    <w:lsdException w:name="Plain Table 1" w:uiPriority="41"/>
-    <w:lsdException w:name="Plain Table 2" w:uiPriority="42"/>
-    <w:lsdException w:name="Plain Table 3" w:uiPriority="43"/>
-    <w:lsdException w:name="Plain Table 4" w:uiPriority="44"/>
-    <w:lsdException w:name="Plain Table 5" w:uiPriority="45"/>
-    <w:lsdException w:name="Grid Table Light" w:uiPriority="40"/>
-    <w:lsdException w:name="Grid Table 1 Light" w:uiPriority="46"/>
-    <w:lsdException w:name="Grid Table 2" w:uiPriority="47"/>
-    <w:lsdException w:name="Grid Table 3" w:uiPriority="48"/>
-    <w:lsdException w:name="Grid Table 4" w:uiPriority="49"/>
-    <w:lsdException w:name="Grid Table 5 Dark" w:uiPriority="50"/>
-    <w:lsdException w:name="Grid Table 6 Colorful" w:uiPriority="51"/>
-    <w:lsdException w:name="Grid Table 7 Colorful" w:uiPriority="52"/>
-    <w:lsdException w:name="Grid Table 1 Light Accent 1" w:uiPriority="46"/>
-    <w:lsdException w:name="Grid Table 2 Accent 1" w:uiPriority="47"/>
-    <w:lsdException w:name="Grid Table 3 Accent 1" w:uiPriority="48"/>
-    <w:lsdException w:name="Grid Table 4 Accent 1" w:uiPriority="49"/>
-    <w:lsdException w:name="Grid Table 5 Dark Accent 1" w:uiPriority="50"/>
-    <w:lsdException w:name="Grid Table 6 Colorful Accent 1" w:uiPriority="51"/>
-    <w:lsdException w:name="Grid Table 7 Colorful Accent 1" w:uiPriority="52"/>
-    <w:lsdException w:name="Grid Table 1 Light Accent 2" w:uiPriority="46"/>
-    <w:lsdException w:name="Grid Table 2 Accent 2" w:uiPriority="47"/>
-    <w:lsdException w:name="Grid Table 3 Accent 2" w:uiPriority="48"/>
-    <w:lsdException w:name="Grid Table 4 Accent 2" w:uiPriority="49"/>
-    <w:lsdException w:name="Grid Table 5 Dark Accent 2" w:uiPriority="50"/>
-    <w:lsdException w:name="Grid Table 6 Colorful Accent 2" w:uiPriority="51"/>
-    <w:lsdException w:name="Grid Table 7 Colorful Accent 2" w:uiPriority="52"/>
-    <w:lsdException w:name="Grid Table 1 Light Accent 3" w:uiPriority="46"/>
-    <w:lsdException w:name="Grid Table 2 Accent 3" w:uiPriority="47"/>
-    <w:lsdException w:name="Grid Table 3 Accent 3" w:uiPriority="48"/>
-    <w:lsdException w:name="Grid Table 4 Accent 3" w:uiPriority="49"/>
-    <w:lsdException w:name="Grid Table 5 Dark Accent 3" w:uiPriority="50"/>
-    <w:lsdException w:name="Grid Table 6 Colorful Accent 3" w:uiPriority="51"/>
-    <w:lsdException w:name="Grid Table 7 Colorful Accent 3" w:uiPriority="52"/>
-    <w:lsdException w:name="Grid Table 1 Light Accent 4" w:uiPriority="46"/>
-    <w:lsdException w:name="Grid Table 2 Accent 4" w:uiPriority="47"/>
-    <w:lsdException w:name="Grid Table 3 Accent 4" w:uiPriority="48"/>
-    <w:lsdException w:name="Grid Table 4 Accent 4" w:uiPriority="49"/>
-    <w:lsdException w:name="Grid Table 5 Dark Accent 4" w:uiPriority="50"/>
-    <w:lsdException w:name="Grid Table 6 Colorful Accent 4" w:uiPriority="51"/>
-    <w:lsdException w:name="Grid Table 7 Colorful Accent 4" w:uiPriority="52"/>
-    <w:lsdException w:name="Grid Table 1 Light Accent 5" w:uiPriority="46"/>
-    <w:lsdException w:name="Grid Table 2 Accent 5" w:uiPriority="47"/>
-    <w:lsdException w:name="Grid Table 3 Accent 5" w:uiPriority="48"/>
-    <w:lsdException w:name="Grid Table 4 Accent 5" w:uiPriority="49"/>
-    <w:lsdException w:name="Grid Table 5 Dark Accent 5" w:uiPriority="50"/>
-    <w:lsdException w:name="Grid Table 6 Colorful Accent 5" w:uiPriority="51"/>
-    <w:lsdException w:name="Grid Table 7 Colorful Accent 5" w:uiPriority="52"/>
-    <w:lsdException w:name="Grid Table 1 Light Accent 6" w:uiPriority="46"/>
-    <w:lsdException w:name="Grid Table 2 Accent 6" w:uiPriority="47"/>
-    <w:lsdException w:name="Grid Table 3 Accent 6" w:uiPriority="48"/>
-    <w:lsdException w:name="Grid Table 4 Accent 6" w:uiPriority="49"/>
-    <w:lsdException w:name="Grid Table 5 Dark Accent 6" w:uiPriority="50"/>
-    <w:lsdException w:name="Grid Table 6 Colorful Accent 6" w:uiPriority="51"/>
-    <w:lsdException w:name="Grid Table 7 Colorful Accent 6" w:uiPriority="52"/>
-    <w:lsdException w:name="List Table 1 Light" w:uiPriority="46"/>
-    <w:lsdException w:name="List Table 2" w:uiPriority="47"/>
-    <w:lsdException w:name="List Table 3" w:uiPriority="48"/>
-    <w:lsdException w:name="List Table 4" w:uiPriority="49"/>
-    <w:lsdException w:name="List Table 5 Dark" w:uiPriority="50"/>
-    <w:lsdException w:name="List Table 6 Colorful" w:uiPriority="51"/>
-    <w:lsdException w:name="List Table 7 Colorful" w:uiPriority="52"/>
-    <w:lsdException w:name="List Table 1 Light Accent 1" w:uiPriority="46"/>
-    <w:lsdException w:name="List Table 2 Accent 1" w:uiPriority="47"/>
-    <w:lsdException w:name="List Table 3 Accent 1" w:uiPriority="48"/>
-    <w:lsdException w:name="List Table 4 Accent 1" w:uiPriority="49"/>
-    <w:lsdException w:name="List Table 5 Dark Accent 1" w:uiPriority="50"/>
-    <w:lsdException w:name="List Table 6 Colorful Accent 1" w:uiPriority="51"/>
-    <w:lsdException w:name="List Table 7 Colorful Accent 1" w:uiPriority="52"/>
-    <w:lsdException w:name="List Table 1 Light Accent 2" w:uiPriority="46"/>
-    <w:lsdException w:name="List Table 2 Accent 2" w:uiPriority="47"/>
-    <w:lsdException w:name="List Table 3 Accent 2" w:uiPriority="48"/>
-    <w:lsdException w:name="List Table 4 Accent 2" w:uiPriority="49"/>
-    <w:lsdException w:name="List Table 5 Dark Accent 2" w:uiPriority="50"/>
-    <w:lsdException w:name="List Table 6 Colorful Accent 2" w:uiPriority="51"/>
-    <w:lsdException w:name="List Table 7 Colorful Accent 2" w:uiPriority="52"/>
-    <w:lsdException w:name="List Table 1 Light Accent 3" w:uiPriority="46"/>
-    <w:lsdException w:name="List Table 2 Accent 3" w:uiPriority="47"/>
-    <w:lsdException w:name="List Table 3 Accent 3" w:uiPriority="48"/>
-    <w:lsdException w:name="List Table 4 Accent 3" w:uiPriority="49"/>
-    <w:lsdException w:name="List Table 5 Dark Accent 3" w:uiPriority="50"/>
-    <w:lsdException w:name="List Table 6 Colorful Accent 3" w:uiPriority="51"/>
-    <w:lsdException w:name="List Table 7 Colorful Accent 3" w:uiPriority="52"/>
-    <w:lsdException w:name="List Table 1 Light Accent 4" w:uiPriority="46"/>
-    <w:lsdException w:name="List Table 2 Accent 4" w:uiPriority="47"/>
-    <w:lsdException w:name="List Table 3 Accent 4" w:uiPriority="48"/>
-    <w:lsdException w:name="List Table 4 Accent 4" w:uiPriority="49"/>
-    <w:lsdException w:name="List Table 5 Dark Accent 4" w:uiPriority="50"/>
-    <w:lsdException w:name="List Table 6 Colorful Accent 4" w:uiPriority="51"/>
-    <w:lsdException w:name="List Table 7 Colorful Accent 4" w:uiPriority="52"/>
-    <w:lsdException w:name="List Table 1 Light Accent 5" w:uiPriority="46"/>
-    <w:lsdException w:name="List Table 2 Accent 5" w:uiPriority="47"/>
-    <w:lsdException w:name="List Table 3 Accent 5" w:uiPriority="48"/>
-    <w:lsdException w:name="List Table 4 Accent 5" w:uiPriority="49"/>
-    <w:lsdException w:name="List Table 5 Dark Accent 5" w:uiPriority="50"/>
-    <w:lsdException w:name="List Table 6 Colorful Accent 5" w:uiPriority="51"/>
-    <w:lsdException w:name="List Table 7 Colorful Accent 5" w:uiPriority="52"/>
-    <w:lsdException w:name="List Table 1 Light Accent 6" w:uiPriority="46"/>
-    <w:lsdException w:name="List Table 2 Accent 6" w:uiPriority="47"/>
-    <w:lsdException w:name="List Table 3 Accent 6" w:uiPriority="48"/>
-    <w:lsdException w:name="List Table 4 Accent 6" w:uiPriority="49"/>
-    <w:lsdException w:name="List Table 5 Dark Accent 6" w:uiPriority="50"/>
-    <w:lsdException w:name="List Table 6 Colorful Accent 6" w:uiPriority="51"/>
-    <w:lsdException w:name="List Table 7 Colorful Accent 6" w:uiPriority="52"/>
+  <w:latentStyles w:defLockedState="0" w:defUIPriority="99" w:defSemiHidden="1" w:defUnhideWhenUsed="1" w:defQFormat="0" w:count="267">
+    <w:lsdException w:name="Normal" w:semiHidden="0" w:uiPriority="0" w:unhideWhenUsed="0" w:qFormat="1"/>
+    <w:lsdException w:name="heading 1" w:semiHidden="0" w:uiPriority="9" w:unhideWhenUsed="0" w:qFormat="1"/>
+    <w:lsdException w:name="heading 2" w:uiPriority="9" w:qFormat="1"/>
+    <w:lsdException w:name="heading 3" w:uiPriority="9" w:qFormat="1"/>
+    <w:lsdException w:name="heading 4" w:uiPriority="9" w:qFormat="1"/>
+    <w:lsdException w:name="heading 5" w:uiPriority="9" w:qFormat="1"/>
+    <w:lsdException w:name="heading 6" w:uiPriority="9" w:qFormat="1"/>
+    <w:lsdException w:name="heading 7" w:uiPriority="9" w:qFormat="1"/>
+    <w:lsdException w:name="heading 8" w:uiPriority="9" w:qFormat="1"/>
+    <w:lsdException w:name="heading 9" w:uiPriority="9" w:qFormat="1"/>
+    <w:lsdException w:name="toc 1" w:uiPriority="39"/>
+    <w:lsdException w:name="toc 2" w:uiPriority="39"/>
+    <w:lsdException w:name="toc 3" w:uiPriority="39"/>
+    <w:lsdException w:name="toc 4" w:uiPriority="39"/>
+    <w:lsdException w:name="toc 5" w:uiPriority="39"/>
+    <w:lsdException w:name="toc 6" w:uiPriority="39"/>
+    <w:lsdException w:name="toc 7" w:uiPriority="39"/>
+    <w:lsdException w:name="toc 8" w:uiPriority="39"/>
+    <w:lsdException w:name="toc 9" w:uiPriority="39"/>
+    <w:lsdException w:name="caption" w:uiPriority="35" w:qFormat="1"/>
+    <w:lsdException w:name="Title" w:semiHidden="0" w:uiPriority="10" w:unhideWhenUsed="0" w:qFormat="1"/>
+    <w:lsdException w:name="Default Paragraph Font" w:uiPriority="1"/>
+    <w:lsdException w:name="Subtitle" w:semiHidden="0" w:uiPriority="11" w:unhideWhenUsed="0" w:qFormat="1"/>
+    <w:lsdException w:name="Strong" w:semiHidden="0" w:uiPriority="22" w:unhideWhenUsed="0" w:qFormat="1"/>
+    <w:lsdException w:name="Emphasis" w:semiHidden="0" w:uiPriority="20" w:unhideWhenUsed="0" w:qFormat="1"/>
+    <w:lsdException w:name="Table Grid" w:semiHidden="0" w:uiPriority="59" w:unhideWhenUsed="0"/>
+    <w:lsdException w:name="Placeholder Text" w:unhideWhenUsed="0"/>
+    <w:lsdException w:name="No Spacing" w:semiHidden="0" w:uiPriority="1" w:unhideWhenUsed="0" w:qFormat="1"/>
+    <w:lsdException w:name="Light Shading" w:semiHidden="0" w:uiPriority="60" w:unhideWhenUsed="0"/>
+    <w:lsdException w:name="Light List" w:semiHidden="0" w:uiPriority="61" w:unhideWhenUsed="0"/>
+    <w:lsdException w:name="Light Grid" w:semiHidden="0" w:uiPriority="62" w:unhideWhenUsed="0"/>
+    <w:lsdException w:name="Medium Shading 1" w:semiHidden="0" w:uiPriority="63" w:unhideWhenUsed="0"/>
+    <w:lsdException w:name="Medium Shading 2" w:semiHidden="0" w:uiPriority="64" w:unhideWhenUsed="0"/>
+    <w:lsdException w:name="Medium List 1" w:semiHidden="0" w:uiPriority="65" w:unhideWhenUsed="0"/>
+    <w:lsdException w:name="Medium List 2" w:semiHidden="0" w:uiPriority="66" w:unhideWhenUsed="0"/>
+    <w:lsdException w:name="Medium Grid 1" w:semiHidden="0" w:uiPriority="67" w:unhideWhenUsed="0"/>
+    <w:lsdException w:name="Medium Grid 2" w:semiHidden="0" w:uiPriority="68" w:unhideWhenUsed="0"/>
+    <w:lsdException w:name="Medium Grid 3" w:semiHidden="0" w:uiPriority="69" w:unhideWhenUsed="0"/>
+    <w:lsdException w:name="Dark List" w:semiHidden="0" w:uiPriority="70" w:unhideWhenUsed="0"/>
+    <w:lsdException w:name="Colorful Shading" w:semiHidden="0" w:uiPriority="71" w:unhideWhenUsed="0"/>
+    <w:lsdException w:name="Colorful List" w:semiHidden="0" w:uiPriority="72" w:unhideWhenUsed="0"/>
+    <w:lsdException w:name="Colorful Grid" w:semiHidden="0" w:uiPriority="73" w:unhideWhenUsed="0"/>
+    <w:lsdException w:name="Light Shading Accent 1" w:semiHidden="0" w:uiPriority="60" w:unhideWhenUsed="0"/>
+    <w:lsdException w:name="Light List Accent 1" w:semiHidden="0" w:uiPriority="61" w:unhideWhenUsed="0"/>
+    <w:lsdException w:name="Light Grid Accent 1" w:semiHidden="0" w:uiPriority="62" w:unhideWhenUsed="0"/>
+    <w:lsdException w:name="Medium Shading 1 Accent 1" w:semiHidden="0" w:uiPriority="63" w:unhideWhenUsed="0"/>
+    <w:lsdException w:name="Medium Shading 2 Accent 1" w:semiHidden="0" w:uiPriority="64" w:unhideWhenUsed="0"/>
+    <w:lsdException w:name="Medium List 1 Accent 1" w:semiHidden="0" w:uiPriority="65" w:unhideWhenUsed="0"/>
+    <w:lsdException w:name="Revision" w:unhideWhenUsed="0"/>
+    <w:lsdException w:name="List Paragraph" w:semiHidden="0" w:uiPriority="34" w:unhideWhenUsed="0" w:qFormat="1"/>
+    <w:lsdException w:name="Quote" w:semiHidden="0" w:uiPriority="29" w:unhideWhenUsed="0" w:qFormat="1"/>
+    <w:lsdException w:name="Intense Quote" w:semiHidden="0" w:uiPriority="30" w:unhideWhenUsed="0" w:qFormat="1"/>
+    <w:lsdException w:name="Medium List 2 Accent 1" w:semiHidden="0" w:uiPriority="66" w:unhideWhenUsed="0"/>
+    <w:lsdException w:name="Medium Grid 1 Accent 1" w:semiHidden="0" w:uiPriority="67" w:unhideWhenUsed="0"/>
+    <w:lsdException w:name="Medium Grid 2 Accent 1" w:semiHidden="0" w:uiPriority="68" w:unhideWhenUsed="0"/>
+    <w:lsdException w:name="Medium Grid 3 Accent 1" w:semiHidden="0" w:uiPriority="69" w:unhideWhenUsed="0"/>
+    <w:lsdException w:name="Dark List Accent 1" w:semiHidden="0" w:uiPriority="70" w:unhideWhenUsed="0"/>
+    <w:lsdException w:name="Colorful Shading Accent 1" w:semiHidden="0" w:uiPriority="71" w:unhideWhenUsed="0"/>
+    <w:lsdException w:name="Colorful List Accent 1" w:semiHidden="0" w:uiPriority="72" w:unhideWhenUsed="0"/>
+    <w:lsdException w:name="Colorful Grid Accent 1" w:semiHidden="0" w:uiPriority="73" w:unhideWhenUsed="0"/>
+    <w:lsdException w:name="Light Shading Accent 2" w:semiHidden="0" w:uiPriority="60" w:unhideWhenUsed="0"/>
+    <w:lsdException w:name="Light List Accent 2" w:semiHidden="0" w:uiPriority="61" w:unhideWhenUsed="0"/>
+    <w:lsdException w:name="Light Grid Accent 2" w:semiHidden="0" w:uiPriority="62" w:unhideWhenUsed="0"/>
+    <w:lsdException w:name="Medium Shading 1 Accent 2" w:semiHidden="0" w:uiPriority="63" w:unhideWhenUsed="0"/>
+    <w:lsdException w:name="Medium Shading 2 Accent 2" w:semiHidden="0" w:uiPriority="64" w:unhideWhenUsed="0"/>
+    <w:lsdException w:name="Medium List 1 Accent 2" w:semiHidden="0" w:uiPriority="65" w:unhideWhenUsed="0"/>
+    <w:lsdException w:name="Medium List 2 Accent 2" w:semiHidden="0" w:uiPriority="66" w:unhideWhenUsed="0"/>
+    <w:lsdException w:name="Medium Grid 1 Accent 2" w:semiHidden="0" w:uiPriority="67" w:unhideWhenUsed="0"/>
+    <w:lsdException w:name="Medium Grid 2 Accent 2" w:semiHidden="0" w:uiPriority="68" w:unhideWhenUsed="0"/>
+    <w:lsdException w:name="Medium Grid 3 Accent 2" w:semiHidden="0" w:uiPriority="69" w:unhideWhenUsed="0"/>
+    <w:lsdException w:name="Dark List Accent 2" w:semiHidden="0" w:uiPriority="70" w:unhideWhenUsed="0"/>
+    <w:lsdException w:name="Colorful Shading Accent 2" w:semiHidden="0" w:uiPriority="71" w:unhideWhenUsed="0"/>
+    <w:lsdException w:name="Colorful List Accent 2" w:semiHidden="0" w:uiPriority="72" w:unhideWhenUsed="0"/>
+    <w:lsdException w:name="Colorful Grid Accent 2" w:semiHidden="0" w:uiPriority="73" w:unhideWhenUsed="0"/>
+    <w:lsdException w:name="Light Shading Accent 3" w:semiHidden="0" w:uiPriority="60" w:unhideWhenUsed="0"/>
+    <w:lsdException w:name="Light List Accent 3" w:semiHidden="0" w:uiPriority="61" w:unhideWhenUsed="0"/>
+    <w:lsdException w:name="Light Grid Accent 3" w:semiHidden="0" w:uiPriority="62" w:unhideWhenUsed="0"/>
+    <w:lsdException w:name="Medium Shading 1 Accent 3" w:semiHidden="0" w:uiPriority="63" w:unhideWhenUsed="0"/>
+    <w:lsdException w:name="Medium Shading 2 Accent 3" w:semiHidden="0" w:uiPriority="64" w:unhideWhenUsed="0"/>
+    <w:lsdException w:name="Medium List 1 Accent 3" w:semiHidden="0" w:uiPriority="65" w:unhideWhenUsed="0"/>
+    <w:lsdException w:name="Medium List 2 Accent 3" w:semiHidden="0" w:uiPriority="66" w:unhideWhenUsed="0"/>
+    <w:lsdException w:name="Medium Grid 1 Accent 3" w:semiHidden="0" w:uiPriority="67" w:unhideWhenUsed="0"/>
+    <w:lsdException w:name="Medium Grid 2 Accent 3" w:semiHidden="0" w:uiPriority="68" w:unhideWhenUsed="0"/>
+    <w:lsdException w:name="Medium Grid 3 Accent 3" w:semiHidden="0" w:uiPriority="69" w:unhideWhenUsed="0"/>
+    <w:lsdException w:name="Dark List Accent 3" w:semiHidden="0" w:uiPriority="70" w:unhideWhenUsed="0"/>
+    <w:lsdException w:name="Colorful Shading Accent 3" w:semiHidden="0" w:uiPriority="71" w:unhideWhenUsed="0"/>
+    <w:lsdException w:name="Colorful List Accent 3" w:semiHidden="0" w:uiPriority="72" w:unhideWhenUsed="0"/>
+    <w:lsdException w:name="Colorful Grid Accent 3" w:semiHidden="0" w:uiPriority="73" w:unhideWhenUsed="0"/>
+    <w:lsdException w:name="Light Shading Accent 4" w:semiHidden="0" w:uiPriority="60" w:unhideWhenUsed="0"/>
+    <w:lsdException w:name="Light List Accent 4" w:semiHidden="0" w:uiPriority="61" w:unhideWhenUsed="0"/>
+    <w:lsdException w:name="Light Grid Accent 4" w:semiHidden="0" w:uiPriority="62" w:unhideWhenUsed="0"/>
+    <w:lsdException w:name="Medium Shading 1 Accent 4" w:semiHidden="0" w:uiPriority="63" w:unhideWhenUsed="0"/>
+    <w:lsdException w:name="Medium Shading 2 Accent 4" w:semiHidden="0" w:uiPriority="64" w:unhideWhenUsed="0"/>
+    <w:lsdException w:name="Medium List 1 Accent 4" w:semiHidden="0" w:uiPriority="65" w:unhideWhenUsed="0"/>
+    <w:lsdException w:name="Medium List 2 Accent 4" w:semiHidden="0" w:uiPriority="66" w:unhideWhenUsed="0"/>
+    <w:lsdException w:name="Medium Grid 1 Accent 4" w:semiHidden="0" w:uiPriority="67" w:unhideWhenUsed="0"/>
+    <w:lsdException w:name="Medium Grid 2 Accent 4" w:semiHidden="0" w:uiPriority="68" w:unhideWhenUsed="0"/>
+    <w:lsdException w:name="Medium Grid 3 Accent 4" w:semiHidden="0" w:uiPriority="69" w:unhideWhenUsed="0"/>
+    <w:lsdException w:name="Dark List Accent 4" w:semiHidden="0" w:uiPriority="70" w:unhideWhenUsed="0"/>
+    <w:lsdException w:name="Colorful Shading Accent 4" w:semiHidden="0" w:uiPriority="71" w:unhideWhenUsed="0"/>
+    <w:lsdException w:name="Colorful List Accent 4" w:semiHidden="0" w:uiPriority="72" w:unhideWhenUsed="0"/>
+    <w:lsdException w:name="Colorful Grid Accent 4" w:semiHidden="0" w:uiPriority="73" w:unhideWhenUsed="0"/>
+    <w:lsdException w:name="Light Shading Accent 5" w:semiHidden="0" w:uiPriority="60" w:unhideWhenUsed="0"/>
+    <w:lsdException w:name="Light List Accent 5" w:semiHidden="0" w:uiPriority="61" w:unhideWhenUsed="0"/>
+    <w:lsdException w:name="Light Grid Accent 5" w:semiHidden="0" w:uiPriority="62" w:unhideWhenUsed="0"/>
+    <w:lsdException w:name="Medium Shading 1 Accent 5" w:semiHidden="0" w:uiPriority="63" w:unhideWhenUsed="0"/>
+    <w:lsdException w:name="Medium Shading 2 Accent 5" w:semiHidden="0" w:uiPriority="64" w:unhideWhenUsed="0"/>
+    <w:lsdException w:name="Medium List 1 Accent 5" w:semiHidden="0" w:uiPriority="65" w:unhideWhenUsed="0"/>
+    <w:lsdException w:name="Medium List 2 Accent 5" w:semiHidden="0" w:uiPriority="66" w:unhideWhenUsed="0"/>
+    <w:lsdException w:name="Medium Grid 1 Accent 5" w:semiHidden="0" w:uiPriority="67" w:unhideWhenUsed="0"/>
+    <w:lsdException w:name="Medium Grid 2 Accent 5" w:semiHidden="0" w:uiPriority="68" w:unhideWhenUsed="0"/>
+    <w:lsdException w:name="Medium Grid 3 Accent 5" w:semiHidden="0" w:uiPriority="69" w:unhideWhenUsed="0"/>
+    <w:lsdException w:name="Dark List Accent 5" w:semiHidden="0" w:uiPriority="70" w:unhideWhenUsed="0"/>
+    <w:lsdException w:name="Colorful Shading Accent 5" w:semiHidden="0" w:uiPriority="71" w:unhideWhenUsed="0"/>
+    <w:lsdException w:name="Colorful List Accent 5" w:semiHidden="0" w:uiPriority="72" w:unhideWhenUsed="0"/>
+    <w:lsdException w:name="Colorful Grid Accent 5" w:semiHidden="0" w:uiPriority="73" w:unhideWhenUsed="0"/>
+    <w:lsdException w:name="Light Shading Accent 6" w:semiHidden="0" w:uiPriority="60" w:unhideWhenUsed="0"/>
+    <w:lsdException w:name="Light List Accent 6" w:semiHidden="0" w:uiPriority="61" w:unhideWhenUsed="0"/>
+    <w:lsdException w:name="Light Grid Accent 6" w:semiHidden="0" w:uiPriority="62" w:unhideWhenUsed="0"/>
+    <w:lsdException w:name="Medium Shading 1 Accent 6" w:semiHidden="0" w:uiPriority="63" w:unhideWhenUsed="0"/>
+    <w:lsdException w:name="Medium Shading 2 Accent 6" w:semiHidden="0" w:uiPriority="64" w:unhideWhenUsed="0"/>
+    <w:lsdException w:name="Medium List 1 Accent 6" w:semiHidden="0" w:uiPriority="65" w:unhideWhenUsed="0"/>
+    <w:lsdException w:name="Medium List 2 Accent 6" w:semiHidden="0" w:uiPriority="66" w:unhideWhenUsed="0"/>
+    <w:lsdException w:name="Medium Grid 1 Accent 6" w:semiHidden="0" w:uiPriority="67" w:unhideWhenUsed="0"/>
+    <w:lsdException w:name="Medium Grid 2 Accent 6" w:semiHidden="0" w:uiPriority="68" w:unhideWhenUsed="0"/>
+    <w:lsdException w:name="Medium Grid 3 Accent 6" w:semiHidden="0" w:uiPriority="69" w:unhideWhenUsed="0"/>
+    <w:lsdException w:name="Dark List Accent 6" w:semiHidden="0" w:uiPriority="70" w:unhideWhenUsed="0"/>
+    <w:lsdException w:name="Colorful Shading Accent 6" w:semiHidden="0" w:uiPriority="71" w:unhideWhenUsed="0"/>
+    <w:lsdException w:name="Colorful List Accent 6" w:semiHidden="0" w:uiPriority="72" w:unhideWhenUsed="0"/>
+    <w:lsdException w:name="Colorful Grid Accent 6" w:semiHidden="0" w:uiPriority="73" w:unhideWhenUsed="0"/>
+    <w:lsdException w:name="Subtle Emphasis" w:semiHidden="0" w:uiPriority="19" w:unhideWhenUsed="0" w:qFormat="1"/>
+    <w:lsdException w:name="Intense Emphasis" w:semiHidden="0" w:uiPriority="21" w:unhideWhenUsed="0" w:qFormat="1"/>
+    <w:lsdException w:name="Subtle Reference" w:semiHidden="0" w:uiPriority="31" w:unhideWhenUsed="0" w:qFormat="1"/>
+    <w:lsdException w:name="Intense Reference" w:semiHidden="0" w:uiPriority="32" w:unhideWhenUsed="0" w:qFormat="1"/>
+    <w:lsdException w:name="Book Title" w:semiHidden="0" w:uiPriority="33" w:unhideWhenUsed="0" w:qFormat="1"/>
+    <w:lsdException w:name="Bibliography" w:uiPriority="37"/>
+    <w:lsdException w:name="TOC Heading" w:uiPriority="39" w:qFormat="1"/>
+  </w:latentStyles>
+  <w:style w:type="paragraph" w:default="1" w:styleId="Normal">
+    <w:name w:val="Normal"/>
+    <w:qFormat/>
+    <w:rsid w:val="00311800"/>
+  </w:style>
+  <w:style w:type="paragraph" w:styleId="Titre1">
+    <w:name w:val="heading 1"/>
+    <w:basedOn w:val="Normal"/>
+    <w:next w:val="Normal"/>
+    <w:link w:val="Titre1Car"/>
+    <w:uiPriority w:val="9"/>
+    <w:qFormat/>
+    <w:rsid w:val="00311800"/>
+    <w:pPr>
+      <w:keepNext/>
+      <w:keepLines/>
+      <w:spacing w:before="400" w:after="40" w:line="240" w:lineRule="auto"/>
+      <w:outlineLvl w:val="0"/>
+    </w:pPr>
+    <w:rPr>
+      <w:rFonts w:asciiTheme="majorHAnsi" w:eastAsiaTheme="majorEastAsia" w:hAnsiTheme="majorHAnsi" w:cstheme="majorBidi"/>
+      <w:color w:val="1F4E79" w:themeColor="accent1" w:themeShade="80"/>
+      <w:sz w:val="36"/>
+      <w:szCs w:val="36"/>
+    </w:rPr>
+  </w:style>
+  <w:style w:type="paragraph" w:styleId="Titre2">
+    <w:name w:val="heading 2"/>
+    <w:basedOn w:val="Normal"/>
+    <w:next w:val="Normal"/>
+    <w:link w:val="Titre2Car"/>
+    <w:uiPriority w:val="9"/>
+    <w:semiHidden/>
+    <w:unhideWhenUsed/>
+    <w:qFormat/>
+    <w:rsid w:val="00311800"/>
+    <w:pPr>
+      <w:keepNext/>
+      <w:keepLines/>
+      <w:spacing w:before="40" w:after="0" w:line="240" w:lineRule="auto"/>
+      <w:outlineLvl w:val="1"/>
+    </w:pPr>
+    <w:rPr>
+      <w:rFonts w:asciiTheme="majorHAnsi" w:eastAsiaTheme="majorEastAsia" w:hAnsiTheme="majorHAnsi" w:cstheme="majorBidi"/>
+      <w:color w:val="2E74B5" w:themeColor="accent1" w:themeShade="BF"/>
+      <w:sz w:val="32"/>
+      <w:szCs w:val="32"/>
+    </w:rPr>
+  </w:style>
+  <w:style w:type="paragraph" w:styleId="Titre3">
+    <w:name w:val="heading 3"/>
+    <w:basedOn w:val="Normal"/>
+    <w:next w:val="Normal"/>
+    <w:link w:val="Titre3Car"/>
+    <w:uiPriority w:val="9"/>
+    <w:semiHidden/>
+    <w:unhideWhenUsed/>
+    <w:qFormat/>
+    <w:rsid w:val="00311800"/>
+    <w:pPr>
+      <w:keepNext/>
+      <w:keepLines/>
+      <w:spacing w:before="40" w:after="0" w:line="240" w:lineRule="auto"/>
+      <w:outlineLvl w:val="2"/>
+    </w:pPr>
+    <w:rPr>
+      <w:rFonts w:asciiTheme="majorHAnsi" w:eastAsiaTheme="majorEastAsia" w:hAnsiTheme="majorHAnsi" w:cstheme="majorBidi"/>
+      <w:color w:val="2E74B5" w:themeColor="accent1" w:themeShade="BF"/>
+      <w:sz w:val="28"/>
+      <w:szCs w:val="28"/>
+    </w:rPr>
+  </w:style>
+  <w:style w:type="paragraph" w:styleId="Titre4">
+    <w:name w:val="heading 4"/>
+    <w:basedOn w:val="Normal"/>
+    <w:next w:val="Normal"/>
+    <w:link w:val="Titre4Car"/>
+    <w:uiPriority w:val="9"/>
+    <w:semiHidden/>
+    <w:unhideWhenUsed/>
+    <w:qFormat/>
+    <w:rsid w:val="00311800"/>
+    <w:pPr>
+      <w:keepNext/>
+      <w:keepLines/>
+      <w:spacing w:before="40" w:after="0"/>
+      <w:outlineLvl w:val="3"/>
+    </w:pPr>
+    <w:rPr>
+      <w:rFonts w:asciiTheme="majorHAnsi" w:eastAsiaTheme="majorEastAsia" w:hAnsiTheme="majorHAnsi" w:cstheme="majorBidi"/>
+      <w:color w:val="2E74B5" w:themeColor="accent1" w:themeShade="BF"/>
+      <w:sz w:val="24"/>
+      <w:szCs w:val="24"/>
+    </w:rPr>
+  </w:style>
+  <w:style w:type="paragraph" w:styleId="Titre5">
+    <w:name w:val="heading 5"/>
+    <w:basedOn w:val="Normal"/>
+    <w:next w:val="Normal"/>
+    <w:link w:val="Titre5Car"/>
+    <w:uiPriority w:val="9"/>
+    <w:semiHidden/>
+    <w:unhideWhenUsed/>
+    <w:qFormat/>
+    <w:rsid w:val="00311800"/>
+    <w:pPr>
+      <w:keepNext/>
+      <w:keepLines/>
+      <w:spacing w:before="40" w:after="0"/>
+      <w:outlineLvl w:val="4"/>
+    </w:pPr>
+    <w:rPr>
+      <w:rFonts w:asciiTheme="majorHAnsi" w:eastAsiaTheme="majorEastAsia" w:hAnsiTheme="majorHAnsi" w:cstheme="majorBidi"/>
+      <w:caps/>
+      <w:color w:val="2E74B5" w:themeColor="accent1" w:themeShade="BF"/>
+    </w:rPr>
+  </w:style>
+  <w:style w:type="paragraph" w:styleId="Titre6">
+    <w:name w:val="heading 6"/>
+    <w:basedOn w:val="Normal"/>
+    <w:next w:val="Normal"/>
+    <w:link w:val="Titre6Car"/>
+    <w:uiPriority w:val="9"/>
+    <w:semiHidden/>
+    <w:unhideWhenUsed/>
+    <w:qFormat/>
+    <w:rsid w:val="00311800"/>
+    <w:pPr>
+      <w:keepNext/>
+      <w:keepLines/>
+      <w:spacing w:before="40" w:after="0"/>
+      <w:outlineLvl w:val="5"/>
+    </w:pPr>
+    <w:rPr>
+      <w:rFonts w:asciiTheme="majorHAnsi" w:eastAsiaTheme="majorEastAsia" w:hAnsiTheme="majorHAnsi" w:cstheme="majorBidi"/>
+      <w:i/>
+      <w:iCs/>
+      <w:caps/>
+      <w:color w:val="1F4E79" w:themeColor="accent1" w:themeShade="80"/>
+    </w:rPr>
+  </w:style>
+  <w:style w:type="paragraph" w:styleId="Titre7">
+    <w:name w:val="heading 7"/>
+    <w:basedOn w:val="Normal"/>
+    <w:next w:val="Normal"/>
+    <w:link w:val="Titre7Car"/>
+    <w:uiPriority w:val="9"/>
+    <w:semiHidden/>
+    <w:unhideWhenUsed/>
+    <w:qFormat/>
+    <w:rsid w:val="00311800"/>
+    <w:pPr>
+      <w:keepNext/>
+      <w:keepLines/>
+      <w:spacing w:before="40" w:after="0"/>
+      <w:outlineLvl w:val="6"/>
+    </w:pPr>
+    <w:rPr>
+      <w:rFonts w:asciiTheme="majorHAnsi" w:eastAsiaTheme="majorEastAsia" w:hAnsiTheme="majorHAnsi" w:cstheme="majorBidi"/>
+      <w:b/>
+      <w:bCs/>
+      <w:color w:val="1F4E79" w:themeColor="accent1" w:themeShade="80"/>
+    </w:rPr>
+  </w:style>
+  <w:style w:type="paragraph" w:styleId="Titre8">
+    <w:name w:val="heading 8"/>
+    <w:basedOn w:val="Normal"/>
+    <w:next w:val="Normal"/>
+    <w:link w:val="Titre8Car"/>
+    <w:uiPriority w:val="9"/>
+    <w:semiHidden/>
+    <w:unhideWhenUsed/>
+    <w:qFormat/>
+    <w:rsid w:val="00311800"/>
+    <w:pPr>
+      <w:keepNext/>
+      <w:keepLines/>
+      <w:spacing w:before="40" w:after="0"/>
+      <w:outlineLvl w:val="7"/>
+    </w:pPr>
+    <w:rPr>
+      <w:rFonts w:asciiTheme="majorHAnsi" w:eastAsiaTheme="majorEastAsia" w:hAnsiTheme="majorHAnsi" w:cstheme="majorBidi"/>
+      <w:b/>
+      <w:bCs/>
+      <w:i/>
+      <w:iCs/>
+      <w:color w:val="1F4E79" w:themeColor="accent1" w:themeShade="80"/>
+    </w:rPr>
+  </w:style>
+  <w:style w:type="paragraph" w:styleId="Titre9">
+    <w:name w:val="heading 9"/>
+    <w:basedOn w:val="Normal"/>
+    <w:next w:val="Normal"/>
+    <w:link w:val="Titre9Car"/>
+    <w:uiPriority w:val="9"/>
+    <w:semiHidden/>
+    <w:unhideWhenUsed/>
+    <w:qFormat/>
+    <w:rsid w:val="00311800"/>
+    <w:pPr>
+      <w:keepNext/>
+      <w:keepLines/>
+      <w:spacing w:before="40" w:after="0"/>
+      <w:outlineLvl w:val="8"/>
+    </w:pPr>
+    <w:rPr>
+      <w:rFonts w:asciiTheme="majorHAnsi" w:eastAsiaTheme="majorEastAsia" w:hAnsiTheme="majorHAnsi" w:cstheme="majorBidi"/>
+      <w:i/>
+      <w:iCs/>
+      <w:color w:val="1F4E79" w:themeColor="accent1" w:themeShade="80"/>
+    </w:rPr>
+  </w:style>
+  <w:style w:type="character" w:default="1" w:styleId="Policepardfaut">
+    <w:name w:val="Default Paragraph Font"/>
+    <w:uiPriority w:val="1"/>
+    <w:semiHidden/>
+    <w:unhideWhenUsed/>
+  </w:style>
+  <w:style w:type="table" w:default="1" w:styleId="TableauNormal">
+    <w:name w:val="Normal Table"/>
+    <w:uiPriority w:val="99"/>
+    <w:semiHidden/>
+    <w:unhideWhenUsed/>
+    <w:tblPr>
+      <w:tblInd w:w="0" w:type="dxa"/>
+      <w:tblCellMar>
+        <w:top w:w="0" w:type="dxa"/>
+        <w:left w:w="108" w:type="dxa"/>
+        <w:bottom w:w="0" w:type="dxa"/>
+        <w:right w:w="108" w:type="dxa"/>
+      </w:tblCellMar>
+    </w:tblPr>
+  </w:style>
+  <w:style w:type="numbering" w:default="1" w:styleId="Aucuneliste">
+    <w:name w:val="No List"/>
+    <w:uiPriority w:val="99"/>
+    <w:semiHidden/>
+    <w:unhideWhenUsed/>
+  </w:style>
+  <w:style w:type="paragraph" w:styleId="Paragraphedeliste">
+    <w:name w:val="List Paragraph"/>
+    <w:basedOn w:val="Normal"/>
+    <w:uiPriority w:val="34"/>
+    <w:qFormat/>
+    <w:rsid w:val="000F0CB7"/>
+    <w:pPr>
+      <w:ind w:left="720"/>
+      <w:contextualSpacing/>
+    </w:pPr>
+  </w:style>
+  <w:style w:type="character" w:customStyle="1" w:styleId="Titre1Car">
+    <w:name w:val="Titre 1 Car"/>
+    <w:basedOn w:val="Policepardfaut"/>
+    <w:link w:val="Titre1"/>
+    <w:uiPriority w:val="9"/>
+    <w:rsid w:val="00311800"/>
+    <w:rPr>
+      <w:rFonts w:asciiTheme="majorHAnsi" w:eastAsiaTheme="majorEastAsia" w:hAnsiTheme="majorHAnsi" w:cstheme="majorBidi"/>
+      <w:color w:val="1F4E79" w:themeColor="accent1" w:themeShade="80"/>
+      <w:sz w:val="36"/>
+      <w:szCs w:val="36"/>
+    </w:rPr>
+  </w:style>
+  <w:style w:type="character" w:customStyle="1" w:styleId="Titre2Car">
+    <w:name w:val="Titre 2 Car"/>
+    <w:basedOn w:val="Policepardfaut"/>
+    <w:link w:val="Titre2"/>
+    <w:uiPriority w:val="9"/>
+    <w:semiHidden/>
+    <w:rsid w:val="00311800"/>
+    <w:rPr>
+      <w:rFonts w:asciiTheme="majorHAnsi" w:eastAsiaTheme="majorEastAsia" w:hAnsiTheme="majorHAnsi" w:cstheme="majorBidi"/>
+      <w:color w:val="2E74B5" w:themeColor="accent1" w:themeShade="BF"/>
+      <w:sz w:val="32"/>
+      <w:szCs w:val="32"/>
+    </w:rPr>
+  </w:style>
+  <w:style w:type="character" w:customStyle="1" w:styleId="Titre3Car">
+    <w:name w:val="Titre 3 Car"/>
+    <w:basedOn w:val="Policepardfaut"/>
+    <w:link w:val="Titre3"/>
+    <w:uiPriority w:val="9"/>
+    <w:semiHidden/>
+    <w:rsid w:val="00311800"/>
+    <w:rPr>
+      <w:rFonts w:asciiTheme="majorHAnsi" w:eastAsiaTheme="majorEastAsia" w:hAnsiTheme="majorHAnsi" w:cstheme="majorBidi"/>
+      <w:color w:val="2E74B5" w:themeColor="accent1" w:themeShade="BF"/>
+      <w:sz w:val="28"/>
+      <w:szCs w:val="28"/>
+    </w:rPr>
+  </w:style>
+  <w:style w:type="character" w:customStyle="1" w:styleId="Titre4Car">
+    <w:name w:val="Titre 4 Car"/>
+    <w:basedOn w:val="Policepardfaut"/>
+    <w:link w:val="Titre4"/>
+    <w:uiPriority w:val="9"/>
+    <w:semiHidden/>
+    <w:rsid w:val="00311800"/>
+    <w:rPr>
+      <w:rFonts w:asciiTheme="majorHAnsi" w:eastAsiaTheme="majorEastAsia" w:hAnsiTheme="majorHAnsi" w:cstheme="majorBidi"/>
+      <w:color w:val="2E74B5" w:themeColor="accent1" w:themeShade="BF"/>
+      <w:sz w:val="24"/>
+      <w:szCs w:val="24"/>
+    </w:rPr>
+  </w:style>
+  <w:style w:type="character" w:customStyle="1" w:styleId="Titre5Car">
+    <w:name w:val="Titre 5 Car"/>
+    <w:basedOn w:val="Policepardfaut"/>
+    <w:link w:val="Titre5"/>
+    <w:uiPriority w:val="9"/>
+    <w:semiHidden/>
+    <w:rsid w:val="00311800"/>
+    <w:rPr>
+      <w:rFonts w:asciiTheme="majorHAnsi" w:eastAsiaTheme="majorEastAsia" w:hAnsiTheme="majorHAnsi" w:cstheme="majorBidi"/>
+      <w:caps/>
+      <w:color w:val="2E74B5" w:themeColor="accent1" w:themeShade="BF"/>
+    </w:rPr>
+  </w:style>
+  <w:style w:type="character" w:customStyle="1" w:styleId="Titre6Car">
+    <w:name w:val="Titre 6 Car"/>
+    <w:basedOn w:val="Policepardfaut"/>
+    <w:link w:val="Titre6"/>
+    <w:uiPriority w:val="9"/>
+    <w:semiHidden/>
+    <w:rsid w:val="00311800"/>
+    <w:rPr>
+      <w:rFonts w:asciiTheme="majorHAnsi" w:eastAsiaTheme="majorEastAsia" w:hAnsiTheme="majorHAnsi" w:cstheme="majorBidi"/>
+      <w:i/>
+      <w:iCs/>
+      <w:caps/>
+      <w:color w:val="1F4E79" w:themeColor="accent1" w:themeShade="80"/>
+    </w:rPr>
+  </w:style>
+  <w:style w:type="character" w:customStyle="1" w:styleId="Titre7Car">
+    <w:name w:val="Titre 7 Car"/>
+    <w:basedOn w:val="Policepardfaut"/>
+    <w:link w:val="Titre7"/>
+    <w:uiPriority w:val="9"/>
+    <w:semiHidden/>
+    <w:rsid w:val="00311800"/>
+    <w:rPr>
+      <w:rFonts w:asciiTheme="majorHAnsi" w:eastAsiaTheme="majorEastAsia" w:hAnsiTheme="majorHAnsi" w:cstheme="majorBidi"/>
+      <w:b/>
+      <w:bCs/>
+      <w:color w:val="1F4E79" w:themeColor="accent1" w:themeShade="80"/>
+    </w:rPr>
+  </w:style>
+  <w:style w:type="character" w:customStyle="1" w:styleId="Titre8Car">
+    <w:name w:val="Titre 8 Car"/>
+    <w:basedOn w:val="Policepardfaut"/>
+    <w:link w:val="Titre8"/>
+    <w:uiPriority w:val="9"/>
+    <w:semiHidden/>
+    <w:rsid w:val="00311800"/>
+    <w:rPr>
+      <w:rFonts w:asciiTheme="majorHAnsi" w:eastAsiaTheme="majorEastAsia" w:hAnsiTheme="majorHAnsi" w:cstheme="majorBidi"/>
+      <w:b/>
+      <w:bCs/>
+      <w:i/>
+      <w:iCs/>
+      <w:color w:val="1F4E79" w:themeColor="accent1" w:themeShade="80"/>
+    </w:rPr>
+  </w:style>
+  <w:style w:type="character" w:customStyle="1" w:styleId="Titre9Car">
+    <w:name w:val="Titre 9 Car"/>
+    <w:basedOn w:val="Policepardfaut"/>
+    <w:link w:val="Titre9"/>
+    <w:uiPriority w:val="9"/>
+    <w:semiHidden/>
+    <w:rsid w:val="00311800"/>
+    <w:rPr>
+      <w:rFonts w:asciiTheme="majorHAnsi" w:eastAsiaTheme="majorEastAsia" w:hAnsiTheme="majorHAnsi" w:cstheme="majorBidi"/>
+      <w:i/>
+      <w:iCs/>
+      <w:color w:val="1F4E79" w:themeColor="accent1" w:themeShade="80"/>
+    </w:rPr>
+  </w:style>
+  <w:style w:type="paragraph" w:styleId="Lgende">
+    <w:name w:val="caption"/>
+    <w:basedOn w:val="Normal"/>
+    <w:next w:val="Normal"/>
+    <w:uiPriority w:val="35"/>
+    <w:semiHidden/>
+    <w:unhideWhenUsed/>
+    <w:qFormat/>
+    <w:rsid w:val="00311800"/>
+    <w:pPr>
+      <w:spacing w:line="240" w:lineRule="auto"/>
+    </w:pPr>
+    <w:rPr>
+      <w:b/>
+      <w:bCs/>
+      <w:smallCaps/>
+      <w:color w:val="44546A" w:themeColor="text2"/>
+    </w:rPr>
+  </w:style>
+  <w:style w:type="paragraph" w:styleId="Titre">
+    <w:name w:val="Title"/>
+    <w:basedOn w:val="Normal"/>
+    <w:next w:val="Normal"/>
+    <w:link w:val="TitreCar"/>
+    <w:uiPriority w:val="10"/>
+    <w:qFormat/>
+    <w:rsid w:val="00311800"/>
+    <w:pPr>
+      <w:spacing w:after="0" w:line="204" w:lineRule="auto"/>
+      <w:contextualSpacing/>
+    </w:pPr>
+    <w:rPr>
+      <w:rFonts w:asciiTheme="majorHAnsi" w:eastAsiaTheme="majorEastAsia" w:hAnsiTheme="majorHAnsi" w:cstheme="majorBidi"/>
+      <w:caps/>
+      <w:color w:val="44546A" w:themeColor="text2"/>
+      <w:spacing w:val="-15"/>
+      <w:sz w:val="72"/>
+      <w:szCs w:val="72"/>
+    </w:rPr>
+  </w:style>
+  <w:style w:type="character" w:customStyle="1" w:styleId="TitreCar">
+    <w:name w:val="Titre Car"/>
+    <w:basedOn w:val="Policepardfaut"/>
+    <w:link w:val="Titre"/>
+    <w:uiPriority w:val="10"/>
+    <w:rsid w:val="00311800"/>
+    <w:rPr>
+      <w:rFonts w:asciiTheme="majorHAnsi" w:eastAsiaTheme="majorEastAsia" w:hAnsiTheme="majorHAnsi" w:cstheme="majorBidi"/>
+      <w:caps/>
+      <w:color w:val="44546A" w:themeColor="text2"/>
+      <w:spacing w:val="-15"/>
+      <w:sz w:val="72"/>
+      <w:szCs w:val="72"/>
+    </w:rPr>
+  </w:style>
+  <w:style w:type="paragraph" w:styleId="Sous-titre">
+    <w:name w:val="Subtitle"/>
+    <w:basedOn w:val="Normal"/>
+    <w:next w:val="Normal"/>
+    <w:link w:val="Sous-titreCar"/>
+    <w:uiPriority w:val="11"/>
+    <w:qFormat/>
+    <w:rsid w:val="00311800"/>
+    <w:pPr>
+      <w:numPr>
+        <w:ilvl w:val="1"/>
+      </w:numPr>
+      <w:spacing w:after="240" w:line="240" w:lineRule="auto"/>
+    </w:pPr>
+    <w:rPr>
+      <w:rFonts w:asciiTheme="majorHAnsi" w:eastAsiaTheme="majorEastAsia" w:hAnsiTheme="majorHAnsi" w:cstheme="majorBidi"/>
+      <w:color w:val="5B9BD5" w:themeColor="accent1"/>
+      <w:sz w:val="28"/>
+      <w:szCs w:val="28"/>
+    </w:rPr>
+  </w:style>
+  <w:style w:type="character" w:customStyle="1" w:styleId="Sous-titreCar">
+    <w:name w:val="Sous-titre Car"/>
+    <w:basedOn w:val="Policepardfaut"/>
+    <w:link w:val="Sous-titre"/>
+    <w:uiPriority w:val="11"/>
+    <w:rsid w:val="00311800"/>
+    <w:rPr>
+      <w:rFonts w:asciiTheme="majorHAnsi" w:eastAsiaTheme="majorEastAsia" w:hAnsiTheme="majorHAnsi" w:cstheme="majorBidi"/>
+      <w:color w:val="5B9BD5" w:themeColor="accent1"/>
+      <w:sz w:val="28"/>
+      <w:szCs w:val="28"/>
+    </w:rPr>
+  </w:style>
+  <w:style w:type="character" w:styleId="lev">
+    <w:name w:val="Strong"/>
+    <w:basedOn w:val="Policepardfaut"/>
+    <w:uiPriority w:val="22"/>
+    <w:qFormat/>
+    <w:rsid w:val="00311800"/>
+    <w:rPr>
+      <w:b/>
+      <w:bCs/>
+    </w:rPr>
+  </w:style>
+  <w:style w:type="character" w:styleId="Accentuation">
+    <w:name w:val="Emphasis"/>
+    <w:basedOn w:val="Policepardfaut"/>
+    <w:uiPriority w:val="20"/>
+    <w:qFormat/>
+    <w:rsid w:val="00311800"/>
+    <w:rPr>
+      <w:i/>
+      <w:iCs/>
+    </w:rPr>
+  </w:style>
+  <w:style w:type="paragraph" w:styleId="Sansinterligne">
+    <w:name w:val="No Spacing"/>
+    <w:uiPriority w:val="1"/>
+    <w:qFormat/>
+    <w:rsid w:val="00311800"/>
+    <w:pPr>
+      <w:spacing w:after="0" w:line="240" w:lineRule="auto"/>
+    </w:pPr>
+  </w:style>
+  <w:style w:type="paragraph" w:styleId="Citation">
+    <w:name w:val="Quote"/>
+    <w:basedOn w:val="Normal"/>
+    <w:next w:val="Normal"/>
+    <w:link w:val="CitationCar"/>
+    <w:uiPriority w:val="29"/>
+    <w:qFormat/>
+    <w:rsid w:val="00311800"/>
+    <w:pPr>
+      <w:spacing w:before="120" w:after="120"/>
+      <w:ind w:left="720"/>
+    </w:pPr>
+    <w:rPr>
+      <w:color w:val="44546A" w:themeColor="text2"/>
+      <w:sz w:val="24"/>
+      <w:szCs w:val="24"/>
+    </w:rPr>
+  </w:style>
+  <w:style w:type="character" w:customStyle="1" w:styleId="CitationCar">
+    <w:name w:val="Citation Car"/>
+    <w:basedOn w:val="Policepardfaut"/>
+    <w:link w:val="Citation"/>
+    <w:uiPriority w:val="29"/>
+    <w:rsid w:val="00311800"/>
+    <w:rPr>
+      <w:color w:val="44546A" w:themeColor="text2"/>
+      <w:sz w:val="24"/>
+      <w:szCs w:val="24"/>
+    </w:rPr>
+  </w:style>
+  <w:style w:type="paragraph" w:styleId="Citationintense">
+    <w:name w:val="Intense Quote"/>
+    <w:basedOn w:val="Normal"/>
+    <w:next w:val="Normal"/>
+    <w:link w:val="CitationintenseCar"/>
+    <w:uiPriority w:val="30"/>
+    <w:qFormat/>
+    <w:rsid w:val="00311800"/>
+    <w:pPr>
+      <w:spacing w:before="100" w:beforeAutospacing="1" w:after="240" w:line="240" w:lineRule="auto"/>
+      <w:ind w:left="720"/>
+      <w:jc w:val="center"/>
+    </w:pPr>
+    <w:rPr>
+      <w:rFonts w:asciiTheme="majorHAnsi" w:eastAsiaTheme="majorEastAsia" w:hAnsiTheme="majorHAnsi" w:cstheme="majorBidi"/>
+      <w:color w:val="44546A" w:themeColor="text2"/>
+      <w:spacing w:val="-6"/>
+      <w:sz w:val="32"/>
+      <w:szCs w:val="32"/>
+    </w:rPr>
+  </w:style>
+  <w:style w:type="character" w:customStyle="1" w:styleId="CitationintenseCar">
+    <w:name w:val="Citation intense Car"/>
+    <w:basedOn w:val="Policepardfaut"/>
+    <w:link w:val="Citationintense"/>
+    <w:uiPriority w:val="30"/>
+    <w:rsid w:val="00311800"/>
+    <w:rPr>
+      <w:rFonts w:asciiTheme="majorHAnsi" w:eastAsiaTheme="majorEastAsia" w:hAnsiTheme="majorHAnsi" w:cstheme="majorBidi"/>
+      <w:color w:val="44546A" w:themeColor="text2"/>
+      <w:spacing w:val="-6"/>
+      <w:sz w:val="32"/>
+      <w:szCs w:val="32"/>
+    </w:rPr>
+  </w:style>
+  <w:style w:type="character" w:styleId="Emphaseple">
+    <w:name w:val="Subtle Emphasis"/>
+    <w:basedOn w:val="Policepardfaut"/>
+    <w:uiPriority w:val="19"/>
+    <w:qFormat/>
+    <w:rsid w:val="00311800"/>
+    <w:rPr>
+      <w:i/>
+      <w:iCs/>
+      <w:color w:val="595959" w:themeColor="text1" w:themeTint="A6"/>
+    </w:rPr>
+  </w:style>
+  <w:style w:type="character" w:styleId="Emphaseintense">
+    <w:name w:val="Intense Emphasis"/>
+    <w:basedOn w:val="Policepardfaut"/>
+    <w:uiPriority w:val="21"/>
+    <w:qFormat/>
+    <w:rsid w:val="00311800"/>
+    <w:rPr>
+      <w:b/>
+      <w:bCs/>
+      <w:i/>
+      <w:iCs/>
+    </w:rPr>
+  </w:style>
+  <w:style w:type="character" w:styleId="Rfrenceple">
+    <w:name w:val="Subtle Reference"/>
+    <w:basedOn w:val="Policepardfaut"/>
+    <w:uiPriority w:val="31"/>
+    <w:qFormat/>
+    <w:rsid w:val="00311800"/>
+    <w:rPr>
+      <w:smallCaps/>
+      <w:color w:val="595959" w:themeColor="text1" w:themeTint="A6"/>
+      <w:u w:val="none" w:color="7F7F7F" w:themeColor="text1" w:themeTint="80"/>
+      <w:bdr w:val="none" w:sz="0" w:space="0" w:color="auto"/>
+    </w:rPr>
+  </w:style>
+  <w:style w:type="character" w:styleId="Rfrenceintense">
+    <w:name w:val="Intense Reference"/>
+    <w:basedOn w:val="Policepardfaut"/>
+    <w:uiPriority w:val="32"/>
+    <w:qFormat/>
+    <w:rsid w:val="00311800"/>
+    <w:rPr>
+      <w:b/>
+      <w:bCs/>
+      <w:smallCaps/>
+      <w:color w:val="44546A" w:themeColor="text2"/>
+      <w:u w:val="single"/>
+    </w:rPr>
+  </w:style>
+  <w:style w:type="character" w:styleId="Titredulivre">
+    <w:name w:val="Book Title"/>
+    <w:basedOn w:val="Policepardfaut"/>
+    <w:uiPriority w:val="33"/>
+    <w:qFormat/>
+    <w:rsid w:val="00311800"/>
+    <w:rPr>
+      <w:b/>
+      <w:bCs/>
+      <w:smallCaps/>
+      <w:spacing w:val="10"/>
+    </w:rPr>
+  </w:style>
+  <w:style w:type="paragraph" w:styleId="En-ttedetabledesmatires">
+    <w:name w:val="TOC Heading"/>
+    <w:basedOn w:val="Titre1"/>
+    <w:next w:val="Normal"/>
+    <w:uiPriority w:val="39"/>
+    <w:semiHidden/>
+    <w:unhideWhenUsed/>
+    <w:qFormat/>
+    <w:rsid w:val="00311800"/>
+    <w:pPr>
+      <w:outlineLvl w:val="9"/>
+    </w:pPr>
+  </w:style>
+</w:styles>
+</file>
+
+<file path=word/stylesWithEffects.xml><?xml version="1.0" encoding="utf-8"?>
+<w:styles xmlns:wpc="http://schemas.microsoft.com/office/word/2010/wordprocessingCanvas" xmlns:mc="http://schemas.openxmlformats.org/markup-compatibility/2006" xmlns:o="urn:schemas-microsoft-com:office:office" xmlns:r="http://schemas.openxmlformats.org/officeDocument/2006/relationships" xmlns:m="http://schemas.openxmlformats.org/officeDocument/2006/math" xmlns:v="urn:schemas-microsoft-com:vml" xmlns:wp14="http://schemas.microsoft.com/office/word/2010/wordprocessingDrawing" xmlns:wp="http://schemas.openxmlformats.org/drawingml/2006/wordprocessingDrawing" xmlns:w10="urn:schemas-microsoft-com:office:word" xmlns:w="http://schemas.openxmlformats.org/wordprocessingml/2006/main" xmlns:w14="http://schemas.microsoft.com/office/word/2010/wordml" xmlns:wpg="http://schemas.microsoft.com/office/word/2010/wordprocessingGroup" xmlns:wpi="http://schemas.microsoft.com/office/word/2010/wordprocessingInk" xmlns:wne="http://schemas.microsoft.com/office/word/2006/wordml" xmlns:wps="http://schemas.microsoft.com/office/word/2010/wordprocessingShape" mc:Ignorable="w14 wp14">
+  <w:docDefaults>
+    <w:rPrDefault>
+      <w:rPr>
+        <w:rFonts w:asciiTheme="minorHAnsi" w:eastAsiaTheme="minorEastAsia" w:hAnsiTheme="minorHAnsi" w:cstheme="minorBidi"/>
+        <w:sz w:val="22"/>
+        <w:szCs w:val="22"/>
+        <w:lang w:val="fr-FR" w:eastAsia="en-US" w:bidi="ar-SA"/>
+      </w:rPr>
+    </w:rPrDefault>
+    <w:pPrDefault>
+      <w:pPr>
+        <w:spacing w:after="160" w:line="259" w:lineRule="auto"/>
+      </w:pPr>
+    </w:pPrDefault>
+  </w:docDefaults>
+  <w:latentStyles w:defLockedState="0" w:defUIPriority="99" w:defSemiHidden="1" w:defUnhideWhenUsed="1" w:defQFormat="0" w:count="267">
+    <w:lsdException w:name="Normal" w:semiHidden="0" w:uiPriority="0" w:unhideWhenUsed="0" w:qFormat="1"/>
+    <w:lsdException w:name="heading 1" w:semiHidden="0" w:uiPriority="9" w:unhideWhenUsed="0" w:qFormat="1"/>
+    <w:lsdException w:name="heading 2" w:uiPriority="9" w:qFormat="1"/>
+    <w:lsdException w:name="heading 3" w:uiPriority="9" w:qFormat="1"/>
+    <w:lsdException w:name="heading 4" w:uiPriority="9" w:qFormat="1"/>
+    <w:lsdException w:name="heading 5" w:uiPriority="9" w:qFormat="1"/>
+    <w:lsdException w:name="heading 6" w:uiPriority="9" w:qFormat="1"/>
+    <w:lsdException w:name="heading 7" w:uiPriority="9" w:qFormat="1"/>
+    <w:lsdException w:name="heading 8" w:uiPriority="9" w:qFormat="1"/>
+    <w:lsdException w:name="heading 9" w:uiPriority="9" w:qFormat="1"/>
+    <w:lsdException w:name="toc 1" w:uiPriority="39"/>
+    <w:lsdException w:name="toc 2" w:uiPriority="39"/>
+    <w:lsdException w:name="toc 3" w:uiPriority="39"/>
+    <w:lsdException w:name="toc 4" w:uiPriority="39"/>
+    <w:lsdException w:name="toc 5" w:uiPriority="39"/>
+    <w:lsdException w:name="toc 6" w:uiPriority="39"/>
+    <w:lsdException w:name="toc 7" w:uiPriority="39"/>
+    <w:lsdException w:name="toc 8" w:uiPriority="39"/>
+    <w:lsdException w:name="toc 9" w:uiPriority="39"/>
+    <w:lsdException w:name="caption" w:uiPriority="35" w:qFormat="1"/>
+    <w:lsdException w:name="Title" w:semiHidden="0" w:uiPriority="10" w:unhideWhenUsed="0" w:qFormat="1"/>
+    <w:lsdException w:name="Default Paragraph Font" w:uiPriority="1"/>
+    <w:lsdException w:name="Subtitle" w:semiHidden="0" w:uiPriority="11" w:unhideWhenUsed="0" w:qFormat="1"/>
+    <w:lsdException w:name="Strong" w:semiHidden="0" w:uiPriority="22" w:unhideWhenUsed="0" w:qFormat="1"/>
+    <w:lsdException w:name="Emphasis" w:semiHidden="0" w:uiPriority="20" w:unhideWhenUsed="0" w:qFormat="1"/>
+    <w:lsdException w:name="Table Grid" w:semiHidden="0" w:uiPriority="59" w:unhideWhenUsed="0"/>
+    <w:lsdException w:name="Placeholder Text" w:unhideWhenUsed="0"/>
+    <w:lsdException w:name="No Spacing" w:semiHidden="0" w:uiPriority="1" w:unhideWhenUsed="0" w:qFormat="1"/>
+    <w:lsdException w:name="Light Shading" w:semiHidden="0" w:uiPriority="60" w:unhideWhenUsed="0"/>
+    <w:lsdException w:name="Light List" w:semiHidden="0" w:uiPriority="61" w:unhideWhenUsed="0"/>
+    <w:lsdException w:name="Light Grid" w:semiHidden="0" w:uiPriority="62" w:unhideWhenUsed="0"/>
+    <w:lsdException w:name="Medium Shading 1" w:semiHidden="0" w:uiPriority="63" w:unhideWhenUsed="0"/>
+    <w:lsdException w:name="Medium Shading 2" w:semiHidden="0" w:uiPriority="64" w:unhideWhenUsed="0"/>
+    <w:lsdException w:name="Medium List 1" w:semiHidden="0" w:uiPriority="65" w:unhideWhenUsed="0"/>
+    <w:lsdException w:name="Medium List 2" w:semiHidden="0" w:uiPriority="66" w:unhideWhenUsed="0"/>
+    <w:lsdException w:name="Medium Grid 1" w:semiHidden="0" w:uiPriority="67" w:unhideWhenUsed="0"/>
+    <w:lsdException w:name="Medium Grid 2" w:semiHidden="0" w:uiPriority="68" w:unhideWhenUsed="0"/>
+    <w:lsdException w:name="Medium Grid 3" w:semiHidden="0" w:uiPriority="69" w:unhideWhenUsed="0"/>
+    <w:lsdException w:name="Dark List" w:semiHidden="0" w:uiPriority="70" w:unhideWhenUsed="0"/>
+    <w:lsdException w:name="Colorful Shading" w:semiHidden="0" w:uiPriority="71" w:unhideWhenUsed="0"/>
+    <w:lsdException w:name="Colorful List" w:semiHidden="0" w:uiPriority="72" w:unhideWhenUsed="0"/>
+    <w:lsdException w:name="Colorful Grid" w:semiHidden="0" w:uiPriority="73" w:unhideWhenUsed="0"/>
+    <w:lsdException w:name="Light Shading Accent 1" w:semiHidden="0" w:uiPriority="60" w:unhideWhenUsed="0"/>
+    <w:lsdException w:name="Light List Accent 1" w:semiHidden="0" w:uiPriority="61" w:unhideWhenUsed="0"/>
+    <w:lsdException w:name="Light Grid Accent 1" w:semiHidden="0" w:uiPriority="62" w:unhideWhenUsed="0"/>
+    <w:lsdException w:name="Medium Shading 1 Accent 1" w:semiHidden="0" w:uiPriority="63" w:unhideWhenUsed="0"/>
+    <w:lsdException w:name="Medium Shading 2 Accent 1" w:semiHidden="0" w:uiPriority="64" w:unhideWhenUsed="0"/>
+    <w:lsdException w:name="Medium List 1 Accent 1" w:semiHidden="0" w:uiPriority="65" w:unhideWhenUsed="0"/>
+    <w:lsdException w:name="Revision" w:unhideWhenUsed="0"/>
+    <w:lsdException w:name="List Paragraph" w:semiHidden="0" w:uiPriority="34" w:unhideWhenUsed="0" w:qFormat="1"/>
+    <w:lsdException w:name="Quote" w:semiHidden="0" w:uiPriority="29" w:unhideWhenUsed="0" w:qFormat="1"/>
+    <w:lsdException w:name="Intense Quote" w:semiHidden="0" w:uiPriority="30" w:unhideWhenUsed="0" w:qFormat="1"/>
+    <w:lsdException w:name="Medium List 2 Accent 1" w:semiHidden="0" w:uiPriority="66" w:unhideWhenUsed="0"/>
+    <w:lsdException w:name="Medium Grid 1 Accent 1" w:semiHidden="0" w:uiPriority="67" w:unhideWhenUsed="0"/>
+    <w:lsdException w:name="Medium Grid 2 Accent 1" w:semiHidden="0" w:uiPriority="68" w:unhideWhenUsed="0"/>
+    <w:lsdException w:name="Medium Grid 3 Accent 1" w:semiHidden="0" w:uiPriority="69" w:unhideWhenUsed="0"/>
+    <w:lsdException w:name="Dark List Accent 1" w:semiHidden="0" w:uiPriority="70" w:unhideWhenUsed="0"/>
+    <w:lsdException w:name="Colorful Shading Accent 1" w:semiHidden="0" w:uiPriority="71" w:unhideWhenUsed="0"/>
+    <w:lsdException w:name="Colorful List Accent 1" w:semiHidden="0" w:uiPriority="72" w:unhideWhenUsed="0"/>
+    <w:lsdException w:name="Colorful Grid Accent 1" w:semiHidden="0" w:uiPriority="73" w:unhideWhenUsed="0"/>
+    <w:lsdException w:name="Light Shading Accent 2" w:semiHidden="0" w:uiPriority="60" w:unhideWhenUsed="0"/>
+    <w:lsdException w:name="Light List Accent 2" w:semiHidden="0" w:uiPriority="61" w:unhideWhenUsed="0"/>
+    <w:lsdException w:name="Light Grid Accent 2" w:semiHidden="0" w:uiPriority="62" w:unhideWhenUsed="0"/>
+    <w:lsdException w:name="Medium Shading 1 Accent 2" w:semiHidden="0" w:uiPriority="63" w:unhideWhenUsed="0"/>
+    <w:lsdException w:name="Medium Shading 2 Accent 2" w:semiHidden="0" w:uiPriority="64" w:unhideWhenUsed="0"/>
+    <w:lsdException w:name="Medium List 1 Accent 2" w:semiHidden="0" w:uiPriority="65" w:unhideWhenUsed="0"/>
+    <w:lsdException w:name="Medium List 2 Accent 2" w:semiHidden="0" w:uiPriority="66" w:unhideWhenUsed="0"/>
+    <w:lsdException w:name="Medium Grid 1 Accent 2" w:semiHidden="0" w:uiPriority="67" w:unhideWhenUsed="0"/>
+    <w:lsdException w:name="Medium Grid 2 Accent 2" w:semiHidden="0" w:uiPriority="68" w:unhideWhenUsed="0"/>
+    <w:lsdException w:name="Medium Grid 3 Accent 2" w:semiHidden="0" w:uiPriority="69" w:unhideWhenUsed="0"/>
+    <w:lsdException w:name="Dark List Accent 2" w:semiHidden="0" w:uiPriority="70" w:unhideWhenUsed="0"/>
+    <w:lsdException w:name="Colorful Shading Accent 2" w:semiHidden="0" w:uiPriority="71" w:unhideWhenUsed="0"/>
+    <w:lsdException w:name="Colorful List Accent 2" w:semiHidden="0" w:uiPriority="72" w:unhideWhenUsed="0"/>
+    <w:lsdException w:name="Colorful Grid Accent 2" w:semiHidden="0" w:uiPriority="73" w:unhideWhenUsed="0"/>
+    <w:lsdException w:name="Light Shading Accent 3" w:semiHidden="0" w:uiPriority="60" w:unhideWhenUsed="0"/>
+    <w:lsdException w:name="Light List Accent 3" w:semiHidden="0" w:uiPriority="61" w:unhideWhenUsed="0"/>
+    <w:lsdException w:name="Light Grid Accent 3" w:semiHidden="0" w:uiPriority="62" w:unhideWhenUsed="0"/>
+    <w:lsdException w:name="Medium Shading 1 Accent 3" w:semiHidden="0" w:uiPriority="63" w:unhideWhenUsed="0"/>
+    <w:lsdException w:name="Medium Shading 2 Accent 3" w:semiHidden="0" w:uiPriority="64" w:unhideWhenUsed="0"/>
+    <w:lsdException w:name="Medium List 1 Accent 3" w:semiHidden="0" w:uiPriority="65" w:unhideWhenUsed="0"/>
+    <w:lsdException w:name="Medium List 2 Accent 3" w:semiHidden="0" w:uiPriority="66" w:unhideWhenUsed="0"/>
+    <w:lsdException w:name="Medium Grid 1 Accent 3" w:semiHidden="0" w:uiPriority="67" w:unhideWhenUsed="0"/>
+    <w:lsdException w:name="Medium Grid 2 Accent 3" w:semiHidden="0" w:uiPriority="68" w:unhideWhenUsed="0"/>
+    <w:lsdException w:name="Medium Grid 3 Accent 3" w:semiHidden="0" w:uiPriority="69" w:unhideWhenUsed="0"/>
+    <w:lsdException w:name="Dark List Accent 3" w:semiHidden="0" w:uiPriority="70" w:unhideWhenUsed="0"/>
+    <w:lsdException w:name="Colorful Shading Accent 3" w:semiHidden="0" w:uiPriority="71" w:unhideWhenUsed="0"/>
+    <w:lsdException w:name="Colorful List Accent 3" w:semiHidden="0" w:uiPriority="72" w:unhideWhenUsed="0"/>
+    <w:lsdException w:name="Colorful Grid Accent 3" w:semiHidden="0" w:uiPriority="73" w:unhideWhenUsed="0"/>
+    <w:lsdException w:name="Light Shading Accent 4" w:semiHidden="0" w:uiPriority="60" w:unhideWhenUsed="0"/>
+    <w:lsdException w:name="Light List Accent 4" w:semiHidden="0" w:uiPriority="61" w:unhideWhenUsed="0"/>
+    <w:lsdException w:name="Light Grid Accent 4" w:semiHidden="0" w:uiPriority="62" w:unhideWhenUsed="0"/>
+    <w:lsdException w:name="Medium Shading 1 Accent 4" w:semiHidden="0" w:uiPriority="63" w:unhideWhenUsed="0"/>
+    <w:lsdException w:name="Medium Shading 2 Accent 4" w:semiHidden="0" w:uiPriority="64" w:unhideWhenUsed="0"/>
+    <w:lsdException w:name="Medium List 1 Accent 4" w:semiHidden="0" w:uiPriority="65" w:unhideWhenUsed="0"/>
+    <w:lsdException w:name="Medium List 2 Accent 4" w:semiHidden="0" w:uiPriority="66" w:unhideWhenUsed="0"/>
+    <w:lsdException w:name="Medium Grid 1 Accent 4" w:semiHidden="0" w:uiPriority="67" w:unhideWhenUsed="0"/>
+    <w:lsdException w:name="Medium Grid 2 Accent 4" w:semiHidden="0" w:uiPriority="68" w:unhideWhenUsed="0"/>
+    <w:lsdException w:name="Medium Grid 3 Accent 4" w:semiHidden="0" w:uiPriority="69" w:unhideWhenUsed="0"/>
+    <w:lsdException w:name="Dark List Accent 4" w:semiHidden="0" w:uiPriority="70" w:unhideWhenUsed="0"/>
+    <w:lsdException w:name="Colorful Shading Accent 4" w:semiHidden="0" w:uiPriority="71" w:unhideWhenUsed="0"/>
+    <w:lsdException w:name="Colorful List Accent 4" w:semiHidden="0" w:uiPriority="72" w:unhideWhenUsed="0"/>
+    <w:lsdException w:name="Colorful Grid Accent 4" w:semiHidden="0" w:uiPriority="73" w:unhideWhenUsed="0"/>
+    <w:lsdException w:name="Light Shading Accent 5" w:semiHidden="0" w:uiPriority="60" w:unhideWhenUsed="0"/>
+    <w:lsdException w:name="Light List Accent 5" w:semiHidden="0" w:uiPriority="61" w:unhideWhenUsed="0"/>
+    <w:lsdException w:name="Light Grid Accent 5" w:semiHidden="0" w:uiPriority="62" w:unhideWhenUsed="0"/>
+    <w:lsdException w:name="Medium Shading 1 Accent 5" w:semiHidden="0" w:uiPriority="63" w:unhideWhenUsed="0"/>
+    <w:lsdException w:name="Medium Shading 2 Accent 5" w:semiHidden="0" w:uiPriority="64" w:unhideWhenUsed="0"/>
+    <w:lsdException w:name="Medium List 1 Accent 5" w:semiHidden="0" w:uiPriority="65" w:unhideWhenUsed="0"/>
+    <w:lsdException w:name="Medium List 2 Accent 5" w:semiHidden="0" w:uiPriority="66" w:unhideWhenUsed="0"/>
+    <w:lsdException w:name="Medium Grid 1 Accent 5" w:semiHidden="0" w:uiPriority="67" w:unhideWhenUsed="0"/>
+    <w:lsdException w:name="Medium Grid 2 Accent 5" w:semiHidden="0" w:uiPriority="68" w:unhideWhenUsed="0"/>
+    <w:lsdException w:name="Medium Grid 3 Accent 5" w:semiHidden="0" w:uiPriority="69" w:unhideWhenUsed="0"/>
+    <w:lsdException w:name="Dark List Accent 5" w:semiHidden="0" w:uiPriority="70" w:unhideWhenUsed="0"/>
+    <w:lsdException w:name="Colorful Shading Accent 5" w:semiHidden="0" w:uiPriority="71" w:unhideWhenUsed="0"/>
+    <w:lsdException w:name="Colorful List Accent 5" w:semiHidden="0" w:uiPriority="72" w:unhideWhenUsed="0"/>
+    <w:lsdException w:name="Colorful Grid Accent 5" w:semiHidden="0" w:uiPriority="73" w:unhideWhenUsed="0"/>
+    <w:lsdException w:name="Light Shading Accent 6" w:semiHidden="0" w:uiPriority="60" w:unhideWhenUsed="0"/>
+    <w:lsdException w:name="Light List Accent 6" w:semiHidden="0" w:uiPriority="61" w:unhideWhenUsed="0"/>
+    <w:lsdException w:name="Light Grid Accent 6" w:semiHidden="0" w:uiPriority="62" w:unhideWhenUsed="0"/>
+    <w:lsdException w:name="Medium Shading 1 Accent 6" w:semiHidden="0" w:uiPriority="63" w:unhideWhenUsed="0"/>
+    <w:lsdException w:name="Medium Shading 2 Accent 6" w:semiHidden="0" w:uiPriority="64" w:unhideWhenUsed="0"/>
+    <w:lsdException w:name="Medium List 1 Accent 6" w:semiHidden="0" w:uiPriority="65" w:unhideWhenUsed="0"/>
+    <w:lsdException w:name="Medium List 2 Accent 6" w:semiHidden="0" w:uiPriority="66" w:unhideWhenUsed="0"/>
+    <w:lsdException w:name="Medium Grid 1 Accent 6" w:semiHidden="0" w:uiPriority="67" w:unhideWhenUsed="0"/>
+    <w:lsdException w:name="Medium Grid 2 Accent 6" w:semiHidden="0" w:uiPriority="68" w:unhideWhenUsed="0"/>
+    <w:lsdException w:name="Medium Grid 3 Accent 6" w:semiHidden="0" w:uiPriority="69" w:unhideWhenUsed="0"/>
+    <w:lsdException w:name="Dark List Accent 6" w:semiHidden="0" w:uiPriority="70" w:unhideWhenUsed="0"/>
+    <w:lsdException w:name="Colorful Shading Accent 6" w:semiHidden="0" w:uiPriority="71" w:unhideWhenUsed="0"/>
+    <w:lsdException w:name="Colorful List Accent 6" w:semiHidden="0" w:uiPriority="72" w:unhideWhenUsed="0"/>
+    <w:lsdException w:name="Colorful Grid Accent 6" w:semiHidden="0" w:uiPriority="73" w:unhideWhenUsed="0"/>
+    <w:lsdException w:name="Subtle Emphasis" w:semiHidden="0" w:uiPriority="19" w:unhideWhenUsed="0" w:qFormat="1"/>
+    <w:lsdException w:name="Intense Emphasis" w:semiHidden="0" w:uiPriority="21" w:unhideWhenUsed="0" w:qFormat="1"/>
+    <w:lsdException w:name="Subtle Reference" w:semiHidden="0" w:uiPriority="31" w:unhideWhenUsed="0" w:qFormat="1"/>
+    <w:lsdException w:name="Intense Reference" w:semiHidden="0" w:uiPriority="32" w:unhideWhenUsed="0" w:qFormat="1"/>
+    <w:lsdException w:name="Book Title" w:semiHidden="0" w:uiPriority="33" w:unhideWhenUsed="0" w:qFormat="1"/>
+    <w:lsdException w:name="Bibliography" w:uiPriority="37"/>
+    <w:lsdException w:name="TOC Heading" w:uiPriority="39" w:qFormat="1"/>
   </w:latentStyles>
   <w:style w:type="paragraph" w:default="1" w:styleId="Normal">
     <w:name w:val="Normal"/>
@@ -2688,7 +3481,7 @@
   <a:extraClrSchemeLst/>
   <a:extLst>
     <a:ext uri="{05A4C25C-085E-4340-85A3-A5531E510DB2}">
-      <thm15:themeFamily xmlns:thm15="http://schemas.microsoft.com/office/thememl/2012/main" name="Office Theme" id="{62F939B6-93AF-4DB8-9C6B-D6C7DFDC589F}" vid="{4A3C46E8-61CC-4603-A589-7422A47A8E4A}"/>
+      <thm15:themeFamily xmlns:thm15="http://schemas.microsoft.com/office/thememl/2012/main" xmlns="" name="Office Theme" id="{62F939B6-93AF-4DB8-9C6B-D6C7DFDC589F}" vid="{4A3C46E8-61CC-4603-A589-7422A47A8E4A}"/>
     </a:ext>
   </a:extLst>
 </a:theme>
@@ -2699,7 +3492,7 @@
 </file>
 
 <file path=customXml/itemProps1.xml><?xml version="1.0" encoding="utf-8"?>
-<ds:datastoreItem xmlns:ds="http://schemas.openxmlformats.org/officeDocument/2006/customXml" ds:itemID="{D5EA177C-3898-481B-8FE9-AFA5FEB03859}">
+<ds:datastoreItem xmlns:ds="http://schemas.openxmlformats.org/officeDocument/2006/customXml" ds:itemID="{33CDD252-62BD-40A6-8723-9B64BB6E233F}">
   <ds:schemaRefs>
     <ds:schemaRef ds:uri="http://schemas.openxmlformats.org/officeDocument/2006/bibliography"/>
   </ds:schemaRefs>
